--- a/docs/write-ups/Oesophageal cancer - Description - Mar 20.docx
+++ b/docs/write-ups/Oesophageal cancer - Description - Mar 20.docx
@@ -1,16 +1,24 @@
 
 <file path=word/document.xml><?xml version="1.0" encoding="utf-8"?>
-<w:document xmlns:wpc="http://schemas.microsoft.com/office/word/2010/wordprocessingCanvas" xmlns:cx="http://schemas.microsoft.com/office/drawing/2014/chartex" xmlns:cx1="http://schemas.microsoft.com/office/drawing/2015/9/8/chartex" xmlns:cx2="http://schemas.microsoft.com/office/drawing/2015/10/21/chartex" xmlns:cx3="http://schemas.microsoft.com/office/drawing/2016/5/9/chartex" xmlns:cx4="http://schemas.microsoft.com/office/drawing/2016/5/10/chartex" xmlns:cx5="http://schemas.microsoft.com/office/drawing/2016/5/11/chartex" xmlns:cx6="http://schemas.microsoft.com/office/drawing/2016/5/12/chartex" xmlns:cx7="http://schemas.microsoft.com/office/drawing/2016/5/13/chartex" xmlns:cx8="http://schemas.microsoft.com/office/drawing/2016/5/14/chartex" xmlns:mc="http://schemas.openxmlformats.org/markup-compatibility/2006" xmlns:aink="http://schemas.microsoft.com/office/drawing/2016/ink" xmlns:am3d="http://schemas.microsoft.com/office/drawing/2017/model3d" xmlns:o="urn:schemas-microsoft-com:office:office" xmlns:r="http://schemas.openxmlformats.org/officeDocument/2006/relationships" xmlns:m="http://schemas.openxmlformats.org/officeDocument/2006/math" xmlns:v="urn:schemas-microsoft-com:vml" xmlns:wp14="http://schemas.microsoft.com/office/word/2010/wordprocessingDrawing" xmlns:wp="http://schemas.openxmlformats.org/drawingml/2006/wordprocessingDrawing" xmlns:w10="urn:schemas-microsoft-com:office:word" xmlns:w="http://schemas.openxmlformats.org/wordprocessingml/2006/main" xmlns:w14="http://schemas.microsoft.com/office/word/2010/wordml" xmlns:w15="http://schemas.microsoft.com/office/word/2012/wordml" xmlns:w16cid="http://schemas.microsoft.com/office/word/2016/wordml/cid" xmlns:w16se="http://schemas.microsoft.com/office/word/2015/wordml/symex" xmlns:wpg="http://schemas.microsoft.com/office/word/2010/wordprocessingGroup" xmlns:wpi="http://schemas.microsoft.com/office/word/2010/wordprocessingInk" xmlns:wne="http://schemas.microsoft.com/office/word/2006/wordml" xmlns:wps="http://schemas.microsoft.com/office/word/2010/wordprocessingShape" mc:Ignorable="w14 w15 w16se w16cid wp14">
+<w:document xmlns:wpc="http://schemas.microsoft.com/office/word/2010/wordprocessingCanvas" xmlns:cx="http://schemas.microsoft.com/office/drawing/2014/chartex" xmlns:cx1="http://schemas.microsoft.com/office/drawing/2015/9/8/chartex" xmlns:cx2="http://schemas.microsoft.com/office/drawing/2015/10/21/chartex" xmlns:cx3="http://schemas.microsoft.com/office/drawing/2016/5/9/chartex" xmlns:cx4="http://schemas.microsoft.com/office/drawing/2016/5/10/chartex" xmlns:cx5="http://schemas.microsoft.com/office/drawing/2016/5/11/chartex" xmlns:cx6="http://schemas.microsoft.com/office/drawing/2016/5/12/chartex" xmlns:cx7="http://schemas.microsoft.com/office/drawing/2016/5/13/chartex" xmlns:cx8="http://schemas.microsoft.com/office/drawing/2016/5/14/chartex" xmlns:mc="http://schemas.openxmlformats.org/markup-compatibility/2006" xmlns:aink="http://schemas.microsoft.com/office/drawing/2016/ink" xmlns:am3d="http://schemas.microsoft.com/office/drawing/2017/model3d" xmlns:o="urn:schemas-microsoft-com:office:office" xmlns:r="http://schemas.openxmlformats.org/officeDocument/2006/relationships" xmlns:m="http://schemas.openxmlformats.org/officeDocument/2006/math" xmlns:v="urn:schemas-microsoft-com:vml" xmlns:wp14="http://schemas.microsoft.com/office/word/2010/wordprocessingDrawing" xmlns:wp="http://schemas.openxmlformats.org/drawingml/2006/wordprocessingDrawing" xmlns:w10="urn:schemas-microsoft-com:office:word" xmlns:w="http://schemas.openxmlformats.org/wordprocessingml/2006/main" xmlns:w14="http://schemas.microsoft.com/office/word/2010/wordml" xmlns:w15="http://schemas.microsoft.com/office/word/2012/wordml" xmlns:w16cex="http://schemas.microsoft.com/office/word/2018/wordml/cex" xmlns:w16cid="http://schemas.microsoft.com/office/word/2016/wordml/cid" xmlns:w16="http://schemas.microsoft.com/office/word/2018/wordml" xmlns:w16se="http://schemas.microsoft.com/office/word/2015/wordml/symex" xmlns:wpg="http://schemas.microsoft.com/office/word/2010/wordprocessingGroup" xmlns:wpi="http://schemas.microsoft.com/office/word/2010/wordprocessingInk" xmlns:wne="http://schemas.microsoft.com/office/word/2006/wordml" xmlns:wps="http://schemas.microsoft.com/office/word/2010/wordprocessingShape" mc:Ignorable="w14 w15 w16se w16cid w16 w16cex wp14">
   <w:body>
     <w:p>
       <w:pPr>
+        <w:jc w:val="both"/>
+        <w:rPr>
+          <w:b/>
+          <w:bCs/>
+        </w:rPr>
+      </w:pPr>
+      <w:r>
         <w:rPr>
           <w:b/>
           <w:color w:val="4472C4" w:themeColor="accent1"/>
           <w:sz w:val="28"/>
           <w:szCs w:val="28"/>
         </w:rPr>
-      </w:pPr>
+        <w:t>O</w:t>
+      </w:r>
       <w:r>
         <w:rPr>
           <w:b/>
@@ -18,7 +26,7 @@
           <w:sz w:val="28"/>
           <w:szCs w:val="28"/>
         </w:rPr>
-        <w:t xml:space="preserve">Modelling of </w:t>
+        <w:t xml:space="preserve">esophageal </w:t>
       </w:r>
       <w:r>
         <w:rPr>
@@ -27,27 +35,7 @@
           <w:sz w:val="28"/>
           <w:szCs w:val="28"/>
         </w:rPr>
-        <w:t>oesophageal cancer</w:t>
-      </w:r>
-      <w:r>
-        <w:rPr>
-          <w:b/>
-          <w:bCs/>
-          <w:color w:val="4472C4" w:themeColor="accent1"/>
-          <w:sz w:val="28"/>
-          <w:szCs w:val="28"/>
-        </w:rPr>
-        <w:t xml:space="preserve"> </w:t>
-      </w:r>
-      <w:r>
-        <w:rPr>
-          <w:b/>
-          <w:bCs/>
-          <w:color w:val="4472C4" w:themeColor="accent1"/>
-          <w:sz w:val="28"/>
-          <w:szCs w:val="28"/>
-        </w:rPr>
-        <w:t xml:space="preserve">within the </w:t>
+        <w:t>C</w:t>
       </w:r>
       <w:r>
         <w:rPr>
@@ -56,19 +44,22 @@
           <w:sz w:val="28"/>
           <w:szCs w:val="28"/>
         </w:rPr>
-        <w:t>Thanzi La Onse Model</w:t>
-      </w:r>
-    </w:p>
-    <w:p>
-      <w:pPr>
+        <w:t>ancer</w:t>
+      </w:r>
+      <w:r>
         <w:rPr>
           <w:b/>
           <w:bCs/>
-        </w:rPr>
-      </w:pPr>
-    </w:p>
-    <w:p>
-      <w:pPr>
+          <w:color w:val="4472C4" w:themeColor="accent1"/>
+          <w:sz w:val="28"/>
+          <w:szCs w:val="28"/>
+        </w:rPr>
+        <w:t xml:space="preserve"> </w:t>
+      </w:r>
+    </w:p>
+    <w:p>
+      <w:pPr>
+        <w:jc w:val="both"/>
         <w:rPr>
           <w:b/>
           <w:bCs/>
@@ -81,1914 +72,1544 @@
           <w:bCs/>
           <w:color w:val="4472C4" w:themeColor="accent1"/>
         </w:rPr>
-        <w:t>Background: The Thanzi La Onse Model</w:t>
-      </w:r>
-    </w:p>
-    <w:p>
-      <w:pPr>
-        <w:rPr>
-          <w:bCs/>
-        </w:rPr>
-      </w:pPr>
-      <w:r>
-        <w:rPr>
-          <w:bCs/>
-        </w:rPr>
-        <w:t xml:space="preserve">As part of the Thanzi La Onse program a model is being developed which aims to capture the health experiences of the population of Malawi and the consequent interactions with the health care system.  The intent is that this model will help to inform future delivery of health care in Malawi.  The model is an individual based model – which means we explcitly simulate the individual life and health experiences of a representative proportion of population of Malawi.  The simulation initiates on 1 Jan 2010 </w:t>
-      </w:r>
-      <w:r>
-        <w:rPr>
-          <w:bCs/>
-        </w:rPr>
-        <w:t xml:space="preserve">and we attempt to simulate the attributes of the population at that point.  We can run the model forward to any specified future time point.   </w:t>
-      </w:r>
-      <w:r>
-        <w:rPr>
-          <w:bCs/>
-        </w:rPr>
-        <w:t xml:space="preserve">Each potential intervention and its associated diseases are being modelled.  This is being divided into separate disease/intervention modules.  This document describes the module on depression and use of antidepressants. </w:t>
-      </w:r>
-      <w:r>
-        <w:rPr>
-          <w:bCs/>
-        </w:rPr>
+        <w:t>Model Structure</w:t>
+      </w:r>
+    </w:p>
+    <w:p>
+      <w:pPr>
+        <w:jc w:val="both"/>
+        <w:rPr>
+          <w:b/>
+          <w:bCs/>
+          <w:color w:val="808080" w:themeColor="background1" w:themeShade="80"/>
+        </w:rPr>
+      </w:pPr>
+      <w:r>
+        <w:rPr>
+          <w:b/>
+          <w:bCs/>
+          <w:color w:val="808080" w:themeColor="background1" w:themeShade="80"/>
+        </w:rPr>
+        <w:t>Natural History</w:t>
+      </w:r>
+    </w:p>
+    <w:p>
+      <w:pPr>
+        <w:jc w:val="both"/>
+        <w:rPr>
+          <w:bCs/>
+        </w:rPr>
+      </w:pPr>
+      <w:r>
+        <w:rPr>
+          <w:bCs/>
+        </w:rPr>
+        <w:t xml:space="preserve">The </w:t>
+      </w:r>
+      <w:r>
+        <w:rPr>
+          <w:bCs/>
+        </w:rPr>
+        <w:t xml:space="preserve">model </w:t>
+      </w:r>
+      <w:r>
+        <w:rPr>
+          <w:bCs/>
+        </w:rPr>
+        <w:t>update</w:t>
+      </w:r>
+      <w:r>
+        <w:rPr>
+          <w:bCs/>
+        </w:rPr>
+        <w:t>s</w:t>
+      </w:r>
+      <w:r>
+        <w:rPr>
+          <w:bCs/>
+        </w:rPr>
+        <w:t xml:space="preserve"> information on each individual with regard to </w:t>
+      </w:r>
+      <w:r>
+        <w:rPr>
+          <w:bCs/>
+        </w:rPr>
+        <w:t xml:space="preserve">oesophageal cancer status every 3 months.  </w:t>
+      </w:r>
+      <w:r>
+        <w:rPr>
+          <w:bCs/>
+        </w:rPr>
+        <w:t>The model structure is described in Figure 1</w:t>
+      </w:r>
+      <w:r>
+        <w:rPr>
+          <w:bCs/>
+        </w:rPr>
+        <w:t xml:space="preserve"> and parameters give in Table 1.</w:t>
+      </w:r>
+    </w:p>
+    <w:p>
+      <w:pPr>
+        <w:jc w:val="both"/>
+        <w:rPr>
+          <w:i/>
+          <w:iCs/>
+          <w:color w:val="808080" w:themeColor="background1" w:themeShade="80"/>
+        </w:rPr>
+      </w:pPr>
+      <w:r>
+        <w:rPr>
+          <w:i/>
+          <w:iCs/>
+          <w:color w:val="808080" w:themeColor="background1" w:themeShade="80"/>
+        </w:rPr>
+        <w:t xml:space="preserve">Incidence of </w:t>
+      </w:r>
+      <w:r>
+        <w:rPr>
+          <w:i/>
+          <w:iCs/>
+          <w:color w:val="808080" w:themeColor="background1" w:themeShade="80"/>
+        </w:rPr>
+        <w:t>L</w:t>
+      </w:r>
+      <w:r>
+        <w:rPr>
+          <w:i/>
+          <w:iCs/>
+          <w:color w:val="808080" w:themeColor="background1" w:themeShade="80"/>
+        </w:rPr>
+        <w:t>ow</w:t>
+      </w:r>
+      <w:r>
+        <w:rPr>
+          <w:i/>
+          <w:iCs/>
+          <w:color w:val="808080" w:themeColor="background1" w:themeShade="80"/>
+        </w:rPr>
+        <w:t>-</w:t>
+      </w:r>
+      <w:r>
+        <w:rPr>
+          <w:i/>
+          <w:iCs/>
+          <w:color w:val="808080" w:themeColor="background1" w:themeShade="80"/>
+        </w:rPr>
+        <w:t>G</w:t>
+      </w:r>
+      <w:r>
+        <w:rPr>
+          <w:i/>
+          <w:iCs/>
+          <w:color w:val="808080" w:themeColor="background1" w:themeShade="80"/>
+        </w:rPr>
+        <w:t xml:space="preserve">rade </w:t>
+      </w:r>
+      <w:r>
+        <w:rPr>
+          <w:i/>
+          <w:iCs/>
+          <w:color w:val="808080" w:themeColor="background1" w:themeShade="80"/>
+        </w:rPr>
+        <w:t>O</w:t>
+      </w:r>
+      <w:r>
+        <w:rPr>
+          <w:i/>
+          <w:iCs/>
+          <w:color w:val="808080" w:themeColor="background1" w:themeShade="80"/>
+        </w:rPr>
+        <w:t xml:space="preserve">esophageal </w:t>
+      </w:r>
+      <w:r>
+        <w:rPr>
+          <w:i/>
+          <w:iCs/>
+          <w:color w:val="808080" w:themeColor="background1" w:themeShade="80"/>
+        </w:rPr>
+        <w:t>D</w:t>
+      </w:r>
+      <w:r>
+        <w:rPr>
+          <w:i/>
+          <w:iCs/>
+          <w:color w:val="808080" w:themeColor="background1" w:themeShade="80"/>
+        </w:rPr>
+        <w:t xml:space="preserve">ysplasia </w:t>
+      </w:r>
+    </w:p>
+    <w:p>
+      <w:pPr>
+        <w:jc w:val="both"/>
+      </w:pPr>
+      <w:r>
+        <w:t xml:space="preserve">Table 2 describes the parameters and their values.  </w:t>
+      </w:r>
+      <w:r>
+        <w:t xml:space="preserve">Jointly, the chosen parameter values produce the model outputs shown in Table 3. </w:t>
+      </w:r>
+      <w:r>
         <w:t xml:space="preserve"> </w:t>
       </w:r>
     </w:p>
     <w:p>
       <w:pPr>
-        <w:rPr>
-          <w:bCs/>
-        </w:rPr>
-      </w:pPr>
-    </w:p>
-    <w:p>
-      <w:pPr>
+        <w:jc w:val="both"/>
+      </w:pPr>
+      <w:r>
+        <w:t>I</w:t>
+      </w:r>
+      <w:r>
+        <w:t>nformed by incidence rates of oesophageal cancer from Malawi cancer registry (</w:t>
+      </w:r>
+      <w:proofErr w:type="spellStart"/>
+      <w:r>
+        <w:t>Chasimpha</w:t>
+      </w:r>
+      <w:proofErr w:type="spellEnd"/>
+      <w:r>
+        <w:t xml:space="preserve"> et al, 2017)</w:t>
+      </w:r>
+      <w:r>
+        <w:t xml:space="preserve">, incidence of </w:t>
+      </w:r>
+      <w:r>
+        <w:t>low-grade</w:t>
+      </w:r>
+      <w:r>
+        <w:t xml:space="preserve"> oesophageal dysplasia</w:t>
+      </w:r>
+      <w:r>
+        <w:t xml:space="preserve"> is assumed to occur in people from age 20 years onwards and to depend on age, sex, </w:t>
+      </w:r>
+      <w:r>
+        <w:t>and</w:t>
+      </w:r>
+      <w:r>
+        <w:t xml:space="preserve"> tobacco intake.  The rate per 3 months in men aged exactly 20 without excess alcohol or tobacco use is assumed to be 0.00001.  </w:t>
+      </w:r>
+      <w:r>
+        <w:t xml:space="preserve"> </w:t>
+      </w:r>
+      <w:r>
+        <w:t xml:space="preserve">Informed by </w:t>
+      </w:r>
+      <w:proofErr w:type="spellStart"/>
+      <w:r>
+        <w:t>Chasimpha</w:t>
+      </w:r>
+      <w:proofErr w:type="spellEnd"/>
+      <w:r>
+        <w:t xml:space="preserve"> et al 2017, Banda et al 2001, Moses et al 2017</w:t>
+      </w:r>
+      <w:r>
+        <w:t xml:space="preserve">, the rate ratio for females is taken as 1.3-fold.  The rate ratio per year older after age 20 is assumed to be </w:t>
+      </w:r>
+      <w:r>
+        <w:t>1.1,</w:t>
+      </w:r>
+      <w:r>
+        <w:t xml:space="preserve"> consistent with the </w:t>
+      </w:r>
+      <w:r>
+        <w:t>100-fold</w:t>
+      </w:r>
+      <w:r>
+        <w:t xml:space="preserve"> </w:t>
+      </w:r>
+      <w:r>
+        <w:t xml:space="preserve">increase in rate between age 20 and 70 observed in </w:t>
+      </w:r>
+      <w:proofErr w:type="spellStart"/>
+      <w:r>
+        <w:t>C</w:t>
+      </w:r>
+      <w:r>
+        <w:t>hasimphia</w:t>
+      </w:r>
+      <w:proofErr w:type="spellEnd"/>
+      <w:r>
+        <w:t xml:space="preserve"> et al, 2017.</w:t>
+      </w:r>
+      <w:r>
+        <w:t xml:space="preserve">  Informed by </w:t>
+      </w:r>
+      <w:proofErr w:type="spellStart"/>
+      <w:r>
+        <w:t>Mlombe</w:t>
+      </w:r>
+      <w:proofErr w:type="spellEnd"/>
+      <w:r>
+        <w:t xml:space="preserve"> et al 2017</w:t>
+      </w:r>
+      <w:r>
+        <w:t>, the rate ratio for t</w:t>
+      </w:r>
+      <w:r>
+        <w:t>o</w:t>
+      </w:r>
+      <w:r>
+        <w:t xml:space="preserve">bacco smoking is 2.0.  We include a parameter for an effect of excess alcohol intake but use a rate ratio of 1.0 as </w:t>
+      </w:r>
+      <w:proofErr w:type="spellStart"/>
+      <w:r>
+        <w:t>Mlombe</w:t>
+      </w:r>
+      <w:proofErr w:type="spellEnd"/>
+      <w:r>
+        <w:t xml:space="preserve"> et al 2017 suggests</w:t>
+      </w:r>
+      <w:r>
+        <w:t xml:space="preserve"> this is</w:t>
+      </w:r>
+      <w:r>
+        <w:t xml:space="preserve"> not an independent risk factor</w:t>
+      </w:r>
+      <w:r>
+        <w:t>.</w:t>
+      </w:r>
+    </w:p>
+    <w:p>
+      <w:pPr>
+        <w:jc w:val="both"/>
+        <w:rPr>
+          <w:i/>
+          <w:iCs/>
+          <w:color w:val="808080" w:themeColor="background1" w:themeShade="80"/>
+        </w:rPr>
+      </w:pPr>
+      <w:r>
+        <w:rPr>
+          <w:i/>
+          <w:iCs/>
+          <w:color w:val="808080" w:themeColor="background1" w:themeShade="80"/>
+        </w:rPr>
+        <w:t>Progression between dysplasia / cancer stages</w:t>
+      </w:r>
+    </w:p>
+    <w:p>
+      <w:pPr>
+        <w:jc w:val="both"/>
+        <w:rPr>
+          <w:bCs/>
+          <w:color w:val="000000" w:themeColor="text1"/>
+        </w:rPr>
+      </w:pPr>
+      <w:r>
+        <w:rPr>
+          <w:bCs/>
+          <w:color w:val="000000" w:themeColor="text1"/>
+        </w:rPr>
+        <w:t xml:space="preserve">Informed by </w:t>
+      </w:r>
+      <w:proofErr w:type="spellStart"/>
+      <w:r>
+        <w:rPr>
+          <w:bCs/>
+          <w:color w:val="000000" w:themeColor="text1"/>
+        </w:rPr>
+        <w:t>Kastelein</w:t>
+      </w:r>
+      <w:proofErr w:type="spellEnd"/>
+      <w:r>
+        <w:rPr>
+          <w:bCs/>
+          <w:color w:val="000000" w:themeColor="text1"/>
+        </w:rPr>
+        <w:t xml:space="preserve"> et al we assume a </w:t>
+      </w:r>
+      <w:r>
+        <w:t>probability</w:t>
+      </w:r>
+      <w:r>
+        <w:t xml:space="preserve"> per 3 months of </w:t>
+      </w:r>
+      <w:r>
+        <w:t>high-grade</w:t>
+      </w:r>
+      <w:r>
+        <w:t xml:space="preserve"> oesophageal dysplasia, amongst people with low grade dysplasia</w:t>
+      </w:r>
+      <w:r>
+        <w:t xml:space="preserve"> of 0.03.  Likewise, informed by </w:t>
+      </w:r>
+      <w:proofErr w:type="spellStart"/>
+      <w:r>
+        <w:t>Kastelein</w:t>
+      </w:r>
+      <w:proofErr w:type="spellEnd"/>
+      <w:r>
+        <w:t xml:space="preserve"> et al 2014 and</w:t>
+      </w:r>
+      <w:r>
+        <w:t xml:space="preserve"> Verbeek et al 2012 (</w:t>
+      </w:r>
+      <w:r>
+        <w:t xml:space="preserve">albeit this is mainly adenocarcinoma when Malawi has preponderance of squamous cell </w:t>
+      </w:r>
+      <w:r>
+        <w:rPr>
+          <w:color w:val="000000" w:themeColor="text1"/>
+        </w:rPr>
+        <w:t xml:space="preserve">carcinoma, but prognosis is not greatly different), the </w:t>
+      </w:r>
+      <w:r>
+        <w:rPr>
+          <w:color w:val="000000" w:themeColor="text1"/>
+        </w:rPr>
+        <w:t>probability</w:t>
+      </w:r>
+      <w:r>
+        <w:rPr>
+          <w:color w:val="000000" w:themeColor="text1"/>
+        </w:rPr>
+        <w:t xml:space="preserve"> per 3 months of stage 1 oesophageal cancer amongst people with high grade dysplasia is 0.01.</w:t>
+      </w:r>
+    </w:p>
+    <w:p>
+      <w:pPr>
+        <w:jc w:val="both"/>
+        <w:rPr>
+          <w:bCs/>
+          <w:color w:val="000000" w:themeColor="text1"/>
+        </w:rPr>
+      </w:pPr>
+      <w:r>
+        <w:rPr>
+          <w:bCs/>
+          <w:color w:val="000000" w:themeColor="text1"/>
+        </w:rPr>
+        <w:t xml:space="preserve">Progression </w:t>
+      </w:r>
+      <w:r>
+        <w:rPr>
+          <w:bCs/>
+          <w:color w:val="000000" w:themeColor="text1"/>
+        </w:rPr>
+        <w:t>through stages of oesophageal cancer are</w:t>
+      </w:r>
+      <w:r>
+        <w:rPr>
+          <w:bCs/>
+          <w:color w:val="000000" w:themeColor="text1"/>
+        </w:rPr>
+        <w:t xml:space="preserve"> informed by survival according to stage at diagnosis</w:t>
+      </w:r>
+      <w:r>
+        <w:rPr>
+          <w:bCs/>
+          <w:color w:val="000000" w:themeColor="text1"/>
+        </w:rPr>
+        <w:t xml:space="preserve">.  The </w:t>
+      </w:r>
+      <w:r>
+        <w:rPr>
+          <w:bCs/>
+          <w:color w:val="000000" w:themeColor="text1"/>
+        </w:rPr>
+        <w:t>5-year</w:t>
+      </w:r>
+      <w:r>
+        <w:rPr>
+          <w:bCs/>
+          <w:color w:val="000000" w:themeColor="text1"/>
+        </w:rPr>
+        <w:t xml:space="preserve"> survival in United States (with treatment availability): 45% stage 1/2, 24% stage 3, 5% stage 4)</w:t>
+      </w:r>
+      <w:r>
+        <w:rPr>
+          <w:rStyle w:val="FootnoteReference"/>
+          <w:bCs/>
+          <w:color w:val="000000" w:themeColor="text1"/>
+        </w:rPr>
+        <w:footnoteReference w:id="1"/>
+      </w:r>
+      <w:r>
+        <w:rPr>
+          <w:bCs/>
+          <w:color w:val="000000" w:themeColor="text1"/>
+        </w:rPr>
+        <w:t>.  The</w:t>
+      </w:r>
+      <w:r>
+        <w:rPr>
+          <w:bCs/>
+          <w:color w:val="000000" w:themeColor="text1"/>
+        </w:rPr>
+        <w:t xml:space="preserve"> </w:t>
+      </w:r>
+      <w:r>
+        <w:rPr>
+          <w:bCs/>
+          <w:color w:val="000000" w:themeColor="text1"/>
+        </w:rPr>
+        <w:t>5-year</w:t>
+      </w:r>
+      <w:r>
+        <w:rPr>
+          <w:bCs/>
+          <w:color w:val="000000" w:themeColor="text1"/>
+        </w:rPr>
+        <w:t xml:space="preserve"> survival without surgery &lt; 5</w:t>
+      </w:r>
+      <w:r>
+        <w:rPr>
+          <w:bCs/>
+          <w:color w:val="000000" w:themeColor="text1"/>
+        </w:rPr>
+        <w:t>% Kauppila</w:t>
+      </w:r>
+      <w:r>
+        <w:rPr>
+          <w:bCs/>
+          <w:color w:val="000000" w:themeColor="text1"/>
+        </w:rPr>
+        <w:t xml:space="preserve"> et al 2018 (Sweden)</w:t>
+      </w:r>
+      <w:r>
+        <w:rPr>
+          <w:bCs/>
+          <w:color w:val="000000" w:themeColor="text1"/>
+        </w:rPr>
+        <w:t xml:space="preserve">.  The </w:t>
+      </w:r>
+      <w:r>
+        <w:rPr>
+          <w:bCs/>
+          <w:color w:val="000000" w:themeColor="text1"/>
+        </w:rPr>
+        <w:t>p</w:t>
+      </w:r>
+      <w:r>
+        <w:t>robability</w:t>
+      </w:r>
+      <w:r>
+        <w:t xml:space="preserve"> per 3 months of stage 2 oesophageal cancer amongst people with stage 1 oesophageal cancer</w:t>
+      </w:r>
+      <w:r>
+        <w:t xml:space="preserve"> is taken as 0.05</w:t>
+      </w:r>
+      <w:r>
+        <w:t xml:space="preserve">, as is the probability of </w:t>
+      </w:r>
+      <w:r>
+        <w:t>progression</w:t>
+      </w:r>
+      <w:r>
+        <w:t xml:space="preserve"> from stage 2 to 3, and from stage 3 to 4.</w:t>
+      </w:r>
+    </w:p>
+    <w:p>
+      <w:pPr>
+        <w:jc w:val="both"/>
+        <w:rPr>
+          <w:i/>
+          <w:iCs/>
+          <w:color w:val="808080" w:themeColor="background1" w:themeShade="80"/>
+        </w:rPr>
+      </w:pPr>
+      <w:r>
+        <w:rPr>
+          <w:i/>
+          <w:iCs/>
+          <w:color w:val="808080" w:themeColor="background1" w:themeShade="80"/>
+        </w:rPr>
+        <w:t>Experience of dysphagia</w:t>
+      </w:r>
+    </w:p>
+    <w:p>
+      <w:pPr>
+        <w:jc w:val="both"/>
+        <w:rPr>
+          <w:bCs/>
+        </w:rPr>
+      </w:pPr>
+      <w:r>
+        <w:rPr>
+          <w:bCs/>
+        </w:rPr>
+        <w:t xml:space="preserve">We assume a </w:t>
+      </w:r>
+      <w:r>
+        <w:rPr>
+          <w:bCs/>
+        </w:rPr>
+        <w:t xml:space="preserve">probability per 3 months of </w:t>
+      </w:r>
+      <w:r>
+        <w:rPr>
+          <w:bCs/>
+        </w:rPr>
+        <w:t xml:space="preserve">symptoms of dysplasia being experienced </w:t>
+      </w:r>
+      <w:r>
+        <w:rPr>
+          <w:bCs/>
+        </w:rPr>
+        <w:t>in a person with</w:t>
+      </w:r>
+      <w:r>
+        <w:rPr>
+          <w:bCs/>
+        </w:rPr>
+        <w:t xml:space="preserve"> stage 1</w:t>
+      </w:r>
+      <w:r>
+        <w:rPr>
+          <w:bCs/>
+        </w:rPr>
+        <w:t xml:space="preserve"> oesophageal </w:t>
+      </w:r>
+      <w:r>
+        <w:rPr>
+          <w:bCs/>
+        </w:rPr>
+        <w:t>cancer of 0.</w:t>
+      </w:r>
+      <w:r>
+        <w:rPr>
+          <w:bCs/>
+        </w:rPr>
+        <w:t>1</w:t>
+      </w:r>
+      <w:r>
+        <w:rPr>
+          <w:bCs/>
+        </w:rPr>
+        <w:t xml:space="preserve">, with a rate ratio for </w:t>
+      </w:r>
+      <w:r>
+        <w:rPr>
+          <w:bCs/>
+        </w:rPr>
+        <w:t>dysplasia</w:t>
+      </w:r>
+      <w:r>
+        <w:rPr>
+          <w:bCs/>
+        </w:rPr>
+        <w:t xml:space="preserve"> of 0.1 for </w:t>
+      </w:r>
+      <w:r>
+        <w:rPr>
+          <w:bCs/>
+        </w:rPr>
+        <w:t>low- or high-grade</w:t>
+      </w:r>
+      <w:r>
+        <w:rPr>
+          <w:bCs/>
+        </w:rPr>
+        <w:t xml:space="preserve"> dysplasia, reflecting the lower chance of </w:t>
+      </w:r>
+      <w:r>
+        <w:rPr>
+          <w:bCs/>
+        </w:rPr>
+        <w:t xml:space="preserve">symptoms </w:t>
+      </w:r>
+      <w:r>
+        <w:rPr>
+          <w:bCs/>
+        </w:rPr>
+        <w:t xml:space="preserve">at this stage.  </w:t>
+      </w:r>
+      <w:r>
+        <w:rPr>
+          <w:bCs/>
+        </w:rPr>
+        <w:t>Likewise,</w:t>
+      </w:r>
+      <w:r>
+        <w:rPr>
+          <w:bCs/>
+        </w:rPr>
+        <w:t xml:space="preserve"> the rate of </w:t>
+      </w:r>
+      <w:r>
+        <w:rPr>
+          <w:bCs/>
+        </w:rPr>
+        <w:t>experience of dysplasia</w:t>
+      </w:r>
+      <w:r>
+        <w:rPr>
+          <w:bCs/>
+        </w:rPr>
+        <w:t xml:space="preserve"> is assumed to increase with stage, </w:t>
+      </w:r>
+      <w:r>
+        <w:rPr>
+          <w:bCs/>
+        </w:rPr>
+        <w:t>3-fold</w:t>
+      </w:r>
+      <w:r>
+        <w:rPr>
+          <w:bCs/>
+        </w:rPr>
+        <w:t xml:space="preserve"> for stage 2, </w:t>
+      </w:r>
+      <w:r>
+        <w:rPr>
+          <w:bCs/>
+        </w:rPr>
+        <w:t>4-fold</w:t>
+      </w:r>
+      <w:r>
+        <w:rPr>
+          <w:bCs/>
+        </w:rPr>
+        <w:t xml:space="preserve"> for stage 3 and </w:t>
+      </w:r>
+      <w:r>
+        <w:rPr>
+          <w:bCs/>
+        </w:rPr>
+        <w:t>5-fold</w:t>
+      </w:r>
+      <w:r>
+        <w:rPr>
+          <w:bCs/>
+        </w:rPr>
+        <w:t xml:space="preserve"> for stage 4.  </w:t>
+      </w:r>
+      <w:r>
+        <w:rPr>
+          <w:bCs/>
+        </w:rPr>
+        <w:t xml:space="preserve">Presence of dysplasia leads to </w:t>
+      </w:r>
+      <w:r>
+        <w:rPr>
+          <w:bCs/>
+        </w:rPr>
+        <w:t>healthcare</w:t>
+      </w:r>
+      <w:r>
+        <w:rPr>
+          <w:bCs/>
+        </w:rPr>
+        <w:t xml:space="preserve"> seeking.</w:t>
+      </w:r>
+    </w:p>
+    <w:p>
+      <w:pPr>
+        <w:jc w:val="both"/>
+        <w:rPr>
+          <w:i/>
+          <w:iCs/>
+          <w:color w:val="808080" w:themeColor="background1" w:themeShade="80"/>
+        </w:rPr>
+      </w:pPr>
+      <w:r>
+        <w:rPr>
+          <w:i/>
+          <w:iCs/>
+          <w:color w:val="808080" w:themeColor="background1" w:themeShade="80"/>
+        </w:rPr>
+        <w:t xml:space="preserve">Rate of death from oesophageal cancer </w:t>
+      </w:r>
+    </w:p>
+    <w:p>
+      <w:pPr>
+        <w:jc w:val="both"/>
+      </w:pPr>
+      <w:r>
+        <w:t>P</w:t>
+      </w:r>
+      <w:r>
+        <w:t>robability</w:t>
+      </w:r>
+      <w:r>
+        <w:t xml:space="preserve"> per 3 months of death from oesophageal cancer amongst people with stage 4 oesophageal cancer</w:t>
+      </w:r>
+      <w:r>
+        <w:t xml:space="preserve"> is assumed to be 0.4 per 3 months.</w:t>
+      </w:r>
+    </w:p>
+    <w:p>
+      <w:pPr>
+        <w:jc w:val="both"/>
         <w:rPr>
           <w:b/>
           <w:bCs/>
+          <w:color w:val="A8D08D" w:themeColor="accent6" w:themeTint="99"/>
+        </w:rPr>
+      </w:pPr>
+      <w:r>
+        <w:rPr>
+          <w:b/>
+          <w:bCs/>
+          <w:color w:val="808080" w:themeColor="background1" w:themeShade="80"/>
+        </w:rPr>
+        <w:lastRenderedPageBreak/>
+        <w:t xml:space="preserve">Treatment for </w:t>
+      </w:r>
+      <w:r>
+        <w:rPr>
+          <w:b/>
+          <w:bCs/>
+          <w:color w:val="808080" w:themeColor="background1" w:themeShade="80"/>
+        </w:rPr>
+        <w:t>O</w:t>
+      </w:r>
+      <w:r>
+        <w:rPr>
+          <w:b/>
+          <w:bCs/>
+          <w:color w:val="808080" w:themeColor="background1" w:themeShade="80"/>
+        </w:rPr>
+        <w:t xml:space="preserve">esophageal </w:t>
+      </w:r>
+      <w:r>
+        <w:rPr>
+          <w:b/>
+          <w:bCs/>
+          <w:color w:val="808080" w:themeColor="background1" w:themeShade="80"/>
+        </w:rPr>
+        <w:t>D</w:t>
+      </w:r>
+      <w:r>
+        <w:rPr>
+          <w:b/>
+          <w:bCs/>
+          <w:color w:val="808080" w:themeColor="background1" w:themeShade="80"/>
+        </w:rPr>
+        <w:t>ysplasia / cancer</w:t>
+      </w:r>
+    </w:p>
+    <w:p>
+      <w:pPr>
+        <w:jc w:val="both"/>
+      </w:pPr>
+      <w:r>
+        <w:rPr>
+          <w:bCs/>
+        </w:rPr>
+        <w:t>At all stages of dysplasia/cancer except stage 4 cancer w</w:t>
+      </w:r>
+      <w:r>
+        <w:rPr>
+          <w:bCs/>
+        </w:rPr>
+        <w:t>e</w:t>
+      </w:r>
+      <w:r>
+        <w:rPr>
+          <w:bCs/>
+        </w:rPr>
+        <w:t xml:space="preserve"> consider potential </w:t>
+      </w:r>
+      <w:r>
+        <w:t>me</w:t>
+      </w:r>
+      <w:r>
+        <w:t>dical treatment aimed at cure amongst people who are diagnosed (which we refer to as curative treatment, recognising that it is often not successful in achieving a cure).</w:t>
+      </w:r>
+      <w:r>
+        <w:t xml:space="preserve"> </w:t>
+      </w:r>
+      <w:r>
+        <w:t xml:space="preserve">Depending on stage this might include </w:t>
+      </w:r>
+      <w:r>
+        <w:t>surgery, radiotherapy, chemotherapy</w:t>
+      </w:r>
+      <w:r>
+        <w:t xml:space="preserve">.  We recognise that availability if treatment is currently extremely limited in Malawi.  The </w:t>
+      </w:r>
+      <w:r>
+        <w:t xml:space="preserve">probability per 3 months of receiving </w:t>
+      </w:r>
+      <w:r>
+        <w:t xml:space="preserve">curative </w:t>
+      </w:r>
+      <w:r>
+        <w:t>treatment aimed at cure if have low grade dysplasia, given diagnosis</w:t>
+      </w:r>
+      <w:r>
+        <w:t xml:space="preserve"> is 0.01 per 3 months, with rate </w:t>
+      </w:r>
+      <w:r>
+        <w:t>ratio</w:t>
+      </w:r>
+      <w:r>
+        <w:t>s</w:t>
+      </w:r>
+      <w:r>
+        <w:t xml:space="preserve"> for receiving treatment </w:t>
+      </w:r>
+      <w:r>
+        <w:t>for high grade dysplasia and for all three earlier stages of oesophageal cancer being currently set to 1.    There were reported in 2015 to be five Malawian oncologists and haematologists involved in full-time cancer care in the whole country (</w:t>
+      </w:r>
+      <w:proofErr w:type="spellStart"/>
+      <w:r>
+        <w:t>Masamba</w:t>
+      </w:r>
+      <w:proofErr w:type="spellEnd"/>
+      <w:r>
+        <w:t xml:space="preserve"> et al, 2015).</w:t>
+      </w:r>
+    </w:p>
+    <w:p>
+      <w:pPr>
+        <w:jc w:val="both"/>
+        <w:rPr>
+          <w:b/>
+          <w:bCs/>
+          <w:color w:val="808080" w:themeColor="background1" w:themeShade="80"/>
+        </w:rPr>
+      </w:pPr>
+      <w:r>
+        <w:rPr>
+          <w:b/>
+          <w:bCs/>
+          <w:color w:val="808080" w:themeColor="background1" w:themeShade="80"/>
+        </w:rPr>
+        <w:t>Effect of treatment</w:t>
+      </w:r>
+    </w:p>
+    <w:p>
+      <w:pPr>
+        <w:jc w:val="both"/>
+      </w:pPr>
+      <w:r>
+        <w:rPr>
+          <w:bCs/>
+        </w:rPr>
+        <w:t xml:space="preserve">Persons on treatment are assumed to have a lower risk of progression to each successive stage. </w:t>
+      </w:r>
+      <w:r>
+        <w:rPr>
+          <w:bCs/>
+        </w:rPr>
+        <w:t xml:space="preserve">The </w:t>
+      </w:r>
+      <w:r>
+        <w:t xml:space="preserve">rate ratio </w:t>
+      </w:r>
+      <w:r>
+        <w:t xml:space="preserve">for the effect of treatment on progression </w:t>
+      </w:r>
+      <w:r>
+        <w:t>for</w:t>
+      </w:r>
+      <w:r>
+        <w:t xml:space="preserve"> those with low-grade dysplasia, high-grade dysplasia, stage1 and stage2 is 0.1, based on indirect evidence from </w:t>
+      </w:r>
+      <w:r>
+        <w:t>Kauppila et al 2018</w:t>
+      </w:r>
+      <w:r>
+        <w:t xml:space="preserve">. </w:t>
+      </w:r>
+      <w:r>
+        <w:t xml:space="preserve">For progression from stage 3 to stage 4 the rate ratio is taken </w:t>
+      </w:r>
+      <w:r>
+        <w:t>to be</w:t>
+      </w:r>
+      <w:r>
+        <w:t xml:space="preserve"> 0.4</w:t>
+      </w:r>
+      <w:r>
+        <w:t xml:space="preserve">, which is also based on indirect evidence from </w:t>
+      </w:r>
+      <w:r>
+        <w:t>Kauppila et al 2018</w:t>
+      </w:r>
+      <w:r>
+        <w:t xml:space="preserve">.  </w:t>
+      </w:r>
+    </w:p>
+    <w:p>
+      <w:pPr>
+        <w:jc w:val="both"/>
+        <w:rPr>
+          <w:b/>
+          <w:bCs/>
           <w:color w:val="4472C4" w:themeColor="accent1"/>
         </w:rPr>
       </w:pPr>
-      <w:r>
+    </w:p>
+    <w:p>
+      <w:pPr>
+        <w:jc w:val="both"/>
         <w:rPr>
           <w:b/>
           <w:bCs/>
           <w:color w:val="4472C4" w:themeColor="accent1"/>
         </w:rPr>
-        <w:t xml:space="preserve">Background: </w:t>
-      </w:r>
+      </w:pPr>
       <w:r>
         <w:rPr>
           <w:b/>
           <w:bCs/>
           <w:color w:val="4472C4" w:themeColor="accent1"/>
         </w:rPr>
-        <w:t xml:space="preserve">General approach to decisions on modelling </w:t>
-      </w:r>
-      <w:r>
+        <w:t>Disability weights</w:t>
+      </w:r>
+    </w:p>
+    <w:p>
+      <w:pPr>
+        <w:pStyle w:val="ListParagraph"/>
+        <w:numPr>
+          <w:ilvl w:val="0"/>
+          <w:numId w:val="2"/>
+        </w:numPr>
+        <w:jc w:val="both"/>
+      </w:pPr>
+      <w:r>
+        <w:t xml:space="preserve">For persons with any stage of cancer prior to stage 4 and have never had any treatment, a </w:t>
+      </w:r>
+      <w:r>
+        <w:t>disability-</w:t>
+      </w:r>
+      <w:r>
+        <w:t xml:space="preserve">weight of </w:t>
+      </w:r>
+      <w:r>
+        <w:t>0.288</w:t>
+      </w:r>
+      <w:r>
+        <w:t xml:space="preserve"> is applied, corresponding to </w:t>
+      </w:r>
+      <w:r>
+        <w:t xml:space="preserve">"Diagnosis and primary therapy phase of </w:t>
+      </w:r>
+      <w:r>
+        <w:t>oesophageal</w:t>
+      </w:r>
+      <w:r>
+        <w:t xml:space="preserve"> cancer</w:t>
+      </w:r>
+      <w:r>
+        <w:t xml:space="preserve">: </w:t>
+      </w:r>
+      <w:r>
+        <w:t>Cancer, diagnosis and primary therapy</w:t>
+      </w:r>
+      <w:r>
+        <w:t xml:space="preserve">, </w:t>
+      </w:r>
+      <w:r>
+        <w:t>has pain, nausea, fatigue, weight loss and high anxiety</w:t>
+      </w:r>
+      <w:r>
+        <w:t>”</w:t>
+      </w:r>
+      <w:r>
+        <w:t>.</w:t>
+      </w:r>
+    </w:p>
+    <w:p>
+      <w:pPr>
+        <w:pStyle w:val="ListParagraph"/>
+        <w:numPr>
+          <w:ilvl w:val="0"/>
+          <w:numId w:val="1"/>
+        </w:numPr>
+        <w:jc w:val="both"/>
+        <w:rPr>
+          <w:bCs/>
+        </w:rPr>
+      </w:pPr>
+      <w:r>
+        <w:t xml:space="preserve">For persons with any stage of cancer prior to stage 4 and have ever had any treatment, a </w:t>
+      </w:r>
+      <w:r>
+        <w:t>disability-</w:t>
+      </w:r>
+      <w:r>
+        <w:t xml:space="preserve">weight of </w:t>
+      </w:r>
+      <w:r>
+        <w:t>0.049</w:t>
+      </w:r>
+      <w:r>
+        <w:t xml:space="preserve"> is applied, corresponding to </w:t>
+      </w:r>
+      <w:r>
+        <w:rPr>
+          <w:bCs/>
+        </w:rPr>
+        <w:t xml:space="preserve">"Controlled phase of </w:t>
+      </w:r>
+      <w:r>
+        <w:rPr>
+          <w:bCs/>
+        </w:rPr>
+        <w:t>oesophageal</w:t>
+      </w:r>
+      <w:r>
+        <w:rPr>
+          <w:bCs/>
+        </w:rPr>
+        <w:t xml:space="preserve"> cancer, Generic uncomplicated disease</w:t>
+      </w:r>
+      <w:r>
+        <w:rPr>
+          <w:bCs/>
+        </w:rPr>
+        <w:t xml:space="preserve">: </w:t>
+      </w:r>
+      <w:r>
+        <w:rPr>
+          <w:bCs/>
+        </w:rPr>
+        <w:t>worry and daily medication, has a chronic disease that requires medication every day and causes some worry but minimal interference with daily activities”</w:t>
+      </w:r>
+    </w:p>
+    <w:p>
+      <w:pPr>
+        <w:pStyle w:val="ListParagraph"/>
+        <w:numPr>
+          <w:ilvl w:val="0"/>
+          <w:numId w:val="1"/>
+        </w:numPr>
+        <w:jc w:val="both"/>
+        <w:rPr>
+          <w:bCs/>
+        </w:rPr>
+      </w:pPr>
+      <w:r>
+        <w:t xml:space="preserve">For persons </w:t>
+      </w:r>
+      <w:r>
+        <w:t>with a cancer in</w:t>
+      </w:r>
+      <w:r>
+        <w:t xml:space="preserve"> stage 4, a </w:t>
+      </w:r>
+      <w:r>
+        <w:t>disability-</w:t>
+      </w:r>
+      <w:r>
+        <w:t xml:space="preserve">weight of </w:t>
+      </w:r>
+      <w:r>
+        <w:t>0.451</w:t>
+      </w:r>
+      <w:r>
+        <w:t xml:space="preserve"> is applied, corresponding to </w:t>
+      </w:r>
+      <w:r>
+        <w:t>“</w:t>
+      </w:r>
+      <w:r>
+        <w:t xml:space="preserve">Metastatic phase of </w:t>
+      </w:r>
+      <w:r>
+        <w:t>oesophageal</w:t>
+      </w:r>
+      <w:r>
+        <w:t xml:space="preserve"> cancer:</w:t>
+      </w:r>
+      <w:r>
+        <w:t xml:space="preserve"> C</w:t>
+      </w:r>
+      <w:r>
+        <w:t>ancer, metastatic</w:t>
+      </w:r>
+      <w:r>
+        <w:t xml:space="preserve">: </w:t>
+      </w:r>
+      <w:r>
+        <w:t>has severe pain, extreme fatigue, weight loss and high anxiety."</w:t>
+      </w:r>
+      <w:r>
+        <w:t xml:space="preserve"> </w:t>
+      </w:r>
+    </w:p>
+    <w:p>
+      <w:pPr>
+        <w:jc w:val="both"/>
+        <w:rPr>
+          <w:bCs/>
+        </w:rPr>
+      </w:pPr>
+    </w:p>
+    <w:p>
+      <w:pPr>
+        <w:jc w:val="both"/>
         <w:rPr>
           <w:b/>
           <w:bCs/>
           <w:color w:val="4472C4" w:themeColor="accent1"/>
         </w:rPr>
-        <w:t xml:space="preserve">causal influences </w:t>
-      </w:r>
+      </w:pPr>
       <w:r>
         <w:rPr>
           <w:b/>
           <w:bCs/>
           <w:color w:val="4472C4" w:themeColor="accent1"/>
         </w:rPr>
-        <w:t xml:space="preserve">and </w:t>
-      </w:r>
-      <w:r>
+        <w:t>Health System Interactions</w:t>
+      </w:r>
+    </w:p>
+    <w:p>
+      <w:pPr>
+        <w:jc w:val="both"/>
+        <w:rPr>
+          <w:i/>
+          <w:iCs/>
+          <w:color w:val="808080" w:themeColor="background1" w:themeShade="80"/>
+        </w:rPr>
+      </w:pPr>
+      <w:r>
+        <w:rPr>
+          <w:i/>
+          <w:iCs/>
+          <w:color w:val="808080" w:themeColor="background1" w:themeShade="80"/>
+        </w:rPr>
+        <w:t>Care Seeking</w:t>
+      </w:r>
+      <w:r>
+        <w:rPr>
+          <w:i/>
+          <w:iCs/>
+          <w:color w:val="808080" w:themeColor="background1" w:themeShade="80"/>
+        </w:rPr>
+        <w:t xml:space="preserve"> &amp; Diagnosis</w:t>
+      </w:r>
+    </w:p>
+    <w:p>
+      <w:pPr>
+        <w:jc w:val="both"/>
+        <w:rPr>
+          <w:bCs/>
+        </w:rPr>
+      </w:pPr>
+      <w:r>
+        <w:rPr>
+          <w:bCs/>
+        </w:rPr>
+        <w:t>Dysp</w:t>
+      </w:r>
+      <w:r>
+        <w:rPr>
+          <w:bCs/>
+        </w:rPr>
+        <w:t xml:space="preserve">hagia is assumed to trigger healthcare seeking to a Non-Emergency Generic Appointment at Facility Level 1, whereupon referral to further health system interaction is indicated. In that appointment, </w:t>
+      </w:r>
+      <w:r>
+        <w:rPr>
+          <w:bCs/>
+        </w:rPr>
+        <w:t xml:space="preserve">an investigation using an endoscope </w:t>
+      </w:r>
+      <w:r>
+        <w:rPr>
+          <w:bCs/>
+        </w:rPr>
+        <w:t>is</w:t>
+      </w:r>
+      <w:r>
+        <w:rPr>
+          <w:bCs/>
+        </w:rPr>
+        <w:t xml:space="preserve"> undertake</w:t>
+      </w:r>
+      <w:r>
+        <w:rPr>
+          <w:bCs/>
+        </w:rPr>
+        <w:t xml:space="preserve">n. If that investigation confirms Oesophageal Cancer and if the stage of cancer is not stage 4 then </w:t>
+      </w:r>
+      <w:r>
+        <w:rPr>
+          <w:bCs/>
+        </w:rPr>
+        <w:t>the</w:t>
+      </w:r>
+      <w:r>
+        <w:rPr>
+          <w:bCs/>
+        </w:rPr>
+        <w:t xml:space="preserve"> patient is referred to initiate treatment. If the cancer is confirmed and is in stage 4, the patient is referred to Palliative Care.</w:t>
+      </w:r>
+    </w:p>
+    <w:p>
+      <w:pPr>
+        <w:jc w:val="both"/>
+        <w:rPr>
+          <w:bCs/>
+        </w:rPr>
+      </w:pPr>
+      <w:r>
+        <w:rPr>
+          <w:bCs/>
+        </w:rPr>
+        <w:t xml:space="preserve">We aim for these rates to eventually be informed by data on </w:t>
+      </w:r>
+      <w:r>
+        <w:rPr>
+          <w:bCs/>
+        </w:rPr>
+        <w:t xml:space="preserve">stage of oesophageal cancer at diagnosis from </w:t>
+      </w:r>
+      <w:r>
+        <w:rPr>
+          <w:bCs/>
+        </w:rPr>
+        <w:t xml:space="preserve">the </w:t>
+      </w:r>
+      <w:r>
+        <w:rPr>
+          <w:bCs/>
+        </w:rPr>
+        <w:t>cancer registry</w:t>
+      </w:r>
+      <w:r>
+        <w:rPr>
+          <w:bCs/>
+        </w:rPr>
+        <w:t>, although in the initial report from the registry for very few cancer cases was there a cancer stage at diagnosis recorded (</w:t>
+      </w:r>
+      <w:proofErr w:type="spellStart"/>
+      <w:r>
+        <w:rPr>
+          <w:bCs/>
+        </w:rPr>
+        <w:t>Msyamboza</w:t>
+      </w:r>
+      <w:proofErr w:type="spellEnd"/>
+      <w:r>
+        <w:rPr>
+          <w:bCs/>
+        </w:rPr>
+        <w:t xml:space="preserve"> et al, 2012).  </w:t>
+      </w:r>
+    </w:p>
+    <w:p>
+      <w:pPr>
+        <w:jc w:val="both"/>
+        <w:rPr>
+          <w:bCs/>
+        </w:rPr>
+      </w:pPr>
+    </w:p>
+    <w:p>
+      <w:pPr>
+        <w:jc w:val="both"/>
+        <w:rPr>
+          <w:i/>
+          <w:iCs/>
+          <w:color w:val="808080" w:themeColor="background1" w:themeShade="80"/>
+        </w:rPr>
+      </w:pPr>
+      <w:r>
+        <w:rPr>
+          <w:i/>
+          <w:iCs/>
+          <w:color w:val="808080" w:themeColor="background1" w:themeShade="80"/>
+        </w:rPr>
+        <w:t xml:space="preserve">Treatment </w:t>
+      </w:r>
+      <w:r>
+        <w:rPr>
+          <w:i/>
+          <w:iCs/>
+          <w:color w:val="808080" w:themeColor="background1" w:themeShade="80"/>
+        </w:rPr>
+        <w:t xml:space="preserve">Initiation &amp; </w:t>
+      </w:r>
+      <w:r>
+        <w:rPr>
+          <w:i/>
+          <w:iCs/>
+          <w:color w:val="808080" w:themeColor="background1" w:themeShade="80"/>
+        </w:rPr>
+        <w:t>Monitoring</w:t>
+      </w:r>
+    </w:p>
+    <w:p>
+      <w:pPr>
+        <w:jc w:val="both"/>
+        <w:rPr>
+          <w:bCs/>
+        </w:rPr>
+      </w:pPr>
+      <w:r>
+        <w:rPr>
+          <w:bCs/>
+        </w:rPr>
+        <w:t>Treatment is initiated for the patient and then monitored at the time of diagnosis and the patient is monitored every month thereafter. Treatment is continued until the patient progressed to stage 4, at which point treatment is stopped and the patient is referred to Palliative Care.</w:t>
+      </w:r>
+    </w:p>
+    <w:p>
+      <w:pPr>
+        <w:jc w:val="both"/>
+        <w:rPr>
+          <w:bCs/>
+        </w:rPr>
+      </w:pPr>
+    </w:p>
+    <w:p>
+      <w:pPr>
+        <w:jc w:val="both"/>
+        <w:rPr>
+          <w:i/>
+          <w:iCs/>
+          <w:color w:val="808080" w:themeColor="background1" w:themeShade="80"/>
+        </w:rPr>
+      </w:pPr>
+      <w:r>
+        <w:rPr>
+          <w:i/>
+          <w:iCs/>
+          <w:color w:val="808080" w:themeColor="background1" w:themeShade="80"/>
+        </w:rPr>
+        <w:t>Palliative Care</w:t>
+      </w:r>
+    </w:p>
+    <w:p>
+      <w:pPr>
+        <w:jc w:val="both"/>
+        <w:rPr>
+          <w:bCs/>
+        </w:rPr>
+      </w:pPr>
+      <w:r>
+        <w:rPr>
+          <w:bCs/>
+        </w:rPr>
+        <w:t xml:space="preserve">Patients initiated on palliative care remain on palliative care and received a monitoring appointment each month. </w:t>
+      </w:r>
+      <w:r>
+        <w:rPr>
+          <w:bCs/>
+        </w:rPr>
+        <w:t>No benefit for the patient is in effect.</w:t>
+      </w:r>
+    </w:p>
+    <w:p>
+      <w:pPr>
+        <w:jc w:val="both"/>
         <w:rPr>
           <w:b/>
           <w:bCs/>
+        </w:rPr>
+      </w:pPr>
+    </w:p>
+    <w:p>
+      <w:pPr>
+        <w:jc w:val="both"/>
+        <w:rPr>
+          <w:b/>
+          <w:bCs/>
           <w:color w:val="4472C4" w:themeColor="accent1"/>
         </w:rPr>
-        <w:t xml:space="preserve">effects of </w:t>
-      </w:r>
+      </w:pPr>
       <w:r>
         <w:rPr>
           <w:b/>
           <w:bCs/>
           <w:color w:val="4472C4" w:themeColor="accent1"/>
         </w:rPr>
-        <w:t>interventions</w:t>
-      </w:r>
-    </w:p>
-    <w:p>
-      <w:pPr>
-        <w:rPr>
-          <w:bCs/>
-        </w:rPr>
-      </w:pPr>
-      <w:r>
-        <w:rPr>
-          <w:bCs/>
-        </w:rPr>
-        <w:t xml:space="preserve">This module was designed in the context of an overall approach to modelling causal effects in general and causal effects of interventions in particular.  </w:t>
-      </w:r>
-      <w:r>
-        <w:t xml:space="preserve">The overal intent is to adopt as simple a structure as can be conceived, whilst still capturing the essential elements of a disease and the interventions used to prevent or treatment.  </w:t>
-      </w:r>
-      <w:r>
-        <w:t xml:space="preserve">We include a causal link between a </w:t>
-      </w:r>
-      <w:r>
-        <w:t xml:space="preserve">“variable” (by which we mean a </w:t>
-      </w:r>
-      <w:r>
-        <w:t xml:space="preserve">characteristic </w:t>
-      </w:r>
-      <w:r>
-        <w:t xml:space="preserve">or property </w:t>
-      </w:r>
-      <w:r>
-        <w:t>of an individual</w:t>
-      </w:r>
-      <w:r>
-        <w:t xml:space="preserve">, whether that be </w:t>
-      </w:r>
-      <w:r>
-        <w:t>demographic, s</w:t>
-      </w:r>
-      <w:r>
-        <w:t>ocial or biologic)</w:t>
-      </w:r>
-      <w:r>
-        <w:t xml:space="preserve">, and </w:t>
-      </w:r>
-      <w:r>
-        <w:t xml:space="preserve">risk of </w:t>
-      </w:r>
-      <w:r>
-        <w:t xml:space="preserve">disease or another </w:t>
-      </w:r>
-      <w:r>
-        <w:t xml:space="preserve">variable </w:t>
-      </w:r>
-      <w:r>
-        <w:t xml:space="preserve">if there is strong evidence from an overall body of studies that such a causal link exists and is at least moderately strong. </w:t>
-      </w:r>
-      <w:r>
-        <w:t xml:space="preserve"> </w:t>
-      </w:r>
-      <w:r>
-        <w:t>In informing such decisions w</w:t>
-      </w:r>
-      <w:r>
-        <w:t xml:space="preserve">e </w:t>
-      </w:r>
-      <w:r>
-        <w:t xml:space="preserve">place </w:t>
-      </w:r>
-      <w:r>
-        <w:t>particular</w:t>
-      </w:r>
-      <w:r>
-        <w:t xml:space="preserve"> value on </w:t>
-      </w:r>
-      <w:r>
-        <w:t xml:space="preserve">RCTs or studies with a quasi-experimental design such as analyses based on an instrumental variable  There is no expectation that such studies will be from Malawi or even from Africa.  If there are such local studies and in the unlikely event that they provide strong evidence to suggest that the causal link is substantively different in Malawi then </w:t>
-      </w:r>
-      <w:r>
-        <w:t xml:space="preserve">the intent is that </w:t>
-      </w:r>
-      <w:r>
-        <w:t xml:space="preserve">this </w:t>
-      </w:r>
-      <w:r>
-        <w:t>is t</w:t>
-      </w:r>
-      <w:r>
-        <w:t>aken into account and the Malawi-specific link included.</w:t>
-      </w:r>
-    </w:p>
-    <w:p>
-      <w:r>
-        <w:t xml:space="preserve">In the special case of </w:t>
-      </w:r>
-      <w:r>
-        <w:t xml:space="preserve">a </w:t>
-      </w:r>
-      <w:r>
-        <w:t xml:space="preserve">potential causal </w:t>
-      </w:r>
-      <w:r>
-        <w:t xml:space="preserve">variable </w:t>
-      </w:r>
-      <w:r>
-        <w:t xml:space="preserve">which relates to whether </w:t>
-      </w:r>
-      <w:r>
-        <w:t xml:space="preserve">an individual has </w:t>
-      </w:r>
-      <w:r>
-        <w:t xml:space="preserve">experienced </w:t>
-      </w:r>
-      <w:r>
-        <w:t>or is</w:t>
-      </w:r>
-      <w:r>
-        <w:t xml:space="preserve"> experiencing an intervention the intent is to </w:t>
-      </w:r>
-      <w:r>
-        <w:t xml:space="preserve">only include interventions if there is substantial RCT evidence of their beneficial effect, based on trials with objectively ascertained clinical endpoints with low risk of serious bias.  Whilst DCP-3 (and to some extent the Malawi EHP) provides an initial list of such interventions and the evidence to support them, where possible </w:t>
-      </w:r>
-      <w:r>
-        <w:t xml:space="preserve">our intent </w:t>
-      </w:r>
-      <w:r>
-        <w:t>has been</w:t>
-      </w:r>
-      <w:r>
-        <w:t xml:space="preserve"> to f</w:t>
-      </w:r>
-      <w:r>
-        <w:t xml:space="preserve">orm our own opinion on intervention efficacy based on the source trials.  </w:t>
-      </w:r>
-    </w:p>
-    <w:p>
-      <w:r>
-        <w:t>Unless there is evidence to the contrary</w:t>
-      </w:r>
-      <w:r>
-        <w:t>,</w:t>
-      </w:r>
-      <w:r>
-        <w:t xml:space="preserve"> the intent is to </w:t>
-      </w:r>
-      <w:r>
-        <w:t xml:space="preserve">summarize and incorporate intervention effects into the model as relative risks or rates rather than absolute differences due to the fact that such measures are less likely to differ substantively by context.   Interactions </w:t>
-      </w:r>
-      <w:r>
-        <w:t xml:space="preserve">between characterstics (on the multiplicative scale) are </w:t>
-      </w:r>
-      <w:r>
-        <w:t xml:space="preserve">only </w:t>
-      </w:r>
-      <w:r>
-        <w:t xml:space="preserve">to be </w:t>
-      </w:r>
-      <w:r>
-        <w:t xml:space="preserve">be incorporated if there is </w:t>
-      </w:r>
-      <w:r>
-        <w:t>strong evidence.  Again, we have</w:t>
-      </w:r>
-      <w:r>
-        <w:t xml:space="preserve"> not </w:t>
-      </w:r>
-      <w:r>
-        <w:t xml:space="preserve">intended to </w:t>
-      </w:r>
-      <w:r>
-        <w:t xml:space="preserve">rely on data from Malawi or Africa for such evidence but if local evidence exists </w:t>
-      </w:r>
-      <w:r>
-        <w:t xml:space="preserve">which </w:t>
-      </w:r>
-      <w:r>
-        <w:t xml:space="preserve">strongly suggests a different effect than elsewhere </w:t>
-      </w:r>
-      <w:r>
-        <w:t>then the intent is that this modified effect is</w:t>
-      </w:r>
-      <w:r>
-        <w:t xml:space="preserve"> incorporated in the model.</w:t>
-      </w:r>
-    </w:p>
-    <w:p/>
-    <w:p>
-      <w:pPr>
+        <w:t>Main Limitations</w:t>
+      </w:r>
+    </w:p>
+    <w:p>
+      <w:pPr>
+        <w:jc w:val="both"/>
+        <w:rPr>
+          <w:bCs/>
+          <w:color w:val="000000" w:themeColor="text1"/>
+        </w:rPr>
+      </w:pPr>
+      <w:r>
+        <w:rPr>
+          <w:bCs/>
+          <w:color w:val="000000" w:themeColor="text1"/>
+        </w:rPr>
+        <w:t xml:space="preserve">The main </w:t>
+      </w:r>
+      <w:r>
+        <w:rPr>
+          <w:bCs/>
+          <w:color w:val="000000" w:themeColor="text1"/>
+        </w:rPr>
+        <w:t xml:space="preserve">limitations are the relative lack of data to directly inform many of the parameter values. Underlying progression of the condition is assumed to follow a similar course as in studies in other parts of the </w:t>
+      </w:r>
+      <w:r>
+        <w:rPr>
+          <w:bCs/>
+          <w:color w:val="000000" w:themeColor="text1"/>
+        </w:rPr>
+        <w:t xml:space="preserve">world.  For incidence of </w:t>
+      </w:r>
+      <w:r>
+        <w:rPr>
+          <w:bCs/>
+          <w:color w:val="000000" w:themeColor="text1"/>
+        </w:rPr>
+        <w:t>low-grade</w:t>
+      </w:r>
+      <w:r>
+        <w:rPr>
+          <w:bCs/>
+          <w:color w:val="000000" w:themeColor="text1"/>
+        </w:rPr>
+        <w:t xml:space="preserve"> dysplasia (as the first stage in the path of progression to oesophageal cancer) and rates of diagnosis and availability it is necessary to consider data from Malawi itself given that these are likely to depend on the setting. As it becomes possible to perform more analyses in collaboration with the cancer </w:t>
+      </w:r>
+      <w:r>
+        <w:rPr>
+          <w:bCs/>
+          <w:color w:val="000000" w:themeColor="text1"/>
+        </w:rPr>
+        <w:t>registry,</w:t>
+      </w:r>
+      <w:r>
+        <w:rPr>
+          <w:bCs/>
+          <w:color w:val="000000" w:themeColor="text1"/>
+        </w:rPr>
+        <w:t xml:space="preserve"> we expect to be able to further inform our parameter values.</w:t>
+      </w:r>
+    </w:p>
+    <w:p>
+      <w:pPr>
+        <w:jc w:val="both"/>
+      </w:pPr>
+    </w:p>
+    <w:p>
+      <w:pPr>
+        <w:jc w:val="both"/>
         <w:rPr>
           <w:b/>
+          <w:bCs/>
           <w:color w:val="4472C4" w:themeColor="accent1"/>
         </w:rPr>
       </w:pPr>
       <w:r>
         <w:rPr>
           <w:b/>
+          <w:bCs/>
           <w:color w:val="4472C4" w:themeColor="accent1"/>
         </w:rPr>
-        <w:t>Background:  Demographic and social characteristics modelled</w:t>
-      </w:r>
-    </w:p>
-    <w:p>
-      <w:r>
-        <w:lastRenderedPageBreak/>
-        <w:t>Based on data on the distribution of the population in Malawi according to geographic location we assign individuals a geographic location, which maps onto whether they are classified as living in a rural or urban area.  Informed largely by data from the Malawi DHS, variables are also created indicating the person’s wealth level (based on 5 quintiles), whether the person has access to improved sanitation, clean drinking water, hand washing facilities, and whether they experience indoor air pollution (wood burning stove).  We assign individuals a current education status (none, primary, secondary) which is updated 3 monthly from age 5 to 20.  From  age 15 we assign BMI in 5 categories, tobacco use status, drinking excess alcohol, having low exercise, high sugar intake, high salt intake, and marital status (never, currently, widowed/divorced).  The status with regard to such variables for individuals can change over time.  The influences between these variables are described in detail in a separate document.</w:t>
-      </w:r>
-    </w:p>
-    <w:p/>
-    <w:p>
-      <w:pPr>
-        <w:rPr>
-          <w:b/>
-          <w:bCs/>
-          <w:color w:val="4472C4" w:themeColor="accent1"/>
-        </w:rPr>
-      </w:pPr>
-      <w:r>
-        <w:rPr>
-          <w:b/>
-          <w:bCs/>
-          <w:color w:val="4472C4" w:themeColor="accent1"/>
-        </w:rPr>
-        <w:t xml:space="preserve">Approach to modelling </w:t>
-      </w:r>
-      <w:r>
-        <w:rPr>
-          <w:b/>
-          <w:bCs/>
-          <w:color w:val="4472C4" w:themeColor="accent1"/>
-        </w:rPr>
-        <w:t>oesophageal cancer and use of potentially curative interventions</w:t>
-      </w:r>
-      <w:r>
-        <w:rPr>
-          <w:b/>
-          <w:bCs/>
-          <w:color w:val="4472C4" w:themeColor="accent1"/>
-        </w:rPr>
-        <w:t xml:space="preserve">: </w:t>
-      </w:r>
-      <w:r>
-        <w:rPr>
-          <w:b/>
-          <w:bCs/>
-          <w:color w:val="4472C4" w:themeColor="accent1"/>
-        </w:rPr>
-        <w:t>rationale for model structure</w:t>
-      </w:r>
-      <w:r>
-        <w:rPr>
-          <w:b/>
-          <w:bCs/>
-          <w:color w:val="4472C4" w:themeColor="accent1"/>
-        </w:rPr>
-        <w:t xml:space="preserve"> and choice of parameter values</w:t>
-      </w:r>
-    </w:p>
-    <w:p>
-      <w:pPr>
-        <w:rPr>
-          <w:b/>
-          <w:bCs/>
-          <w:color w:val="808080" w:themeColor="background1" w:themeShade="80"/>
-        </w:rPr>
-      </w:pPr>
-      <w:r>
-        <w:rPr>
-          <w:b/>
-          <w:bCs/>
-          <w:color w:val="808080" w:themeColor="background1" w:themeShade="80"/>
-        </w:rPr>
-        <w:t>Variables</w:t>
-      </w:r>
-      <w:r>
-        <w:rPr>
-          <w:b/>
-          <w:bCs/>
-          <w:color w:val="808080" w:themeColor="background1" w:themeShade="80"/>
-        </w:rPr>
-        <w:t xml:space="preserve"> modelled</w:t>
-      </w:r>
-    </w:p>
-    <w:p>
-      <w:pPr>
-        <w:rPr>
-          <w:bCs/>
-        </w:rPr>
-      </w:pPr>
-      <w:r>
-        <w:rPr>
-          <w:bCs/>
-        </w:rPr>
-        <w:t xml:space="preserve">The </w:t>
-      </w:r>
-      <w:r>
-        <w:rPr>
-          <w:bCs/>
-        </w:rPr>
-        <w:t xml:space="preserve">model </w:t>
-      </w:r>
-      <w:r>
-        <w:rPr>
-          <w:bCs/>
-        </w:rPr>
-        <w:t>update</w:t>
-      </w:r>
-      <w:r>
-        <w:rPr>
-          <w:bCs/>
-        </w:rPr>
-        <w:t>s</w:t>
-      </w:r>
-      <w:r>
-        <w:rPr>
-          <w:bCs/>
-        </w:rPr>
-        <w:t xml:space="preserve"> information on each individual with regard to </w:t>
-      </w:r>
-      <w:r>
-        <w:rPr>
-          <w:bCs/>
-        </w:rPr>
-        <w:t xml:space="preserve">oesophageal cancer status every 3 months.  </w:t>
-      </w:r>
-      <w:r>
-        <w:rPr>
-          <w:bCs/>
-        </w:rPr>
-        <w:t xml:space="preserve">The model structure is described in Figure 1.  </w:t>
-      </w:r>
-      <w:r>
-        <w:rPr>
-          <w:bCs/>
-        </w:rPr>
-        <w:t>Variables</w:t>
-      </w:r>
-      <w:r>
-        <w:rPr>
-          <w:bCs/>
-        </w:rPr>
-        <w:t xml:space="preserve"> that we create for each individual in relation to </w:t>
-      </w:r>
-      <w:r>
-        <w:rPr>
-          <w:bCs/>
-        </w:rPr>
-        <w:t>oesophageal cancer</w:t>
-      </w:r>
-      <w:r>
-        <w:rPr>
-          <w:bCs/>
-        </w:rPr>
-        <w:t xml:space="preserve"> </w:t>
-      </w:r>
-      <w:r>
-        <w:rPr>
-          <w:bCs/>
-        </w:rPr>
-        <w:t xml:space="preserve">(Table 1) </w:t>
-      </w:r>
-      <w:r>
-        <w:rPr>
-          <w:bCs/>
-        </w:rPr>
-        <w:t xml:space="preserve">are as follows: </w:t>
-      </w:r>
-      <w:r>
-        <w:rPr>
-          <w:b/>
-          <w:bCs/>
-        </w:rPr>
-        <w:t>stage of oesophageal dysplasia/cancer</w:t>
-      </w:r>
-      <w:r>
-        <w:rPr>
-          <w:bCs/>
-        </w:rPr>
-        <w:t xml:space="preserve"> (variable name: “</w:t>
-      </w:r>
-      <w:r>
-        <w:rPr>
-          <w:bCs/>
-        </w:rPr>
-        <w:t>ca_oesophagus</w:t>
-      </w:r>
-      <w:r>
-        <w:rPr>
-          <w:bCs/>
-        </w:rPr>
-        <w:t xml:space="preserve">”, categories: </w:t>
-      </w:r>
-      <w:r>
-        <w:rPr>
-          <w:bCs/>
-        </w:rPr>
-        <w:t xml:space="preserve"> 'none', 'low grade dysplasia'</w:t>
-      </w:r>
-      <w:r>
-        <w:rPr>
-          <w:bCs/>
-        </w:rPr>
-        <w:t>,</w:t>
-      </w:r>
-      <w:r>
-        <w:rPr>
-          <w:bCs/>
-        </w:rPr>
-        <w:t xml:space="preserve"> </w:t>
-      </w:r>
-      <w:r>
-        <w:rPr>
-          <w:bCs/>
-        </w:rPr>
-        <w:t>'high grade dysplasia', ‘stage 1’</w:t>
-      </w:r>
-      <w:r>
-        <w:rPr>
-          <w:bCs/>
-        </w:rPr>
-        <w:t>,</w:t>
-      </w:r>
-      <w:r>
-        <w:rPr>
-          <w:bCs/>
-        </w:rPr>
-        <w:t xml:space="preserve"> ‘stage 2’, ‘stage 3’, ‘stage 4’</w:t>
-      </w:r>
-      <w:r>
-        <w:rPr>
-          <w:bCs/>
-        </w:rPr>
-        <w:t xml:space="preserve"> categorical)</w:t>
-      </w:r>
-      <w:r>
-        <w:rPr>
-          <w:bCs/>
-        </w:rPr>
-        <w:t xml:space="preserve">, </w:t>
-      </w:r>
-      <w:r>
-        <w:rPr>
-          <w:bCs/>
-        </w:rPr>
-        <w:t xml:space="preserve">whether </w:t>
-      </w:r>
-      <w:r>
-        <w:rPr>
-          <w:b/>
-          <w:bCs/>
-        </w:rPr>
-        <w:t>symptom of dysphagia</w:t>
-      </w:r>
-      <w:r>
-        <w:rPr>
-          <w:bCs/>
-        </w:rPr>
-        <w:t xml:space="preserve"> is present, </w:t>
-      </w:r>
-      <w:r>
-        <w:rPr>
-          <w:b/>
-          <w:bCs/>
-        </w:rPr>
-        <w:t>whether a diagnosis of oesophageal dysplasia/cancer has been made</w:t>
-      </w:r>
-      <w:r>
-        <w:rPr>
-          <w:bCs/>
-        </w:rPr>
-        <w:t xml:space="preserve"> (variable name: </w:t>
-      </w:r>
-      <w:r>
-        <w:rPr>
-          <w:bCs/>
-        </w:rPr>
-        <w:t>ca_oesophagus_diagnosed</w:t>
-      </w:r>
-      <w:r>
-        <w:rPr>
-          <w:bCs/>
-        </w:rPr>
-        <w:t xml:space="preserve">, categories: </w:t>
-      </w:r>
-      <w:r>
-        <w:rPr>
-          <w:bCs/>
-        </w:rPr>
-        <w:t>yes/no)</w:t>
-      </w:r>
-      <w:r>
-        <w:rPr>
-          <w:bCs/>
-        </w:rPr>
-        <w:t xml:space="preserve">, </w:t>
-      </w:r>
-      <w:r>
-        <w:rPr>
-          <w:b/>
-          <w:bCs/>
-        </w:rPr>
-        <w:t xml:space="preserve">whether attempted curative treatment has been received </w:t>
-      </w:r>
-      <w:r>
-        <w:rPr>
-          <w:bCs/>
-        </w:rPr>
-        <w:t xml:space="preserve">(variable name:  </w:t>
-      </w:r>
-      <w:r>
-        <w:rPr>
-          <w:bCs/>
-        </w:rPr>
-        <w:t>ca_oesophagus_curative_treatment</w:t>
-      </w:r>
-      <w:r>
-        <w:rPr>
-          <w:bCs/>
-        </w:rPr>
-        <w:t xml:space="preserve">  </w:t>
-      </w:r>
-      <w:r>
-        <w:rPr>
-          <w:bCs/>
-        </w:rPr>
-        <w:t>categori</w:t>
-      </w:r>
-      <w:r>
-        <w:rPr>
-          <w:bCs/>
-        </w:rPr>
-        <w:t>es</w:t>
-      </w:r>
-      <w:r>
-        <w:rPr>
-          <w:bCs/>
-        </w:rPr>
-        <w:t>:  no, yes (person has low grade dysplasia), yes (person has high grade dysplasia), yes (person has stage 1), yes (person has stage 2 oes cancer), yes (person has stage 3 oes cancer)</w:t>
-      </w:r>
-      <w:r>
-        <w:rPr>
-          <w:bCs/>
-        </w:rPr>
-        <w:t xml:space="preserve">, </w:t>
-      </w:r>
-      <w:r>
-        <w:rPr>
-          <w:bCs/>
-        </w:rPr>
-        <w:t>date of receiving attempted curative treatment</w:t>
-      </w:r>
-      <w:r>
-        <w:rPr>
-          <w:bCs/>
-        </w:rPr>
-        <w:t xml:space="preserve"> (variable name: c</w:t>
-      </w:r>
-      <w:r>
-        <w:rPr>
-          <w:bCs/>
-        </w:rPr>
-        <w:t>a_date_treatment_oesophageal_cancer</w:t>
-      </w:r>
-      <w:r>
-        <w:rPr>
-          <w:bCs/>
-        </w:rPr>
-        <w:t>)</w:t>
-      </w:r>
-      <w:r>
-        <w:rPr>
-          <w:bCs/>
-        </w:rPr>
+        <w:t>Calibration</w:t>
+      </w:r>
+    </w:p>
+    <w:p>
+      <w:pPr>
+        <w:jc w:val="both"/>
+      </w:pPr>
+      <w:r>
+        <w:t xml:space="preserve">See Table </w:t>
+      </w:r>
+      <w:r>
+        <w:t>2</w:t>
+      </w:r>
+      <w:r>
         <w:t>.</w:t>
       </w:r>
     </w:p>
     <w:p>
       <w:pPr>
-        <w:rPr>
-          <w:b/>
-          <w:bCs/>
-          <w:color w:val="808080" w:themeColor="background1" w:themeShade="80"/>
-        </w:rPr>
-      </w:pPr>
-      <w:r>
-        <w:rPr>
-          <w:b/>
-          <w:bCs/>
-          <w:color w:val="808080" w:themeColor="background1" w:themeShade="80"/>
-        </w:rPr>
-        <w:t xml:space="preserve">Incidence of </w:t>
-      </w:r>
-      <w:r>
-        <w:rPr>
-          <w:b/>
-          <w:bCs/>
-          <w:color w:val="808080" w:themeColor="background1" w:themeShade="80"/>
-        </w:rPr>
-        <w:t xml:space="preserve">low grade oesophageal dysplasia </w:t>
-      </w:r>
-    </w:p>
-    <w:p>
-      <w:r>
-        <w:t xml:space="preserve">Table 2 describes the parameters and their values.  </w:t>
-      </w:r>
-      <w:r>
-        <w:t xml:space="preserve">Jointly, the chosen parameter values produce the model outputs shown in Table 3. </w:t>
-      </w:r>
-      <w:r>
-        <w:t xml:space="preserve"> </w:t>
-      </w:r>
-    </w:p>
-    <w:p>
-      <w:r>
-        <w:t>I</w:t>
-      </w:r>
-      <w:r>
-        <w:t>nformed by incidence rates of oesophageal cancer from Malawi cancer registry (Chasimpha et al, 2017)</w:t>
-      </w:r>
-      <w:r>
-        <w:t xml:space="preserve">, incidence of </w:t>
-      </w:r>
-      <w:r>
-        <w:t>low grade oesophageal dysplasia</w:t>
-      </w:r>
-      <w:r>
-        <w:t xml:space="preserve"> is assumed to occur in people from age 20 years onwards and to depend on age, sex, </w:t>
-      </w:r>
-      <w:r>
-        <w:t>and</w:t>
-      </w:r>
-      <w:r>
-        <w:t xml:space="preserve"> tobacco intake.  The rate per 3 months in men aged exactly 20 without excess alcohol or tobacco use is assumed to be 0.00001.  </w:t>
-      </w:r>
-      <w:r>
-        <w:t xml:space="preserve"> </w:t>
-      </w:r>
-      <w:r>
-        <w:t xml:space="preserve">Informed by </w:t>
-      </w:r>
-      <w:r>
-        <w:t>Chasimpha et al 2017, Banda et al 2001, Moses et al 2017</w:t>
-      </w:r>
-      <w:r>
-        <w:t xml:space="preserve">, the rate ratio for females is taken as 1.3-fold.  The rate ratio per year older after age 20 is is assumed to be </w:t>
-      </w:r>
-      <w:r>
-        <w:t>1.1,</w:t>
-      </w:r>
-      <w:r>
-        <w:t xml:space="preserve"> consistent with the </w:t>
-      </w:r>
-      <w:r>
-        <w:t xml:space="preserve">100 fold </w:t>
-      </w:r>
-      <w:r>
-        <w:t xml:space="preserve">increase in rate between age 20 and 70 observed in </w:t>
-      </w:r>
-      <w:r>
-        <w:t>C</w:t>
-      </w:r>
-      <w:r>
-        <w:t>hasimphia et al, 2017.</w:t>
-      </w:r>
-      <w:r>
-        <w:t xml:space="preserve">  Informed by </w:t>
-      </w:r>
-      <w:r>
-        <w:t>Mlombe et al 2017</w:t>
-      </w:r>
-      <w:r>
-        <w:t>, the rate ratio for t</w:t>
-      </w:r>
-      <w:r>
-        <w:t>o</w:t>
-      </w:r>
-      <w:r>
-        <w:t xml:space="preserve">bacco smoking is 2.0.  We include a parameter for an effect of excess alcohol intake but use a rate ratio of 1.0 as </w:t>
-      </w:r>
-      <w:r>
-        <w:t>Mlombe et al 2017 suggests</w:t>
-      </w:r>
-      <w:r>
-        <w:t xml:space="preserve"> this is</w:t>
-      </w:r>
-      <w:r>
-        <w:t xml:space="preserve"> not an independent risk factor</w:t>
-      </w:r>
-      <w:r>
-        <w:t>.</w:t>
-      </w:r>
-    </w:p>
-    <w:p>
-      <w:pPr>
-        <w:rPr>
-          <w:b/>
-          <w:bCs/>
-          <w:color w:val="808080" w:themeColor="background1" w:themeShade="80"/>
-        </w:rPr>
-      </w:pPr>
-      <w:r>
-        <w:rPr>
-          <w:b/>
-          <w:bCs/>
-          <w:color w:val="808080" w:themeColor="background1" w:themeShade="80"/>
-        </w:rPr>
-        <w:t>Progression between dysplasia / cancer stages</w:t>
-      </w:r>
-    </w:p>
-    <w:p>
-      <w:pPr>
-        <w:rPr>
-          <w:bCs/>
-          <w:color w:val="000000" w:themeColor="text1"/>
-        </w:rPr>
-      </w:pPr>
-      <w:r>
-        <w:rPr>
-          <w:bCs/>
-          <w:color w:val="000000" w:themeColor="text1"/>
-        </w:rPr>
-        <w:t xml:space="preserve">Informed by Kastelein et al we assume a </w:t>
-      </w:r>
-      <w:r>
-        <w:t>probabilty per 3 months of high grade oesophageal dysplasia, amongst people with low grade dysplasia</w:t>
-      </w:r>
-      <w:r>
-        <w:t xml:space="preserve"> of 0.03.  Likewise, informed by Kastelein et al 2014 and</w:t>
-      </w:r>
-      <w:r>
-        <w:t xml:space="preserve"> Verbeek et al 2012 (</w:t>
-      </w:r>
-      <w:r>
-        <w:t xml:space="preserve">albeit this is mainly adenocarcinoma when Malawi has preponderance </w:t>
-      </w:r>
-      <w:r>
-        <w:lastRenderedPageBreak/>
-        <w:t xml:space="preserve">of squamous cell </w:t>
-      </w:r>
-      <w:r>
-        <w:rPr>
-          <w:color w:val="000000" w:themeColor="text1"/>
-        </w:rPr>
-        <w:t>carcinoma, but prognosis is not greatly different), the probabilty per 3 months of stage 1 oesophageal cancer amongst people with high grade dysplasia is 0.01.</w:t>
-      </w:r>
-    </w:p>
-    <w:p>
-      <w:pPr>
-        <w:rPr>
-          <w:bCs/>
-          <w:color w:val="000000" w:themeColor="text1"/>
-        </w:rPr>
-      </w:pPr>
-      <w:r>
-        <w:rPr>
-          <w:bCs/>
-          <w:color w:val="000000" w:themeColor="text1"/>
-        </w:rPr>
-        <w:t xml:space="preserve">Progression </w:t>
-      </w:r>
-      <w:r>
-        <w:rPr>
-          <w:bCs/>
-          <w:color w:val="000000" w:themeColor="text1"/>
-        </w:rPr>
-        <w:t>through stages of oesophageal cancer are</w:t>
-      </w:r>
-      <w:r>
-        <w:rPr>
-          <w:bCs/>
-          <w:color w:val="000000" w:themeColor="text1"/>
-        </w:rPr>
-        <w:t xml:space="preserve"> informed by survival according to stage at diagnosis</w:t>
-      </w:r>
-      <w:r>
-        <w:rPr>
-          <w:bCs/>
-          <w:color w:val="000000" w:themeColor="text1"/>
-        </w:rPr>
-        <w:t xml:space="preserve">.  The </w:t>
-      </w:r>
-      <w:r>
-        <w:rPr>
-          <w:bCs/>
-          <w:color w:val="000000" w:themeColor="text1"/>
-        </w:rPr>
-        <w:t xml:space="preserve">5 year survival in United States (with treatment availability): 45% stage 1/2, 24% stage 3, 5% stage 4) </w:t>
-      </w:r>
-      <w:hyperlink r:id="rId4" w:history="1">
-        <w:r>
-          <w:rPr>
-            <w:rStyle w:val="Hyperlink"/>
-            <w:bCs/>
-          </w:rPr>
-          <w:t>https://www.cancer.org/cancer/esophagus-cancer/detection-diagnosis-staging/survival-rates.html</w:t>
-        </w:r>
-      </w:hyperlink>
-      <w:r>
-        <w:rPr>
-          <w:bCs/>
-          <w:color w:val="000000" w:themeColor="text1"/>
-        </w:rPr>
-        <w:t>.  The</w:t>
-      </w:r>
-      <w:r>
-        <w:rPr>
-          <w:bCs/>
-          <w:color w:val="000000" w:themeColor="text1"/>
-        </w:rPr>
-        <w:t xml:space="preserve">  5 year survival without surgery &lt; 5%  Kauppila et al 2018 (Sweden)</w:t>
-      </w:r>
-      <w:r>
-        <w:rPr>
-          <w:bCs/>
-          <w:color w:val="000000" w:themeColor="text1"/>
-        </w:rPr>
-        <w:t>.  The p</w:t>
-      </w:r>
-      <w:r>
-        <w:t>robabilty per 3 months of stage 2 oesophageal cancer amongst people with stage 1 oesophageal cancer</w:t>
-      </w:r>
-      <w:r>
-        <w:t xml:space="preserve"> is taken as 0.05</w:t>
-      </w:r>
-      <w:r>
-        <w:t>, as is the probability of pregression from stage 2 to 3, and from stage 3 to 4.</w:t>
-      </w:r>
-    </w:p>
-    <w:p>
-      <w:pPr>
-        <w:rPr>
-          <w:b/>
-          <w:bCs/>
-          <w:color w:val="808080" w:themeColor="background1" w:themeShade="80"/>
-        </w:rPr>
-      </w:pPr>
-      <w:r>
-        <w:rPr>
-          <w:b/>
-          <w:bCs/>
-          <w:color w:val="808080" w:themeColor="background1" w:themeShade="80"/>
-        </w:rPr>
-        <w:t xml:space="preserve">Experience of dysphagia </w:t>
-      </w:r>
-      <w:r>
-        <w:rPr>
-          <w:b/>
-          <w:bCs/>
-          <w:color w:val="808080" w:themeColor="background1" w:themeShade="80"/>
-        </w:rPr>
-        <w:t xml:space="preserve">/ </w:t>
-      </w:r>
-      <w:r>
-        <w:rPr>
-          <w:b/>
-          <w:bCs/>
-          <w:color w:val="808080" w:themeColor="background1" w:themeShade="80"/>
-        </w:rPr>
-        <w:t xml:space="preserve">diagnosis of </w:t>
-      </w:r>
-      <w:r>
-        <w:rPr>
-          <w:b/>
-          <w:bCs/>
-          <w:color w:val="808080" w:themeColor="background1" w:themeShade="80"/>
-        </w:rPr>
-        <w:t>cancer</w:t>
-      </w:r>
-    </w:p>
-    <w:p>
-      <w:pPr>
-        <w:rPr>
-          <w:bCs/>
-        </w:rPr>
-      </w:pPr>
-      <w:r>
-        <w:rPr>
-          <w:bCs/>
-        </w:rPr>
-        <w:t xml:space="preserve">We assume a </w:t>
-      </w:r>
-      <w:r>
-        <w:rPr>
-          <w:bCs/>
-        </w:rPr>
-        <w:t xml:space="preserve">probability per 3 months of </w:t>
-      </w:r>
-      <w:r>
-        <w:rPr>
-          <w:bCs/>
-        </w:rPr>
-        <w:t xml:space="preserve">symptoms of dysplasia being experienced </w:t>
-      </w:r>
-      <w:r>
-        <w:rPr>
-          <w:bCs/>
-        </w:rPr>
-        <w:t>in a person with</w:t>
-      </w:r>
-      <w:r>
-        <w:rPr>
-          <w:bCs/>
-        </w:rPr>
-        <w:t xml:space="preserve"> stage 1</w:t>
-      </w:r>
-      <w:r>
-        <w:rPr>
-          <w:bCs/>
-        </w:rPr>
-        <w:t xml:space="preserve"> oesophageal </w:t>
-      </w:r>
-      <w:r>
-        <w:rPr>
-          <w:bCs/>
-        </w:rPr>
-        <w:t>cancer of 0.</w:t>
-      </w:r>
-      <w:r>
-        <w:rPr>
-          <w:bCs/>
-        </w:rPr>
-        <w:t>1</w:t>
-      </w:r>
-      <w:r>
-        <w:rPr>
-          <w:bCs/>
-        </w:rPr>
-        <w:t xml:space="preserve">, with a rate ratio for </w:t>
-      </w:r>
-      <w:r>
-        <w:rPr>
-          <w:bCs/>
-        </w:rPr>
-        <w:t>dysplasia</w:t>
-      </w:r>
-      <w:r>
-        <w:rPr>
-          <w:bCs/>
-        </w:rPr>
-        <w:t xml:space="preserve"> of 0.1 for low or high grade dysplasia, reflecting the lower chance of </w:t>
-      </w:r>
-      <w:r>
-        <w:rPr>
-          <w:bCs/>
-        </w:rPr>
-        <w:t xml:space="preserve">symptoms </w:t>
-      </w:r>
-      <w:r>
-        <w:rPr>
-          <w:bCs/>
-        </w:rPr>
-        <w:t xml:space="preserve">at this stage.  Likewise the rate of </w:t>
-      </w:r>
-      <w:r>
-        <w:rPr>
-          <w:bCs/>
-        </w:rPr>
-        <w:t>experience of dysplasia</w:t>
-      </w:r>
-      <w:r>
-        <w:rPr>
-          <w:bCs/>
-        </w:rPr>
-        <w:t xml:space="preserve"> is assumed to increase with stage, 3 fold for stage 2, 4 fold for stage 3 and 5 fold for stage 4.  </w:t>
-      </w:r>
-      <w:r>
-        <w:rPr>
-          <w:bCs/>
-        </w:rPr>
-        <w:t xml:space="preserve">Presence of dysplasia leads to presentation at the health care system, at which point there is a probability of diagnosis being made.   Dysplasia is assumed to persist indefinitely so if diagnosis is not made as a result of an initial presentation there is a possibility of re-presentation at a later point at which there is again a certain probability of diagnosis. </w:t>
-      </w:r>
-      <w:r>
-        <w:rPr>
-          <w:bCs/>
-        </w:rPr>
-        <w:t xml:space="preserve"> We aim for the</w:t>
-      </w:r>
-      <w:r>
-        <w:rPr>
-          <w:bCs/>
-        </w:rPr>
-        <w:t>s</w:t>
-      </w:r>
-      <w:r>
-        <w:rPr>
-          <w:bCs/>
-        </w:rPr>
-        <w:t>e</w:t>
-      </w:r>
-      <w:r>
-        <w:rPr>
-          <w:bCs/>
-        </w:rPr>
-        <w:t xml:space="preserve"> rate</w:t>
-      </w:r>
-      <w:r>
-        <w:rPr>
-          <w:bCs/>
-        </w:rPr>
-        <w:t>s to</w:t>
-      </w:r>
-      <w:r>
-        <w:rPr>
-          <w:bCs/>
-        </w:rPr>
-        <w:t xml:space="preserve"> eventually be informed by data on </w:t>
-      </w:r>
-      <w:r>
-        <w:rPr>
-          <w:bCs/>
-        </w:rPr>
-        <w:t xml:space="preserve">stage of oesophageal cancer at diagnosis from </w:t>
-      </w:r>
-      <w:r>
-        <w:rPr>
-          <w:bCs/>
-        </w:rPr>
-        <w:t xml:space="preserve">the </w:t>
-      </w:r>
-      <w:r>
-        <w:rPr>
-          <w:bCs/>
-        </w:rPr>
-        <w:t>cancer registry</w:t>
-      </w:r>
-      <w:r>
-        <w:rPr>
-          <w:bCs/>
-        </w:rPr>
-        <w:t xml:space="preserve">, although in the initial report from the registry for very few cancer </w:t>
-      </w:r>
-      <w:r>
-        <w:rPr>
-          <w:bCs/>
-        </w:rPr>
-        <w:t>cases</w:t>
-      </w:r>
-      <w:r>
-        <w:rPr>
-          <w:bCs/>
-        </w:rPr>
-        <w:t xml:space="preserve"> was ther</w:t>
-      </w:r>
-      <w:r>
-        <w:rPr>
-          <w:bCs/>
-        </w:rPr>
-        <w:t>e</w:t>
-      </w:r>
-      <w:r>
-        <w:rPr>
-          <w:bCs/>
-        </w:rPr>
-        <w:t xml:space="preserve"> a cancer stage at diagnosis recorded (</w:t>
-      </w:r>
-      <w:r>
-        <w:rPr>
-          <w:bCs/>
-        </w:rPr>
-        <w:t>Msyamboza</w:t>
-      </w:r>
-      <w:r>
-        <w:rPr>
-          <w:bCs/>
-        </w:rPr>
-        <w:t xml:space="preserve"> et al, 2012)</w:t>
-      </w:r>
-      <w:r>
-        <w:rPr>
-          <w:bCs/>
-        </w:rPr>
-        <w:t xml:space="preserve">.  </w:t>
-      </w:r>
-    </w:p>
-    <w:p>
-      <w:pPr>
-        <w:rPr>
-          <w:b/>
-          <w:bCs/>
-          <w:color w:val="A8D08D" w:themeColor="accent6" w:themeTint="99"/>
-        </w:rPr>
-      </w:pPr>
-      <w:r>
-        <w:rPr>
-          <w:b/>
-          <w:bCs/>
-          <w:color w:val="808080" w:themeColor="background1" w:themeShade="80"/>
-        </w:rPr>
-        <w:t xml:space="preserve">Treatment for </w:t>
-      </w:r>
-      <w:r>
-        <w:rPr>
-          <w:b/>
-          <w:bCs/>
-          <w:color w:val="808080" w:themeColor="background1" w:themeShade="80"/>
-        </w:rPr>
-        <w:t>oesophageal dysplasia / cancer</w:t>
-      </w:r>
-    </w:p>
-    <w:p>
-      <w:r>
-        <w:rPr>
-          <w:bCs/>
-        </w:rPr>
-        <w:t>At all stages of dysplasia/cancer except stage 4 cancer w</w:t>
-      </w:r>
-      <w:r>
-        <w:rPr>
-          <w:bCs/>
-        </w:rPr>
-        <w:t>e</w:t>
-      </w:r>
-      <w:r>
-        <w:rPr>
-          <w:bCs/>
-        </w:rPr>
-        <w:t xml:space="preserve"> consider potential </w:t>
-      </w:r>
-      <w:r>
-        <w:t>me</w:t>
-      </w:r>
-      <w:r>
-        <w:t xml:space="preserve">dical treatment aimed at cure amongst people who are diagnosed (which we refer to as curative treatment, recognising that it is often not successful in achieving a cure).  Depending on stage this might include </w:t>
-      </w:r>
-      <w:r>
-        <w:t>surgery, radiotherapy, chemotherapy</w:t>
-      </w:r>
-      <w:r>
-        <w:t xml:space="preserve">.  We recognise that availability if treatment is currently extremely limited in Malawi.  The </w:t>
-      </w:r>
-      <w:r>
-        <w:t>probability</w:t>
-      </w:r>
-      <w:r>
-        <w:t xml:space="preserve"> per 3 months of receiving </w:t>
-      </w:r>
-      <w:r>
-        <w:t xml:space="preserve">curative </w:t>
-      </w:r>
-      <w:r>
-        <w:t>treatment aimed at cure if have low grade dysplasia, given diagnosis</w:t>
-      </w:r>
-      <w:r>
-        <w:t xml:space="preserve"> is 0.01 per 3 months, with rate </w:t>
-      </w:r>
-      <w:r>
-        <w:t>ratio</w:t>
-      </w:r>
-      <w:r>
-        <w:t>s</w:t>
-      </w:r>
-      <w:r>
-        <w:t xml:space="preserve"> for receiving treatment </w:t>
-      </w:r>
-      <w:r>
-        <w:t xml:space="preserve">for high grade dysplasia and for all three </w:t>
-      </w:r>
-      <w:r>
-        <w:t>earlier</w:t>
-      </w:r>
-      <w:r>
-        <w:t xml:space="preserve"> stages of oesophageal cancer being currently set to 1.    </w:t>
-      </w:r>
-      <w:r>
-        <w:t>There were reported in 2015 to be five Malawian oncologists and haematologists involved in full-time cancer care in the whole country (Masamba et al, 2015).</w:t>
-      </w:r>
-    </w:p>
-    <w:p>
-      <w:pPr>
-        <w:rPr>
-          <w:b/>
-          <w:bCs/>
-          <w:color w:val="808080" w:themeColor="background1" w:themeShade="80"/>
-        </w:rPr>
-      </w:pPr>
-      <w:r>
-        <w:rPr>
-          <w:b/>
-          <w:bCs/>
-          <w:color w:val="808080" w:themeColor="background1" w:themeShade="80"/>
-        </w:rPr>
-        <w:t xml:space="preserve">Effect of </w:t>
-      </w:r>
-      <w:r>
-        <w:rPr>
-          <w:b/>
-          <w:bCs/>
-          <w:color w:val="808080" w:themeColor="background1" w:themeShade="80"/>
-        </w:rPr>
-        <w:t>treatment</w:t>
-      </w:r>
-    </w:p>
-    <w:p>
-      <w:r>
-        <w:rPr>
-          <w:bCs/>
-        </w:rPr>
-        <w:t xml:space="preserve">The </w:t>
-      </w:r>
-      <w:r>
-        <w:t>rate ratio for high grade dysplasia for people with low grade dysplasia if had curative treatment at low grade dysplasia stage</w:t>
-      </w:r>
-      <w:r>
-        <w:t xml:space="preserve"> is assumed to be 0.1 informed </w:t>
-      </w:r>
-      <w:r>
-        <w:t>indirect</w:t>
-      </w:r>
-      <w:r>
-        <w:t>ly by</w:t>
-      </w:r>
-      <w:r>
-        <w:t xml:space="preserve"> evidence from Kauppila et al 2018</w:t>
-      </w:r>
-      <w:r>
-        <w:t xml:space="preserve">.   Likewise the </w:t>
-      </w:r>
-      <w:r>
-        <w:t xml:space="preserve">rate ratio for stage 1 </w:t>
-      </w:r>
-      <w:r>
-        <w:t>oes</w:t>
-      </w:r>
-      <w:r>
-        <w:t>ophageal</w:t>
-      </w:r>
-      <w:r>
-        <w:t xml:space="preserve"> cancer for people with high grade dysplasia if had curative treatment at high grade dysplasia stage</w:t>
-      </w:r>
-      <w:r>
-        <w:t xml:space="preserve"> is 0.1.  Similarly for the effect of curative treatment on progression from stage 1 to stage 2 and from stage 2 to stage 3.  For progression from stage 3 to stage 4 the rate ratio is taken as 0.4.  All these are indirectly informed by </w:t>
-      </w:r>
-      <w:r>
-        <w:t>Kauppila et al 2018</w:t>
-      </w:r>
-      <w:r>
-        <w:t xml:space="preserve">.  </w:t>
-      </w:r>
-    </w:p>
-    <w:p>
-      <w:pPr>
-        <w:rPr>
-          <w:b/>
-          <w:bCs/>
-          <w:color w:val="808080" w:themeColor="background1" w:themeShade="80"/>
-        </w:rPr>
-      </w:pPr>
-      <w:r>
-        <w:rPr>
-          <w:b/>
-          <w:bCs/>
-          <w:color w:val="808080" w:themeColor="background1" w:themeShade="80"/>
-        </w:rPr>
-        <w:t xml:space="preserve">Rate of death from oesophageal cancer </w:t>
-      </w:r>
-    </w:p>
-    <w:p>
-      <w:r>
-        <w:t>P</w:t>
-      </w:r>
-      <w:r>
-        <w:t>robability</w:t>
-      </w:r>
-      <w:r>
-        <w:t xml:space="preserve"> per 3 months of death from oesophageal cancer amongst people with stage 4 oesophageal cancer</w:t>
-      </w:r>
-      <w:r>
-        <w:t xml:space="preserve"> is assumed to be 0.4 per 3 months.</w:t>
-      </w:r>
-    </w:p>
-    <w:p>
-      <w:pPr>
-        <w:rPr>
-          <w:b/>
-          <w:bCs/>
-          <w:color w:val="4472C4" w:themeColor="accent1"/>
-        </w:rPr>
-      </w:pPr>
-    </w:p>
-    <w:p>
-      <w:pPr>
-        <w:rPr>
-          <w:b/>
-          <w:bCs/>
-          <w:color w:val="4472C4" w:themeColor="accent1"/>
-        </w:rPr>
-      </w:pPr>
-      <w:r>
-        <w:rPr>
-          <w:b/>
-          <w:bCs/>
-          <w:color w:val="4472C4" w:themeColor="accent1"/>
-        </w:rPr>
-        <w:t>Disability weights</w:t>
-      </w:r>
-    </w:p>
-    <w:p>
-      <w:pPr>
-        <w:rPr>
-          <w:bCs/>
-        </w:rPr>
-      </w:pPr>
-      <w:r>
-        <w:rPr>
-          <w:bCs/>
-        </w:rPr>
-        <w:t>daly_wt_oes_dysp_diagnosed</w:t>
-      </w:r>
-      <w:r>
-        <w:rPr>
-          <w:bCs/>
-        </w:rPr>
-        <w:t xml:space="preserve"> </w:t>
-      </w:r>
-      <w:r>
-        <w:rPr>
-          <w:bCs/>
-        </w:rPr>
-        <w:t>= 0.03</w:t>
-      </w:r>
-    </w:p>
-    <w:p>
-      <w:pPr>
-        <w:rPr>
-          <w:bCs/>
-        </w:rPr>
-      </w:pPr>
-      <w:r>
-        <w:rPr>
-          <w:bCs/>
-        </w:rPr>
-        <w:t>daly_wt_oes_cancer_stage_1_3</w:t>
-      </w:r>
-      <w:r>
-        <w:rPr>
-          <w:bCs/>
-        </w:rPr>
-        <w:t xml:space="preserve"> </w:t>
-      </w:r>
-      <w:r>
-        <w:rPr>
-          <w:bCs/>
-        </w:rPr>
-        <w:t>=</w:t>
-      </w:r>
-      <w:r>
-        <w:rPr>
-          <w:bCs/>
-        </w:rPr>
-        <w:t xml:space="preserve"> sequelae code </w:t>
-      </w:r>
-      <w:r>
-        <w:rPr>
-          <w:bCs/>
-        </w:rPr>
-        <w:t>550</w:t>
-      </w:r>
-    </w:p>
-    <w:p>
-      <w:pPr>
-        <w:rPr>
-          <w:bCs/>
-        </w:rPr>
-      </w:pPr>
-      <w:r>
-        <w:rPr>
-          <w:bCs/>
-        </w:rPr>
-        <w:t>daly_wt_oes_cancer_stage4</w:t>
-      </w:r>
-      <w:r>
-        <w:rPr>
-          <w:bCs/>
-        </w:rPr>
-        <w:t xml:space="preserve"> </w:t>
-      </w:r>
-      <w:r>
-        <w:rPr>
-          <w:bCs/>
-        </w:rPr>
-        <w:t>=</w:t>
-      </w:r>
-      <w:r>
-        <w:rPr>
-          <w:bCs/>
-        </w:rPr>
-        <w:t xml:space="preserve"> sequelae code </w:t>
-      </w:r>
-      <w:r>
-        <w:rPr>
-          <w:bCs/>
-        </w:rPr>
-        <w:t>549</w:t>
-      </w:r>
-    </w:p>
-    <w:p>
-      <w:pPr>
-        <w:rPr>
-          <w:bCs/>
-        </w:rPr>
-      </w:pPr>
-      <w:r>
-        <w:rPr>
-          <w:bCs/>
-        </w:rPr>
-        <w:t>daly_wt_treated_oes_cancer</w:t>
-      </w:r>
-      <w:r>
-        <w:rPr>
-          <w:bCs/>
-        </w:rPr>
-        <w:t xml:space="preserve"> = </w:t>
-      </w:r>
-      <w:r>
-        <w:rPr>
-          <w:bCs/>
-        </w:rPr>
-        <w:t xml:space="preserve"> sequlae</w:t>
-      </w:r>
-      <w:r>
-        <w:rPr>
-          <w:bCs/>
-        </w:rPr>
-        <w:t xml:space="preserve"> </w:t>
-      </w:r>
-      <w:r>
-        <w:rPr>
-          <w:bCs/>
-        </w:rPr>
-        <w:t>code</w:t>
-      </w:r>
-      <w:r>
-        <w:rPr>
-          <w:bCs/>
-        </w:rPr>
-        <w:t xml:space="preserve"> </w:t>
-      </w:r>
-      <w:r>
-        <w:rPr>
-          <w:bCs/>
-        </w:rPr>
-        <w:t>547</w:t>
-      </w:r>
-    </w:p>
-    <w:p>
-      <w:pPr>
-        <w:rPr>
-          <w:bCs/>
-        </w:rPr>
-      </w:pPr>
-      <w:r>
-        <w:rPr>
-          <w:bCs/>
-        </w:rPr>
-        <w:t xml:space="preserve">       </w:t>
-      </w:r>
-    </w:p>
-    <w:p>
-      <w:pPr>
-        <w:rPr>
-          <w:b/>
-          <w:bCs/>
-          <w:color w:val="4472C4" w:themeColor="accent1"/>
-        </w:rPr>
-      </w:pPr>
-      <w:r>
-        <w:rPr>
-          <w:b/>
-          <w:bCs/>
-          <w:color w:val="4472C4" w:themeColor="accent1"/>
-        </w:rPr>
-        <w:t>Health System Interactions</w:t>
-      </w:r>
-    </w:p>
-    <w:p>
-      <w:pPr>
-        <w:spacing w:after="0" w:line="240" w:lineRule="auto"/>
-        <w:rPr>
-          <w:bCs/>
-        </w:rPr>
-      </w:pPr>
-      <w:r>
-        <w:rPr>
-          <w:bCs/>
-        </w:rPr>
-        <w:t xml:space="preserve">The following potential health system interactions are considered (recognising that attempted curative treatment is currently only rarely done): </w:t>
-      </w:r>
-    </w:p>
-    <w:p>
-      <w:pPr>
-        <w:spacing w:after="0" w:line="240" w:lineRule="auto"/>
-        <w:rPr>
-          <w:bCs/>
-        </w:rPr>
-      </w:pPr>
-    </w:p>
-    <w:p>
-      <w:pPr>
-        <w:spacing w:after="0" w:line="240" w:lineRule="auto"/>
-        <w:rPr>
-          <w:bCs/>
-        </w:rPr>
-      </w:pPr>
-      <w:r>
-        <w:rPr>
-          <w:bCs/>
-        </w:rPr>
-        <w:t>Clinic appointment: (present with symptoms but) failure to diagnose</w:t>
-      </w:r>
-      <w:r>
-        <w:rPr>
-          <w:bCs/>
-        </w:rPr>
-        <w:t xml:space="preserve"> </w:t>
-      </w:r>
-    </w:p>
-    <w:p>
-      <w:pPr>
-        <w:spacing w:after="0" w:line="240" w:lineRule="auto"/>
-        <w:rPr>
-          <w:bCs/>
-        </w:rPr>
-      </w:pPr>
-      <w:r>
-        <w:rPr>
-          <w:bCs/>
-        </w:rPr>
-        <w:t>Clinic appointment: diagnosis</w:t>
-      </w:r>
-      <w:r>
-        <w:rPr>
-          <w:bCs/>
-        </w:rPr>
-        <w:t xml:space="preserve"> </w:t>
-      </w:r>
-    </w:p>
-    <w:p>
-      <w:pPr>
-        <w:spacing w:after="0" w:line="240" w:lineRule="auto"/>
-        <w:rPr>
-          <w:bCs/>
-        </w:rPr>
-      </w:pPr>
-    </w:p>
-    <w:p>
-      <w:pPr>
-        <w:spacing w:after="0" w:line="240" w:lineRule="auto"/>
-        <w:rPr>
-          <w:bCs/>
-        </w:rPr>
-      </w:pPr>
-      <w:r>
-        <w:rPr>
-          <w:bCs/>
-        </w:rPr>
-        <w:t>A</w:t>
-      </w:r>
-      <w:r>
-        <w:rPr>
-          <w:bCs/>
-        </w:rPr>
-        <w:t xml:space="preserve">ttempt at curative treatment </w:t>
-      </w:r>
-      <w:r>
-        <w:rPr>
-          <w:bCs/>
-        </w:rPr>
-        <w:t>– pre surgery</w:t>
-      </w:r>
-    </w:p>
-    <w:p>
-      <w:pPr>
-        <w:spacing w:after="0" w:line="240" w:lineRule="auto"/>
-        <w:rPr>
-          <w:bCs/>
-        </w:rPr>
-      </w:pPr>
-      <w:r>
-        <w:rPr>
-          <w:bCs/>
-        </w:rPr>
-        <w:t>A</w:t>
-      </w:r>
-      <w:r>
-        <w:rPr>
-          <w:bCs/>
-        </w:rPr>
-        <w:t xml:space="preserve">ttempt at curative treatment </w:t>
-      </w:r>
-      <w:r>
-        <w:rPr>
-          <w:bCs/>
-        </w:rPr>
-        <w:t>– surgery</w:t>
-      </w:r>
-    </w:p>
-    <w:p>
-      <w:pPr>
-        <w:spacing w:after="0" w:line="240" w:lineRule="auto"/>
-        <w:rPr>
-          <w:bCs/>
-        </w:rPr>
-      </w:pPr>
-      <w:r>
-        <w:rPr>
-          <w:bCs/>
-        </w:rPr>
-        <w:t>A</w:t>
-      </w:r>
-      <w:r>
-        <w:rPr>
-          <w:bCs/>
-        </w:rPr>
-        <w:t xml:space="preserve">ttempt at curative treatment </w:t>
-      </w:r>
-      <w:r>
-        <w:rPr>
-          <w:bCs/>
-        </w:rPr>
-        <w:t>– chemotherapy clinic appointment</w:t>
-      </w:r>
-    </w:p>
-    <w:p>
-      <w:pPr>
-        <w:spacing w:after="0" w:line="240" w:lineRule="auto"/>
-        <w:rPr>
-          <w:bCs/>
-        </w:rPr>
-      </w:pPr>
-      <w:r>
-        <w:rPr>
-          <w:bCs/>
-        </w:rPr>
-        <w:t>A</w:t>
-      </w:r>
-      <w:r>
-        <w:rPr>
-          <w:bCs/>
-        </w:rPr>
-        <w:t xml:space="preserve">ttempt at curative treatment </w:t>
-      </w:r>
-      <w:r>
-        <w:rPr>
-          <w:bCs/>
-        </w:rPr>
-        <w:t>– radiotherapy clinic appointment</w:t>
-      </w:r>
-    </w:p>
-    <w:p>
-      <w:pPr>
-        <w:spacing w:after="0" w:line="240" w:lineRule="auto"/>
-        <w:rPr>
-          <w:bCs/>
-        </w:rPr>
-      </w:pPr>
-      <w:r>
-        <w:rPr>
-          <w:bCs/>
-        </w:rPr>
-        <w:t>A</w:t>
-      </w:r>
-      <w:r>
-        <w:rPr>
-          <w:bCs/>
-        </w:rPr>
-        <w:t xml:space="preserve">ttempt at curative treatment </w:t>
-      </w:r>
-      <w:r>
-        <w:rPr>
-          <w:bCs/>
-        </w:rPr>
-        <w:t>– initiation of endocrine treatment</w:t>
-      </w:r>
-    </w:p>
-    <w:p>
-      <w:pPr>
-        <w:spacing w:after="0" w:line="240" w:lineRule="auto"/>
-        <w:rPr>
-          <w:bCs/>
-        </w:rPr>
-      </w:pPr>
-      <w:r>
-        <w:rPr>
-          <w:bCs/>
-        </w:rPr>
-        <w:t xml:space="preserve">Clinic appointment: monitoring - no new action </w:t>
-      </w:r>
-    </w:p>
-    <w:p>
-      <w:pPr>
-        <w:spacing w:after="0" w:line="240" w:lineRule="auto"/>
-        <w:rPr>
-          <w:bCs/>
-        </w:rPr>
-      </w:pPr>
-    </w:p>
-    <w:p>
-      <w:pPr>
-        <w:spacing w:after="0" w:line="240" w:lineRule="auto"/>
-        <w:rPr>
-          <w:bCs/>
-        </w:rPr>
-      </w:pPr>
-      <w:r>
-        <w:rPr>
-          <w:bCs/>
-        </w:rPr>
-        <w:t>Clinic appointment: initiate palliative care</w:t>
-      </w:r>
-    </w:p>
-    <w:p>
-      <w:pPr>
-        <w:spacing w:after="0" w:line="240" w:lineRule="auto"/>
-        <w:rPr>
-          <w:bCs/>
-        </w:rPr>
-      </w:pPr>
-    </w:p>
-    <w:p>
-      <w:pPr>
-        <w:spacing w:after="0" w:line="240" w:lineRule="auto"/>
-        <w:rPr>
-          <w:bCs/>
-        </w:rPr>
-      </w:pPr>
-      <w:r>
-        <w:rPr>
-          <w:bCs/>
-        </w:rPr>
-        <w:t xml:space="preserve">Pharmacy: drug pick up </w:t>
-      </w:r>
-    </w:p>
-    <w:p>
-      <w:pPr>
-        <w:rPr>
-          <w:b/>
-          <w:bCs/>
-        </w:rPr>
-      </w:pPr>
-    </w:p>
-    <w:p>
-      <w:pPr>
-        <w:rPr>
-          <w:b/>
-          <w:bCs/>
-          <w:color w:val="4472C4" w:themeColor="accent1"/>
-        </w:rPr>
-      </w:pPr>
-      <w:r>
-        <w:rPr>
-          <w:b/>
-          <w:bCs/>
-          <w:color w:val="4472C4" w:themeColor="accent1"/>
-        </w:rPr>
-        <w:t>Main Limitations</w:t>
-      </w:r>
-    </w:p>
-    <w:p>
-      <w:pPr>
-        <w:rPr>
-          <w:bCs/>
-          <w:color w:val="000000" w:themeColor="text1"/>
-        </w:rPr>
-      </w:pPr>
-      <w:r>
-        <w:rPr>
-          <w:bCs/>
-          <w:color w:val="000000" w:themeColor="text1"/>
-        </w:rPr>
-        <w:t xml:space="preserve">The main </w:t>
-      </w:r>
-      <w:r>
-        <w:rPr>
-          <w:bCs/>
-          <w:color w:val="000000" w:themeColor="text1"/>
-        </w:rPr>
-        <w:t xml:space="preserve">limitations are the relative lack of data to directly inform many of the parameter values.  Underlying progression of the condition is assumed to follow a similar course as in studies in other parts of the </w:t>
-      </w:r>
-      <w:r>
-        <w:rPr>
-          <w:bCs/>
-          <w:color w:val="000000" w:themeColor="text1"/>
-        </w:rPr>
-        <w:t xml:space="preserve">world.  For incidence of low grade dysplasia (as the first stage in the path of progression to oesophageal cancer) and rates of diagnosis and availability it is necessary to consider data from Malawi itself given that these are likely to depend on the setting.  As it becomes possible to perform more analyses in collaboration with the cancer registry we expect to be able to further inform our parameter values.  </w:t>
-      </w:r>
-    </w:p>
-    <w:p>
-      <w:r>
-        <w:tab/>
-      </w:r>
-      <w:r>
-        <w:tab/>
-      </w:r>
-    </w:p>
-    <w:p>
-      <w:pPr>
-        <w:rPr>
-          <w:b/>
-          <w:bCs/>
-          <w:color w:val="4472C4" w:themeColor="accent1"/>
-        </w:rPr>
-      </w:pPr>
-      <w:r>
-        <w:rPr>
-          <w:b/>
-          <w:bCs/>
-          <w:color w:val="4472C4" w:themeColor="accent1"/>
-        </w:rPr>
-        <w:t xml:space="preserve">Contributers to this module </w:t>
-      </w:r>
-    </w:p>
-    <w:p/>
-    <w:p>
-      <w:pPr>
+        <w:jc w:val="both"/>
         <w:sectPr>
           <w:pgSz w:w="11906" w:h="16838"/>
           <w:pgMar w:top="1440" w:right="1440" w:bottom="1440" w:left="1440" w:header="708" w:footer="708" w:gutter="0"/>
@@ -2090,7 +1711,7 @@
                     </pic:cNvPicPr>
                   </pic:nvPicPr>
                   <pic:blipFill>
-                    <a:blip r:embed="rId5" cstate="print">
+                    <a:blip r:embed="rId7" cstate="print">
                       <a:extLst>
                         <a:ext uri="{28A0092B-C50C-407E-A947-70E740481C1C}">
                           <a14:useLocalDpi xmlns:a14="http://schemas.microsoft.com/office/drawing/2010/main" val="0"/>
@@ -2134,7 +1755,37 @@
         <w:rPr>
           <w:b/>
         </w:rPr>
-        <w:t xml:space="preserve">oesophageal cancer status </w:t>
+        <w:t>O</w:t>
+      </w:r>
+      <w:r>
+        <w:rPr>
+          <w:b/>
+        </w:rPr>
+        <w:t xml:space="preserve">esophageal </w:t>
+      </w:r>
+      <w:r>
+        <w:rPr>
+          <w:b/>
+        </w:rPr>
+        <w:t>C</w:t>
+      </w:r>
+      <w:r>
+        <w:rPr>
+          <w:b/>
+        </w:rPr>
+        <w:t xml:space="preserve">ancer </w:t>
+      </w:r>
+      <w:r>
+        <w:rPr>
+          <w:b/>
+        </w:rPr>
+        <w:t>S</w:t>
+      </w:r>
+      <w:r>
+        <w:rPr>
+          <w:b/>
+        </w:rPr>
+        <w:t xml:space="preserve">tatus </w:t>
       </w:r>
     </w:p>
     <w:p/>
@@ -2194,7 +1845,7 @@
                     </pic:cNvPicPr>
                   </pic:nvPicPr>
                   <pic:blipFill>
-                    <a:blip r:embed="rId6" cstate="print">
+                    <a:blip r:embed="rId8" cstate="print">
                       <a:extLst>
                         <a:ext uri="{28A0092B-C50C-407E-A947-70E740481C1C}">
                           <a14:useLocalDpi xmlns:a14="http://schemas.microsoft.com/office/drawing/2010/main" val="0"/>
@@ -2250,22 +1901,20 @@
         <w:rPr>
           <w:b/>
         </w:rPr>
-        <w:t>Symptom of dysphagia</w:t>
-      </w:r>
-    </w:p>
-    <w:p>
-      <w:pPr>
+        <w:t xml:space="preserve">Symptom of </w:t>
+      </w:r>
+      <w:r>
         <w:rPr>
           <w:b/>
         </w:rPr>
-      </w:pPr>
-    </w:p>
-    <w:p>
-      <w:pPr>
+        <w:t>D</w:t>
+      </w:r>
+      <w:r>
         <w:rPr>
           <w:b/>
         </w:rPr>
-      </w:pPr>
+        <w:t>ysphagia</w:t>
+      </w:r>
     </w:p>
     <w:p>
       <w:pPr>
@@ -2302,1114 +1951,13 @@
         </w:rPr>
       </w:pPr>
     </w:p>
-    <w:p/>
     <w:p>
       <w:pPr>
         <w:rPr>
           <w:b/>
-          <w:bCs/>
-        </w:rPr>
-      </w:pPr>
-      <w:r>
-        <w:rPr>
-          <w:b/>
-        </w:rPr>
-        <w:t>(c</w:t>
-      </w:r>
-      <w:r>
-        <w:rPr>
-          <w:b/>
-        </w:rPr>
-        <w:t xml:space="preserve">)  </w:t>
-      </w:r>
-      <w:r>
-        <w:rPr>
-          <w:b/>
-          <w:bCs/>
-        </w:rPr>
-        <w:t>Curative treatment for oesophageal dysplasia/cancer</w:t>
-      </w:r>
-    </w:p>
-    <w:p>
-      <w:r>
-        <w:rPr>
-          <w:b/>
-          <w:noProof/>
-          <w:lang w:eastAsia="en-GB"/>
-        </w:rPr>
-        <w:drawing>
-          <wp:anchor distT="0" distB="0" distL="114300" distR="114300" simplePos="0" relativeHeight="251671552" behindDoc="1" locked="0" layoutInCell="1" allowOverlap="1">
-            <wp:simplePos x="0" y="0"/>
-            <wp:positionH relativeFrom="margin">
-              <wp:posOffset>87464</wp:posOffset>
-            </wp:positionH>
-            <wp:positionV relativeFrom="paragraph">
-              <wp:posOffset>11430</wp:posOffset>
-            </wp:positionV>
-            <wp:extent cx="6956149" cy="3022457"/>
-            <wp:effectExtent l="0" t="0" r="0" b="0"/>
-            <wp:wrapNone/>
-            <wp:docPr id="4" name="Picture 4"/>
-            <wp:cNvGraphicFramePr>
-              <a:graphicFrameLocks xmlns:a="http://schemas.openxmlformats.org/drawingml/2006/main" noChangeAspect="1"/>
-            </wp:cNvGraphicFramePr>
-            <a:graphic xmlns:a="http://schemas.openxmlformats.org/drawingml/2006/main">
-              <a:graphicData uri="http://schemas.openxmlformats.org/drawingml/2006/picture">
-                <pic:pic xmlns:pic="http://schemas.openxmlformats.org/drawingml/2006/picture">
-                  <pic:nvPicPr>
-                    <pic:cNvPr id="0" name="Picture 4"/>
-                    <pic:cNvPicPr>
-                      <a:picLocks noChangeAspect="1" noChangeArrowheads="1"/>
-                    </pic:cNvPicPr>
-                  </pic:nvPicPr>
-                  <pic:blipFill>
-                    <a:blip r:embed="rId7" cstate="print">
-                      <a:extLst>
-                        <a:ext uri="{28A0092B-C50C-407E-A947-70E740481C1C}">
-                          <a14:useLocalDpi xmlns:a14="http://schemas.microsoft.com/office/drawing/2010/main" val="0"/>
-                        </a:ext>
-                      </a:extLst>
-                    </a:blip>
-                    <a:srcRect/>
-                    <a:stretch>
-                      <a:fillRect/>
-                    </a:stretch>
-                  </pic:blipFill>
-                  <pic:spPr bwMode="auto">
-                    <a:xfrm>
-                      <a:off x="0" y="0"/>
-                      <a:ext cx="6956149" cy="3022457"/>
-                    </a:xfrm>
-                    <a:prstGeom prst="rect">
-                      <a:avLst/>
-                    </a:prstGeom>
-                    <a:noFill/>
-                  </pic:spPr>
-                </pic:pic>
-              </a:graphicData>
-            </a:graphic>
-            <wp14:sizeRelH relativeFrom="page">
-              <wp14:pctWidth>0</wp14:pctWidth>
-            </wp14:sizeRelH>
-            <wp14:sizeRelV relativeFrom="page">
-              <wp14:pctHeight>0</wp14:pctHeight>
-            </wp14:sizeRelV>
-          </wp:anchor>
-        </w:drawing>
-      </w:r>
-    </w:p>
-    <w:p>
-      <w:pPr>
-        <w:rPr>
-          <w:b/>
-        </w:rPr>
-      </w:pPr>
-    </w:p>
-    <w:p>
-      <w:pPr>
-        <w:rPr>
-          <w:b/>
-        </w:rPr>
-      </w:pPr>
-    </w:p>
-    <w:p>
-      <w:pPr>
-        <w:rPr>
-          <w:b/>
-        </w:rPr>
-      </w:pPr>
-    </w:p>
-    <w:p>
-      <w:pPr>
-        <w:rPr>
-          <w:b/>
-        </w:rPr>
-      </w:pPr>
-    </w:p>
-    <w:p>
-      <w:pPr>
-        <w:rPr>
-          <w:b/>
-        </w:rPr>
-      </w:pPr>
-    </w:p>
-    <w:p>
-      <w:pPr>
-        <w:rPr>
-          <w:b/>
-        </w:rPr>
-      </w:pPr>
-    </w:p>
-    <w:p>
-      <w:pPr>
-        <w:rPr>
-          <w:b/>
-        </w:rPr>
-      </w:pPr>
-    </w:p>
-    <w:p>
-      <w:pPr>
-        <w:rPr>
-          <w:b/>
-        </w:rPr>
-      </w:pPr>
-    </w:p>
-    <w:p>
-      <w:pPr>
-        <w:rPr>
-          <w:b/>
-        </w:rPr>
-      </w:pPr>
-    </w:p>
-    <w:p>
-      <w:pPr>
-        <w:rPr>
-          <w:b/>
-        </w:rPr>
-      </w:pPr>
-    </w:p>
-    <w:p>
-      <w:pPr>
-        <w:rPr>
-          <w:b/>
-        </w:rPr>
-      </w:pPr>
-      <w:r>
-        <w:rPr>
-          <w:noProof/>
-          <w:lang w:eastAsia="en-GB"/>
-        </w:rPr>
-        <w:drawing>
-          <wp:anchor distT="0" distB="0" distL="114300" distR="114300" simplePos="0" relativeHeight="251668480" behindDoc="1" locked="0" layoutInCell="1" allowOverlap="1">
-            <wp:simplePos x="0" y="0"/>
-            <wp:positionH relativeFrom="margin">
-              <wp:posOffset>158750</wp:posOffset>
-            </wp:positionH>
-            <wp:positionV relativeFrom="paragraph">
-              <wp:posOffset>287020</wp:posOffset>
-            </wp:positionV>
-            <wp:extent cx="6155690" cy="1824355"/>
-            <wp:effectExtent l="0" t="0" r="0" b="4445"/>
-            <wp:wrapNone/>
-            <wp:docPr id="10" name="Picture 10"/>
-            <wp:cNvGraphicFramePr>
-              <a:graphicFrameLocks xmlns:a="http://schemas.openxmlformats.org/drawingml/2006/main" noChangeAspect="1"/>
-            </wp:cNvGraphicFramePr>
-            <a:graphic xmlns:a="http://schemas.openxmlformats.org/drawingml/2006/main">
-              <a:graphicData uri="http://schemas.openxmlformats.org/drawingml/2006/picture">
-                <pic:pic xmlns:pic="http://schemas.openxmlformats.org/drawingml/2006/picture">
-                  <pic:nvPicPr>
-                    <pic:cNvPr id="0" name="Picture 8"/>
-                    <pic:cNvPicPr>
-                      <a:picLocks noChangeAspect="1" noChangeArrowheads="1"/>
-                    </pic:cNvPicPr>
-                  </pic:nvPicPr>
-                  <pic:blipFill>
-                    <a:blip r:embed="rId8" cstate="print">
-                      <a:extLst>
-                        <a:ext uri="{28A0092B-C50C-407E-A947-70E740481C1C}">
-                          <a14:useLocalDpi xmlns:a14="http://schemas.microsoft.com/office/drawing/2010/main" val="0"/>
-                        </a:ext>
-                      </a:extLst>
-                    </a:blip>
-                    <a:srcRect/>
-                    <a:stretch>
-                      <a:fillRect/>
-                    </a:stretch>
-                  </pic:blipFill>
-                  <pic:spPr bwMode="auto">
-                    <a:xfrm>
-                      <a:off x="0" y="0"/>
-                      <a:ext cx="6155690" cy="1824355"/>
-                    </a:xfrm>
-                    <a:prstGeom prst="rect">
-                      <a:avLst/>
-                    </a:prstGeom>
-                    <a:noFill/>
-                  </pic:spPr>
-                </pic:pic>
-              </a:graphicData>
-            </a:graphic>
-            <wp14:sizeRelH relativeFrom="page">
-              <wp14:pctWidth>0</wp14:pctWidth>
-            </wp14:sizeRelH>
-            <wp14:sizeRelV relativeFrom="page">
-              <wp14:pctHeight>0</wp14:pctHeight>
-            </wp14:sizeRelV>
-          </wp:anchor>
-        </w:drawing>
-      </w:r>
-      <w:r>
-        <w:rPr>
-          <w:b/>
-        </w:rPr>
-        <w:t>(d)  Palliative care</w:t>
-      </w:r>
-    </w:p>
-    <w:p>
-      <w:pPr>
-        <w:rPr>
-          <w:b/>
-        </w:rPr>
-      </w:pPr>
-    </w:p>
-    <w:p/>
-    <w:p>
-      <w:pPr>
-        <w:rPr>
-          <w:b/>
-        </w:rPr>
-      </w:pPr>
-    </w:p>
-    <w:p>
-      <w:pPr>
-        <w:rPr>
-          <w:b/>
-        </w:rPr>
-      </w:pPr>
-    </w:p>
-    <w:p>
-      <w:pPr>
-        <w:rPr>
-          <w:b/>
-        </w:rPr>
-      </w:pPr>
-    </w:p>
-    <w:p>
-      <w:r>
-        <w:br w:type="page"/>
-      </w:r>
-    </w:p>
-    <w:tbl>
-      <w:tblPr>
-        <w:tblStyle w:val="TableGrid"/>
-        <w:tblW w:w="0" w:type="auto"/>
-        <w:tblCellMar>
-          <w:top w:w="113" w:type="dxa"/>
-          <w:bottom w:w="113" w:type="dxa"/>
-        </w:tblCellMar>
-        <w:tblLook w:val="04A0" w:firstRow="1" w:lastRow="0" w:firstColumn="1" w:lastColumn="0" w:noHBand="0" w:noVBand="1"/>
-      </w:tblPr>
-      <w:tblGrid>
-        <w:gridCol w:w="4820"/>
-        <w:gridCol w:w="5266"/>
-        <w:gridCol w:w="3872"/>
-      </w:tblGrid>
-      <w:tr>
-        <w:trPr>
-          <w:trHeight w:val="310"/>
-        </w:trPr>
-        <w:tc>
-          <w:tcPr>
-            <w:tcW w:w="13958" w:type="dxa"/>
-            <w:gridSpan w:val="3"/>
-            <w:tcBorders>
-              <w:top w:val="nil"/>
-              <w:left w:val="nil"/>
-              <w:bottom w:val="single" w:sz="4" w:space="0" w:color="auto"/>
-              <w:right w:val="nil"/>
-            </w:tcBorders>
-            <w:noWrap/>
-          </w:tcPr>
-          <w:p>
-            <w:pPr>
-              <w:rPr>
-                <w:b/>
-                <w:bCs/>
-              </w:rPr>
-            </w:pPr>
-            <w:r>
-              <w:rPr>
-                <w:b/>
-                <w:bCs/>
-              </w:rPr>
-              <w:lastRenderedPageBreak/>
-              <w:t>T</w:t>
-            </w:r>
-            <w:r>
-              <w:rPr>
-                <w:b/>
-                <w:bCs/>
-              </w:rPr>
-              <w:t xml:space="preserve">able 1.  Description of variables created relating to </w:t>
-            </w:r>
-            <w:r>
-              <w:rPr>
-                <w:b/>
-                <w:bCs/>
-              </w:rPr>
-              <w:t>oesophageal cancer</w:t>
-            </w:r>
-            <w:r>
-              <w:rPr>
-                <w:b/>
-                <w:bCs/>
-              </w:rPr>
-              <w:t xml:space="preserve">   </w:t>
-            </w:r>
-          </w:p>
-          <w:p>
-            <w:pPr>
-              <w:rPr>
-                <w:b/>
-                <w:bCs/>
-              </w:rPr>
-            </w:pPr>
-          </w:p>
-        </w:tc>
-      </w:tr>
-      <w:tr>
-        <w:trPr>
-          <w:trHeight w:val="310"/>
-        </w:trPr>
-        <w:tc>
-          <w:tcPr>
-            <w:tcW w:w="4820" w:type="dxa"/>
-            <w:tcBorders>
-              <w:top w:val="single" w:sz="4" w:space="0" w:color="auto"/>
-              <w:left w:val="single" w:sz="4" w:space="0" w:color="auto"/>
-              <w:bottom w:val="single" w:sz="4" w:space="0" w:color="auto"/>
-              <w:right w:val="single" w:sz="4" w:space="0" w:color="auto"/>
-            </w:tcBorders>
-            <w:shd w:val="clear" w:color="auto" w:fill="BFBFBF" w:themeFill="background1" w:themeFillShade="BF"/>
-            <w:noWrap/>
-            <w:hideMark/>
-          </w:tcPr>
-          <w:p>
-            <w:pPr>
-              <w:rPr>
-                <w:b/>
-                <w:bCs/>
-              </w:rPr>
-            </w:pPr>
-            <w:r>
-              <w:rPr>
-                <w:b/>
-                <w:bCs/>
-              </w:rPr>
-              <w:t>Variable</w:t>
-            </w:r>
-          </w:p>
-        </w:tc>
-        <w:tc>
-          <w:tcPr>
-            <w:tcW w:w="5266" w:type="dxa"/>
-            <w:tcBorders>
-              <w:top w:val="single" w:sz="4" w:space="0" w:color="auto"/>
-              <w:left w:val="single" w:sz="4" w:space="0" w:color="auto"/>
-              <w:bottom w:val="single" w:sz="4" w:space="0" w:color="auto"/>
-              <w:right w:val="single" w:sz="4" w:space="0" w:color="auto"/>
-            </w:tcBorders>
-            <w:shd w:val="clear" w:color="auto" w:fill="BFBFBF" w:themeFill="background1" w:themeFillShade="BF"/>
-            <w:noWrap/>
-            <w:hideMark/>
-          </w:tcPr>
-          <w:p>
-            <w:pPr>
-              <w:rPr>
-                <w:b/>
-                <w:bCs/>
-              </w:rPr>
-            </w:pPr>
-            <w:r>
-              <w:rPr>
-                <w:b/>
-                <w:bCs/>
-              </w:rPr>
-              <w:t>Description</w:t>
-            </w:r>
-          </w:p>
-        </w:tc>
-        <w:tc>
-          <w:tcPr>
-            <w:tcW w:w="3872" w:type="dxa"/>
-            <w:tcBorders>
-              <w:top w:val="single" w:sz="4" w:space="0" w:color="auto"/>
-              <w:left w:val="single" w:sz="4" w:space="0" w:color="auto"/>
-              <w:bottom w:val="single" w:sz="4" w:space="0" w:color="auto"/>
-              <w:right w:val="single" w:sz="4" w:space="0" w:color="auto"/>
-            </w:tcBorders>
-            <w:shd w:val="clear" w:color="auto" w:fill="BFBFBF" w:themeFill="background1" w:themeFillShade="BF"/>
-            <w:noWrap/>
-            <w:hideMark/>
-          </w:tcPr>
-          <w:p>
-            <w:pPr>
-              <w:rPr>
-                <w:b/>
-                <w:bCs/>
-              </w:rPr>
-            </w:pPr>
-            <w:r>
-              <w:rPr>
-                <w:b/>
-                <w:bCs/>
-              </w:rPr>
-              <w:t>Notes</w:t>
-            </w:r>
-            <w:r>
-              <w:rPr>
-                <w:b/>
-                <w:bCs/>
-              </w:rPr>
-              <w:t xml:space="preserve"> </w:t>
-            </w:r>
-          </w:p>
-        </w:tc>
-      </w:tr>
-      <w:tr>
-        <w:trPr>
-          <w:trHeight w:val="1557"/>
-        </w:trPr>
-        <w:tc>
-          <w:tcPr>
-            <w:tcW w:w="4820" w:type="dxa"/>
-            <w:tcBorders>
-              <w:top w:val="single" w:sz="4" w:space="0" w:color="auto"/>
-              <w:left w:val="single" w:sz="4" w:space="0" w:color="auto"/>
-              <w:bottom w:val="single" w:sz="4" w:space="0" w:color="auto"/>
-              <w:right w:val="single" w:sz="4" w:space="0" w:color="auto"/>
-            </w:tcBorders>
-            <w:shd w:val="clear" w:color="auto" w:fill="F2F2F2" w:themeFill="background1" w:themeFillShade="F2"/>
-            <w:noWrap/>
-            <w:hideMark/>
-          </w:tcPr>
-          <w:p>
-            <w:pPr>
-              <w:rPr>
-                <w:rFonts w:ascii="Calibri" w:hAnsi="Calibri" w:cs="Calibri"/>
-                <w:color w:val="000000"/>
-              </w:rPr>
-            </w:pPr>
-            <w:r>
-              <w:rPr>
-                <w:rFonts w:ascii="Calibri" w:hAnsi="Calibri" w:cs="Calibri"/>
-                <w:color w:val="000000"/>
-              </w:rPr>
-              <w:t>ca_oesophagus</w:t>
-            </w:r>
-          </w:p>
-        </w:tc>
-        <w:tc>
-          <w:tcPr>
-            <w:tcW w:w="5266" w:type="dxa"/>
-            <w:tcBorders>
-              <w:top w:val="single" w:sz="4" w:space="0" w:color="auto"/>
-              <w:left w:val="single" w:sz="4" w:space="0" w:color="auto"/>
-              <w:bottom w:val="single" w:sz="4" w:space="0" w:color="auto"/>
-              <w:right w:val="single" w:sz="4" w:space="0" w:color="auto"/>
-            </w:tcBorders>
-            <w:noWrap/>
-            <w:hideMark/>
-          </w:tcPr>
-          <w:p>
-            <w:pPr>
-              <w:rPr>
-                <w:rFonts w:ascii="Calibri" w:hAnsi="Calibri" w:cs="Calibri"/>
-                <w:color w:val="000000"/>
-                <w:sz w:val="24"/>
-                <w:szCs w:val="24"/>
-              </w:rPr>
-            </w:pPr>
-            <w:r>
-              <w:rPr>
-                <w:rFonts w:ascii="Calibri" w:hAnsi="Calibri" w:cs="Calibri"/>
-                <w:color w:val="000000"/>
-              </w:rPr>
-              <w:t>oesophageal dysplasia/cancer stage:  'none', 'low grade dysplasia' 'high grade dysplasia' "</w:t>
-            </w:r>
-            <w:r>
-              <w:rPr>
-                <w:rFonts w:ascii="Calibri" w:hAnsi="Calibri" w:cs="Calibri"/>
-                <w:color w:val="000000"/>
-              </w:rPr>
-              <w:t>stage 1</w:t>
-            </w:r>
-            <w:r>
-              <w:rPr>
-                <w:rFonts w:ascii="Calibri" w:hAnsi="Calibri" w:cs="Calibri"/>
-                <w:color w:val="000000"/>
-              </w:rPr>
-              <w:t>", "</w:t>
-            </w:r>
-            <w:r>
-              <w:rPr>
-                <w:rFonts w:ascii="Calibri" w:hAnsi="Calibri" w:cs="Calibri"/>
-                <w:color w:val="000000"/>
-              </w:rPr>
-              <w:t>stage 2</w:t>
-            </w:r>
-            <w:r>
-              <w:rPr>
-                <w:rFonts w:ascii="Calibri" w:hAnsi="Calibri" w:cs="Calibri"/>
-                <w:color w:val="000000"/>
-              </w:rPr>
-              <w:t>", "</w:t>
-            </w:r>
-            <w:r>
-              <w:rPr>
-                <w:rFonts w:ascii="Calibri" w:hAnsi="Calibri" w:cs="Calibri"/>
-                <w:color w:val="000000"/>
-              </w:rPr>
-              <w:t>stage 3</w:t>
-            </w:r>
-            <w:r>
-              <w:rPr>
-                <w:rFonts w:ascii="Calibri" w:hAnsi="Calibri" w:cs="Calibri"/>
-                <w:color w:val="000000"/>
-              </w:rPr>
-              <w:t>", "</w:t>
-            </w:r>
-            <w:r>
-              <w:rPr>
-                <w:rFonts w:ascii="Calibri" w:hAnsi="Calibri" w:cs="Calibri"/>
-                <w:color w:val="000000"/>
-              </w:rPr>
-              <w:t>stage 4</w:t>
-            </w:r>
-            <w:r>
-              <w:rPr>
-                <w:rFonts w:ascii="Calibri" w:hAnsi="Calibri" w:cs="Calibri"/>
-                <w:color w:val="000000"/>
-              </w:rPr>
-              <w:t>" categorical)</w:t>
-            </w:r>
-          </w:p>
-        </w:tc>
-        <w:tc>
-          <w:tcPr>
-            <w:tcW w:w="3872" w:type="dxa"/>
-            <w:tcBorders>
-              <w:top w:val="single" w:sz="4" w:space="0" w:color="auto"/>
-              <w:left w:val="single" w:sz="4" w:space="0" w:color="auto"/>
-              <w:bottom w:val="single" w:sz="4" w:space="0" w:color="auto"/>
-              <w:right w:val="single" w:sz="4" w:space="0" w:color="auto"/>
-            </w:tcBorders>
-            <w:shd w:val="clear" w:color="auto" w:fill="F2F2F2" w:themeFill="background1" w:themeFillShade="F2"/>
-            <w:noWrap/>
-          </w:tcPr>
-          <w:p>
-            <w:pPr>
-              <w:rPr>
-                <w:rFonts w:ascii="Calibri" w:hAnsi="Calibri" w:cs="Calibri"/>
-                <w:color w:val="000000"/>
-                <w:sz w:val="24"/>
-                <w:szCs w:val="24"/>
-              </w:rPr>
-            </w:pPr>
-          </w:p>
-        </w:tc>
-      </w:tr>
-      <w:tr>
-        <w:trPr>
-          <w:trHeight w:val="310"/>
-        </w:trPr>
-        <w:tc>
-          <w:tcPr>
-            <w:tcW w:w="4820" w:type="dxa"/>
-            <w:tcBorders>
-              <w:top w:val="single" w:sz="4" w:space="0" w:color="auto"/>
-              <w:left w:val="single" w:sz="4" w:space="0" w:color="auto"/>
-              <w:bottom w:val="single" w:sz="4" w:space="0" w:color="auto"/>
-              <w:right w:val="single" w:sz="4" w:space="0" w:color="auto"/>
-            </w:tcBorders>
-            <w:shd w:val="clear" w:color="auto" w:fill="F2F2F2" w:themeFill="background1" w:themeFillShade="F2"/>
-            <w:noWrap/>
-            <w:hideMark/>
-          </w:tcPr>
-          <w:p>
-            <w:pPr>
-              <w:rPr>
-                <w:rFonts w:ascii="Calibri" w:hAnsi="Calibri" w:cs="Calibri"/>
-                <w:color w:val="000000"/>
-              </w:rPr>
-            </w:pPr>
-            <w:r>
-              <w:rPr>
-                <w:rFonts w:ascii="Calibri" w:hAnsi="Calibri" w:cs="Calibri"/>
-                <w:color w:val="000000"/>
-              </w:rPr>
-              <w:t>ca_oesophagus_curative_treatment</w:t>
-            </w:r>
-            <w:bookmarkStart w:id="0" w:name="_GoBack"/>
-            <w:bookmarkEnd w:id="0"/>
-          </w:p>
-        </w:tc>
-        <w:tc>
-          <w:tcPr>
-            <w:tcW w:w="5266" w:type="dxa"/>
-            <w:tcBorders>
-              <w:top w:val="single" w:sz="4" w:space="0" w:color="auto"/>
-              <w:left w:val="single" w:sz="4" w:space="0" w:color="auto"/>
-              <w:bottom w:val="single" w:sz="4" w:space="0" w:color="auto"/>
-              <w:right w:val="single" w:sz="4" w:space="0" w:color="auto"/>
-            </w:tcBorders>
-            <w:noWrap/>
-            <w:hideMark/>
-          </w:tcPr>
-          <w:p>
-            <w:pPr>
-              <w:rPr>
-                <w:rFonts w:ascii="Calibri" w:hAnsi="Calibri" w:cs="Calibri"/>
-                <w:color w:val="000000"/>
-                <w:sz w:val="24"/>
-                <w:szCs w:val="24"/>
-              </w:rPr>
-            </w:pPr>
-            <w:r>
-              <w:rPr>
-                <w:rFonts w:ascii="Calibri" w:hAnsi="Calibri" w:cs="Calibri"/>
-                <w:color w:val="000000"/>
-              </w:rPr>
-              <w:t xml:space="preserve">(Attempted) Curative treatment received in this 3 month period (categorical):  </w:t>
-            </w:r>
-            <w:r>
-              <w:rPr>
-                <w:rFonts w:ascii="Calibri" w:hAnsi="Calibri" w:cs="Calibri"/>
-                <w:color w:val="000000"/>
-              </w:rPr>
-              <w:t>n</w:t>
-            </w:r>
-            <w:r>
-              <w:rPr>
-                <w:rFonts w:ascii="Calibri" w:hAnsi="Calibri" w:cs="Calibri"/>
-                <w:color w:val="000000"/>
-              </w:rPr>
-              <w:t>o</w:t>
-            </w:r>
-            <w:r>
-              <w:rPr>
-                <w:rFonts w:ascii="Calibri" w:hAnsi="Calibri" w:cs="Calibri"/>
-                <w:color w:val="000000"/>
-              </w:rPr>
-              <w:t>,</w:t>
-            </w:r>
-            <w:r>
-              <w:rPr>
-                <w:rFonts w:ascii="Calibri" w:hAnsi="Calibri" w:cs="Calibri"/>
-                <w:color w:val="000000"/>
-              </w:rPr>
-              <w:t xml:space="preserve"> yes (person has</w:t>
-            </w:r>
-            <w:r>
-              <w:rPr>
-                <w:rFonts w:ascii="Calibri" w:hAnsi="Calibri" w:cs="Calibri"/>
-                <w:color w:val="000000"/>
-              </w:rPr>
-              <w:t xml:space="preserve"> low grade dysplasia</w:t>
-            </w:r>
-            <w:r>
-              <w:rPr>
-                <w:rFonts w:ascii="Calibri" w:hAnsi="Calibri" w:cs="Calibri"/>
-                <w:color w:val="000000"/>
-              </w:rPr>
-              <w:t>)</w:t>
-            </w:r>
-            <w:r>
-              <w:rPr>
-                <w:rFonts w:ascii="Calibri" w:hAnsi="Calibri" w:cs="Calibri"/>
-                <w:color w:val="000000"/>
-              </w:rPr>
-              <w:t xml:space="preserve">, </w:t>
-            </w:r>
-            <w:r>
-              <w:rPr>
-                <w:rFonts w:ascii="Calibri" w:hAnsi="Calibri" w:cs="Calibri"/>
-                <w:color w:val="000000"/>
-              </w:rPr>
-              <w:t xml:space="preserve">yes (person has </w:t>
-            </w:r>
-            <w:r>
-              <w:rPr>
-                <w:rFonts w:ascii="Calibri" w:hAnsi="Calibri" w:cs="Calibri"/>
-                <w:color w:val="000000"/>
-              </w:rPr>
-              <w:t>high grade dysplasia</w:t>
-            </w:r>
-            <w:r>
-              <w:rPr>
-                <w:rFonts w:ascii="Calibri" w:hAnsi="Calibri" w:cs="Calibri"/>
-                <w:color w:val="000000"/>
-              </w:rPr>
-              <w:t>)</w:t>
-            </w:r>
-            <w:r>
-              <w:rPr>
-                <w:rFonts w:ascii="Calibri" w:hAnsi="Calibri" w:cs="Calibri"/>
-                <w:color w:val="000000"/>
-              </w:rPr>
-              <w:t xml:space="preserve">, </w:t>
-            </w:r>
-            <w:r>
-              <w:rPr>
-                <w:rFonts w:ascii="Calibri" w:hAnsi="Calibri" w:cs="Calibri"/>
-                <w:color w:val="000000"/>
-              </w:rPr>
-              <w:t xml:space="preserve">yes (person has </w:t>
-            </w:r>
-            <w:r>
-              <w:rPr>
-                <w:rFonts w:ascii="Calibri" w:hAnsi="Calibri" w:cs="Calibri"/>
-                <w:color w:val="000000"/>
-              </w:rPr>
-              <w:t>stage 1</w:t>
-            </w:r>
-            <w:r>
-              <w:rPr>
-                <w:rFonts w:ascii="Calibri" w:hAnsi="Calibri" w:cs="Calibri"/>
-                <w:color w:val="000000"/>
-              </w:rPr>
-              <w:t>)</w:t>
-            </w:r>
-            <w:r>
-              <w:rPr>
-                <w:rFonts w:ascii="Calibri" w:hAnsi="Calibri" w:cs="Calibri"/>
-                <w:color w:val="000000"/>
-              </w:rPr>
-              <w:t xml:space="preserve">, </w:t>
-            </w:r>
-            <w:r>
-              <w:rPr>
-                <w:rFonts w:ascii="Calibri" w:hAnsi="Calibri" w:cs="Calibri"/>
-                <w:color w:val="000000"/>
-              </w:rPr>
-              <w:t xml:space="preserve">yes (person has </w:t>
-            </w:r>
-            <w:r>
-              <w:rPr>
-                <w:rFonts w:ascii="Calibri" w:hAnsi="Calibri" w:cs="Calibri"/>
-                <w:color w:val="000000"/>
-              </w:rPr>
-              <w:t>stage 2</w:t>
-            </w:r>
-            <w:r>
-              <w:rPr>
-                <w:rFonts w:ascii="Calibri" w:hAnsi="Calibri" w:cs="Calibri"/>
-                <w:color w:val="000000"/>
-              </w:rPr>
-              <w:t xml:space="preserve"> oes cancer)</w:t>
-            </w:r>
-            <w:r>
-              <w:rPr>
-                <w:rFonts w:ascii="Calibri" w:hAnsi="Calibri" w:cs="Calibri"/>
-                <w:color w:val="000000"/>
-              </w:rPr>
-              <w:t>,</w:t>
-            </w:r>
-            <w:r>
-              <w:rPr>
-                <w:rFonts w:ascii="Calibri" w:hAnsi="Calibri" w:cs="Calibri"/>
-                <w:color w:val="000000"/>
-              </w:rPr>
-              <w:t xml:space="preserve"> yes (person has </w:t>
-            </w:r>
-            <w:r>
-              <w:rPr>
-                <w:rFonts w:ascii="Calibri" w:hAnsi="Calibri" w:cs="Calibri"/>
-                <w:color w:val="000000"/>
-              </w:rPr>
-              <w:t>stage 3</w:t>
-            </w:r>
-            <w:r>
-              <w:rPr>
-                <w:rFonts w:ascii="Calibri" w:hAnsi="Calibri" w:cs="Calibri"/>
-                <w:color w:val="000000"/>
-              </w:rPr>
-              <w:t xml:space="preserve"> </w:t>
-            </w:r>
-            <w:r>
-              <w:rPr>
-                <w:rFonts w:ascii="Calibri" w:hAnsi="Calibri" w:cs="Calibri"/>
-                <w:color w:val="000000"/>
-              </w:rPr>
-              <w:t xml:space="preserve">oes cancer) </w:t>
-            </w:r>
-          </w:p>
-        </w:tc>
-        <w:tc>
-          <w:tcPr>
-            <w:tcW w:w="3872" w:type="dxa"/>
-            <w:tcBorders>
-              <w:top w:val="single" w:sz="4" w:space="0" w:color="auto"/>
-              <w:left w:val="single" w:sz="4" w:space="0" w:color="auto"/>
-              <w:bottom w:val="single" w:sz="4" w:space="0" w:color="auto"/>
-              <w:right w:val="single" w:sz="4" w:space="0" w:color="auto"/>
-            </w:tcBorders>
-            <w:shd w:val="clear" w:color="auto" w:fill="F2F2F2" w:themeFill="background1" w:themeFillShade="F2"/>
-            <w:noWrap/>
-          </w:tcPr>
-          <w:p>
-            <w:pPr>
-              <w:rPr>
-                <w:rFonts w:ascii="Calibri" w:hAnsi="Calibri" w:cs="Calibri"/>
-                <w:color w:val="000000"/>
-              </w:rPr>
-            </w:pPr>
-            <w:r>
-              <w:rPr>
-                <w:rFonts w:ascii="Calibri" w:hAnsi="Calibri" w:cs="Calibri"/>
-                <w:color w:val="000000"/>
-              </w:rPr>
-              <w:t>This variable denotes whether treatment was given.</w:t>
-            </w:r>
-          </w:p>
-        </w:tc>
-      </w:tr>
-      <w:tr>
-        <w:trPr>
-          <w:trHeight w:val="310"/>
-        </w:trPr>
-        <w:tc>
-          <w:tcPr>
-            <w:tcW w:w="4820" w:type="dxa"/>
-            <w:tcBorders>
-              <w:top w:val="single" w:sz="4" w:space="0" w:color="auto"/>
-              <w:left w:val="single" w:sz="4" w:space="0" w:color="auto"/>
-              <w:bottom w:val="single" w:sz="4" w:space="0" w:color="auto"/>
-              <w:right w:val="single" w:sz="4" w:space="0" w:color="auto"/>
-            </w:tcBorders>
-            <w:shd w:val="clear" w:color="auto" w:fill="F2F2F2" w:themeFill="background1" w:themeFillShade="F2"/>
-            <w:noWrap/>
-            <w:hideMark/>
-          </w:tcPr>
-          <w:p>
-            <w:pPr>
-              <w:rPr>
-                <w:rFonts w:ascii="Calibri" w:hAnsi="Calibri" w:cs="Calibri"/>
-                <w:color w:val="000000"/>
-              </w:rPr>
-            </w:pPr>
-            <w:r>
-              <w:rPr>
-                <w:rFonts w:ascii="Calibri" w:hAnsi="Calibri" w:cs="Calibri"/>
-                <w:color w:val="000000"/>
-              </w:rPr>
-              <w:t>ca_oesophagus_diagnosed</w:t>
-            </w:r>
-          </w:p>
-        </w:tc>
-        <w:tc>
-          <w:tcPr>
-            <w:tcW w:w="5266" w:type="dxa"/>
-            <w:tcBorders>
-              <w:top w:val="single" w:sz="4" w:space="0" w:color="auto"/>
-              <w:left w:val="single" w:sz="4" w:space="0" w:color="auto"/>
-              <w:bottom w:val="single" w:sz="4" w:space="0" w:color="auto"/>
-              <w:right w:val="single" w:sz="4" w:space="0" w:color="auto"/>
-            </w:tcBorders>
-            <w:noWrap/>
-            <w:hideMark/>
-          </w:tcPr>
-          <w:p>
-            <w:pPr>
-              <w:rPr>
-                <w:rFonts w:ascii="Calibri" w:hAnsi="Calibri" w:cs="Calibri"/>
-                <w:color w:val="000000"/>
-                <w:sz w:val="24"/>
-                <w:szCs w:val="24"/>
-              </w:rPr>
-            </w:pPr>
-            <w:r>
-              <w:rPr>
-                <w:rFonts w:ascii="Calibri" w:hAnsi="Calibri" w:cs="Calibri"/>
-                <w:color w:val="000000"/>
-              </w:rPr>
-              <w:t>oesophageal dysplasia/cancer diagnosed (yes/no)</w:t>
-            </w:r>
-          </w:p>
-        </w:tc>
-        <w:tc>
-          <w:tcPr>
-            <w:tcW w:w="3872" w:type="dxa"/>
-            <w:tcBorders>
-              <w:top w:val="single" w:sz="4" w:space="0" w:color="auto"/>
-              <w:left w:val="single" w:sz="4" w:space="0" w:color="auto"/>
-              <w:bottom w:val="single" w:sz="4" w:space="0" w:color="auto"/>
-              <w:right w:val="single" w:sz="4" w:space="0" w:color="auto"/>
-            </w:tcBorders>
-            <w:shd w:val="clear" w:color="auto" w:fill="F2F2F2" w:themeFill="background1" w:themeFillShade="F2"/>
-            <w:noWrap/>
-          </w:tcPr>
-          <w:p>
-            <w:pPr>
-              <w:rPr>
-                <w:rFonts w:ascii="Calibri" w:hAnsi="Calibri" w:cs="Calibri"/>
-                <w:color w:val="000000"/>
-                <w:sz w:val="24"/>
-                <w:szCs w:val="24"/>
-              </w:rPr>
-            </w:pPr>
-          </w:p>
-        </w:tc>
-      </w:tr>
-      <w:tr>
-        <w:trPr>
-          <w:trHeight w:val="310"/>
-        </w:trPr>
-        <w:tc>
-          <w:tcPr>
-            <w:tcW w:w="4820" w:type="dxa"/>
-            <w:tcBorders>
-              <w:top w:val="single" w:sz="4" w:space="0" w:color="auto"/>
-              <w:left w:val="single" w:sz="4" w:space="0" w:color="auto"/>
-              <w:bottom w:val="single" w:sz="4" w:space="0" w:color="auto"/>
-              <w:right w:val="single" w:sz="4" w:space="0" w:color="auto"/>
-            </w:tcBorders>
-            <w:shd w:val="clear" w:color="auto" w:fill="F2F2F2" w:themeFill="background1" w:themeFillShade="F2"/>
-            <w:noWrap/>
-          </w:tcPr>
-          <w:p>
-            <w:pPr>
-              <w:rPr>
-                <w:rFonts w:ascii="Calibri" w:hAnsi="Calibri" w:cs="Calibri"/>
-                <w:color w:val="000000"/>
-              </w:rPr>
-            </w:pPr>
-            <w:r>
-              <w:rPr>
-                <w:rFonts w:ascii="Calibri" w:hAnsi="Calibri" w:cs="Calibri"/>
-                <w:color w:val="000000"/>
-              </w:rPr>
-              <w:t>ca_date_treatment_oesophageal_cancer</w:t>
-            </w:r>
-          </w:p>
-        </w:tc>
-        <w:tc>
-          <w:tcPr>
-            <w:tcW w:w="5266" w:type="dxa"/>
-            <w:tcBorders>
-              <w:top w:val="single" w:sz="4" w:space="0" w:color="auto"/>
-              <w:left w:val="single" w:sz="4" w:space="0" w:color="auto"/>
-              <w:bottom w:val="single" w:sz="4" w:space="0" w:color="auto"/>
-              <w:right w:val="single" w:sz="4" w:space="0" w:color="auto"/>
-            </w:tcBorders>
-            <w:noWrap/>
-          </w:tcPr>
-          <w:p>
-            <w:pPr>
-              <w:rPr>
-                <w:rFonts w:ascii="Calibri" w:hAnsi="Calibri" w:cs="Calibri"/>
-                <w:color w:val="000000"/>
-              </w:rPr>
-            </w:pPr>
-            <w:r>
-              <w:rPr>
-                <w:rFonts w:ascii="Calibri" w:hAnsi="Calibri" w:cs="Calibri"/>
-                <w:color w:val="000000"/>
-              </w:rPr>
-              <w:t>date of receiving attempted curative treatment</w:t>
-            </w:r>
-          </w:p>
-        </w:tc>
-        <w:tc>
-          <w:tcPr>
-            <w:tcW w:w="3872" w:type="dxa"/>
-            <w:tcBorders>
-              <w:top w:val="single" w:sz="4" w:space="0" w:color="auto"/>
-              <w:left w:val="single" w:sz="4" w:space="0" w:color="auto"/>
-              <w:bottom w:val="single" w:sz="4" w:space="0" w:color="auto"/>
-              <w:right w:val="single" w:sz="4" w:space="0" w:color="auto"/>
-            </w:tcBorders>
-            <w:shd w:val="clear" w:color="auto" w:fill="F2F2F2" w:themeFill="background1" w:themeFillShade="F2"/>
-            <w:noWrap/>
-          </w:tcPr>
-          <w:p>
-            <w:pPr>
-              <w:rPr>
-                <w:rFonts w:ascii="Calibri" w:hAnsi="Calibri" w:cs="Calibri"/>
-                <w:color w:val="000000"/>
-                <w:sz w:val="24"/>
-                <w:szCs w:val="24"/>
-              </w:rPr>
-            </w:pPr>
-          </w:p>
-        </w:tc>
-      </w:tr>
-      <w:tr>
-        <w:trPr>
-          <w:trHeight w:val="310"/>
-        </w:trPr>
-        <w:tc>
-          <w:tcPr>
-            <w:tcW w:w="4820" w:type="dxa"/>
-            <w:tcBorders>
-              <w:top w:val="single" w:sz="4" w:space="0" w:color="auto"/>
-              <w:left w:val="single" w:sz="4" w:space="0" w:color="auto"/>
-              <w:bottom w:val="single" w:sz="4" w:space="0" w:color="auto"/>
-              <w:right w:val="single" w:sz="4" w:space="0" w:color="auto"/>
-            </w:tcBorders>
-            <w:shd w:val="clear" w:color="auto" w:fill="F2F2F2" w:themeFill="background1" w:themeFillShade="F2"/>
-            <w:noWrap/>
-          </w:tcPr>
-          <w:p>
-            <w:pPr>
-              <w:rPr>
-                <w:rFonts w:ascii="Calibri" w:hAnsi="Calibri" w:cs="Calibri"/>
-                <w:color w:val="000000"/>
-              </w:rPr>
-            </w:pPr>
-            <w:r>
-              <w:rPr>
-                <w:rFonts w:ascii="Calibri" w:hAnsi="Calibri" w:cs="Calibri"/>
-                <w:color w:val="000000"/>
-              </w:rPr>
-              <w:t>sy_dysphagia</w:t>
-            </w:r>
-          </w:p>
-        </w:tc>
-        <w:tc>
-          <w:tcPr>
-            <w:tcW w:w="5266" w:type="dxa"/>
-            <w:tcBorders>
-              <w:top w:val="single" w:sz="4" w:space="0" w:color="auto"/>
-              <w:left w:val="single" w:sz="4" w:space="0" w:color="auto"/>
-              <w:bottom w:val="single" w:sz="4" w:space="0" w:color="auto"/>
-              <w:right w:val="single" w:sz="4" w:space="0" w:color="auto"/>
-            </w:tcBorders>
-            <w:noWrap/>
-          </w:tcPr>
-          <w:p>
-            <w:pPr>
-              <w:rPr>
-                <w:rFonts w:ascii="Calibri" w:hAnsi="Calibri" w:cs="Calibri"/>
-                <w:color w:val="000000"/>
-              </w:rPr>
-            </w:pPr>
-            <w:r>
-              <w:rPr>
-                <w:rFonts w:ascii="Calibri" w:hAnsi="Calibri" w:cs="Calibri"/>
-                <w:color w:val="000000"/>
-              </w:rPr>
-              <w:t xml:space="preserve">symptom of dysphagia </w:t>
-            </w:r>
-          </w:p>
-        </w:tc>
-        <w:tc>
-          <w:tcPr>
-            <w:tcW w:w="3872" w:type="dxa"/>
-            <w:tcBorders>
-              <w:top w:val="single" w:sz="4" w:space="0" w:color="auto"/>
-              <w:left w:val="single" w:sz="4" w:space="0" w:color="auto"/>
-              <w:bottom w:val="single" w:sz="4" w:space="0" w:color="auto"/>
-              <w:right w:val="single" w:sz="4" w:space="0" w:color="auto"/>
-            </w:tcBorders>
-            <w:shd w:val="clear" w:color="auto" w:fill="F2F2F2" w:themeFill="background1" w:themeFillShade="F2"/>
-            <w:noWrap/>
-          </w:tcPr>
-          <w:p>
-            <w:pPr>
-              <w:rPr>
-                <w:rFonts w:ascii="Calibri" w:hAnsi="Calibri" w:cs="Calibri"/>
-                <w:color w:val="000000"/>
-                <w:sz w:val="24"/>
-                <w:szCs w:val="24"/>
-              </w:rPr>
-            </w:pPr>
-          </w:p>
-        </w:tc>
-      </w:tr>
-    </w:tbl>
-    <w:p/>
+        </w:rPr>
+      </w:pPr>
+    </w:p>
     <w:p>
       <w:r>
         <w:br w:type="page"/>
@@ -3426,8 +1974,8 @@
       <w:tblGrid>
         <w:gridCol w:w="5103"/>
         <w:gridCol w:w="1276"/>
-        <w:gridCol w:w="3686"/>
-        <w:gridCol w:w="3893"/>
+        <w:gridCol w:w="4394"/>
+        <w:gridCol w:w="3185"/>
       </w:tblGrid>
       <w:tr>
         <w:trPr>
@@ -3468,19 +2016,6 @@
                 <w:b/>
                 <w:bCs/>
               </w:rPr>
-              <w:t xml:space="preserve">  </w:t>
-            </w:r>
-            <w:r>
-              <w:rPr>
-                <w:highlight w:val="lightGray"/>
-              </w:rPr>
-              <w:t>may require updating after coding of HSIs</w:t>
-            </w:r>
-            <w:r>
-              <w:rPr>
-                <w:b/>
-                <w:bCs/>
-              </w:rPr>
               <w:t xml:space="preserve"> </w:t>
             </w:r>
           </w:p>
@@ -3561,7 +2096,7 @@
         </w:tc>
         <w:tc>
           <w:tcPr>
-            <w:tcW w:w="3686" w:type="dxa"/>
+            <w:tcW w:w="4394" w:type="dxa"/>
             <w:tcBorders>
               <w:top w:val="single" w:sz="4" w:space="0" w:color="auto"/>
             </w:tcBorders>
@@ -3590,7 +2125,7 @@
         </w:tc>
         <w:tc>
           <w:tcPr>
-            <w:tcW w:w="3893" w:type="dxa"/>
+            <w:tcW w:w="3185" w:type="dxa"/>
             <w:tcBorders>
               <w:top w:val="single" w:sz="4" w:space="0" w:color="auto"/>
             </w:tcBorders>
@@ -3635,9 +2170,11 @@
                 <w:tab w:val="left" w:pos="2760"/>
               </w:tabs>
             </w:pPr>
+            <w:proofErr w:type="spellStart"/>
             <w:r>
               <w:t>r_low_grade_dysplasia_none</w:t>
             </w:r>
+            <w:proofErr w:type="spellEnd"/>
           </w:p>
         </w:tc>
         <w:tc>
@@ -3668,7 +2205,7 @@
         </w:tc>
         <w:tc>
           <w:tcPr>
-            <w:tcW w:w="3686" w:type="dxa"/>
+            <w:tcW w:w="4394" w:type="dxa"/>
             <w:shd w:val="clear" w:color="auto" w:fill="F2F2F2" w:themeFill="background1" w:themeFillShade="F2"/>
             <w:noWrap/>
             <w:hideMark/>
@@ -3692,18 +2229,26 @@
         </w:tc>
         <w:tc>
           <w:tcPr>
-            <w:tcW w:w="3893" w:type="dxa"/>
-            <w:noWrap/>
-            <w:hideMark/>
-          </w:tcPr>
-          <w:p>
-            <w:pPr>
-              <w:tabs>
-                <w:tab w:val="left" w:pos="2760"/>
-              </w:tabs>
-            </w:pPr>
-            <w:r>
-              <w:t>in conjunction with rate ratios below, informed by incidence rates of oesophageal cancer from Malawi cancer registry (Chasimpha et al, 2017)</w:t>
+            <w:tcW w:w="3185" w:type="dxa"/>
+            <w:noWrap/>
+            <w:hideMark/>
+          </w:tcPr>
+          <w:p>
+            <w:pPr>
+              <w:tabs>
+                <w:tab w:val="left" w:pos="2760"/>
+              </w:tabs>
+            </w:pPr>
+            <w:r>
+              <w:t>in conjunction with rate ratios below, informed by incidence rates of oesophageal cancer from Malawi cancer registry (</w:t>
+            </w:r>
+            <w:proofErr w:type="spellStart"/>
+            <w:r>
+              <w:t>Chasimpha</w:t>
+            </w:r>
+            <w:proofErr w:type="spellEnd"/>
+            <w:r>
+              <w:t xml:space="preserve"> et al, 2017)</w:t>
             </w:r>
           </w:p>
         </w:tc>
@@ -3725,9 +2270,11 @@
                 <w:tab w:val="left" w:pos="2760"/>
               </w:tabs>
             </w:pPr>
+            <w:proofErr w:type="spellStart"/>
             <w:r>
               <w:t>rr_low_grade_dysplasia_none_female</w:t>
             </w:r>
+            <w:proofErr w:type="spellEnd"/>
           </w:p>
         </w:tc>
         <w:tc>
@@ -3749,7 +2296,7 @@
         </w:tc>
         <w:tc>
           <w:tcPr>
-            <w:tcW w:w="3686" w:type="dxa"/>
+            <w:tcW w:w="4394" w:type="dxa"/>
             <w:shd w:val="clear" w:color="auto" w:fill="F2F2F2" w:themeFill="background1" w:themeFillShade="F2"/>
             <w:noWrap/>
             <w:hideMark/>
@@ -3767,18 +2314,23 @@
         </w:tc>
         <w:tc>
           <w:tcPr>
-            <w:tcW w:w="3893" w:type="dxa"/>
-            <w:noWrap/>
-            <w:hideMark/>
-          </w:tcPr>
-          <w:p>
-            <w:pPr>
-              <w:tabs>
-                <w:tab w:val="left" w:pos="2760"/>
-              </w:tabs>
-            </w:pPr>
-            <w:r>
-              <w:t>Chasimpha et al 2017, Banda et al 2001, Moses et al 2017</w:t>
+            <w:tcW w:w="3185" w:type="dxa"/>
+            <w:noWrap/>
+            <w:hideMark/>
+          </w:tcPr>
+          <w:p>
+            <w:pPr>
+              <w:tabs>
+                <w:tab w:val="left" w:pos="2760"/>
+              </w:tabs>
+            </w:pPr>
+            <w:proofErr w:type="spellStart"/>
+            <w:r>
+              <w:t>Chasimpha</w:t>
+            </w:r>
+            <w:proofErr w:type="spellEnd"/>
+            <w:r>
+              <w:t xml:space="preserve"> et al 2017, Banda et al 2001, Moses et al 2017</w:t>
             </w:r>
           </w:p>
         </w:tc>
@@ -3800,9 +2352,11 @@
                 <w:tab w:val="left" w:pos="2760"/>
               </w:tabs>
             </w:pPr>
+            <w:proofErr w:type="spellStart"/>
             <w:r>
               <w:t>rr_low_grade_dysplasia_none_per_year_older</w:t>
             </w:r>
+            <w:proofErr w:type="spellEnd"/>
           </w:p>
         </w:tc>
         <w:tc>
@@ -3824,7 +2378,7 @@
         </w:tc>
         <w:tc>
           <w:tcPr>
-            <w:tcW w:w="3686" w:type="dxa"/>
+            <w:tcW w:w="4394" w:type="dxa"/>
             <w:shd w:val="clear" w:color="auto" w:fill="F2F2F2" w:themeFill="background1" w:themeFillShade="F2"/>
             <w:noWrap/>
             <w:hideMark/>
@@ -3845,18 +2399,34 @@
         </w:tc>
         <w:tc>
           <w:tcPr>
-            <w:tcW w:w="3893" w:type="dxa"/>
-            <w:noWrap/>
-            <w:hideMark/>
-          </w:tcPr>
-          <w:p>
-            <w:pPr>
-              <w:tabs>
-                <w:tab w:val="left" w:pos="2760"/>
-              </w:tabs>
-            </w:pPr>
-            <w:r>
-              <w:t>rate increases 100 fold between age 20 and 70 (Chasimphia et al, 2017)</w:t>
+            <w:tcW w:w="3185" w:type="dxa"/>
+            <w:noWrap/>
+            <w:hideMark/>
+          </w:tcPr>
+          <w:p>
+            <w:pPr>
+              <w:tabs>
+                <w:tab w:val="left" w:pos="2760"/>
+              </w:tabs>
+            </w:pPr>
+            <w:r>
+              <w:t xml:space="preserve">rate increases </w:t>
+            </w:r>
+            <w:proofErr w:type="gramStart"/>
+            <w:r>
+              <w:t>100 fold</w:t>
+            </w:r>
+            <w:proofErr w:type="gramEnd"/>
+            <w:r>
+              <w:t xml:space="preserve"> between age 20 and 70 (</w:t>
+            </w:r>
+            <w:proofErr w:type="spellStart"/>
+            <w:r>
+              <w:t>Chasimphia</w:t>
+            </w:r>
+            <w:proofErr w:type="spellEnd"/>
+            <w:r>
+              <w:t xml:space="preserve"> et al, 2017)</w:t>
             </w:r>
           </w:p>
         </w:tc>
@@ -3878,9 +2448,11 @@
                 <w:tab w:val="left" w:pos="2760"/>
               </w:tabs>
             </w:pPr>
+            <w:proofErr w:type="spellStart"/>
             <w:r>
               <w:t>rr_low_grade_dysplasia_none_tobacco</w:t>
             </w:r>
+            <w:proofErr w:type="spellEnd"/>
           </w:p>
         </w:tc>
         <w:tc>
@@ -3902,7 +2474,7 @@
         </w:tc>
         <w:tc>
           <w:tcPr>
-            <w:tcW w:w="3686" w:type="dxa"/>
+            <w:tcW w:w="4394" w:type="dxa"/>
             <w:shd w:val="clear" w:color="auto" w:fill="F2F2F2" w:themeFill="background1" w:themeFillShade="F2"/>
             <w:noWrap/>
             <w:hideMark/>
@@ -3920,18 +2492,23 @@
         </w:tc>
         <w:tc>
           <w:tcPr>
-            <w:tcW w:w="3893" w:type="dxa"/>
-            <w:noWrap/>
-            <w:hideMark/>
-          </w:tcPr>
-          <w:p>
-            <w:pPr>
-              <w:tabs>
-                <w:tab w:val="left" w:pos="2760"/>
-              </w:tabs>
-            </w:pPr>
-            <w:r>
-              <w:t xml:space="preserve">Mlombe et al 2017 </w:t>
+            <w:tcW w:w="3185" w:type="dxa"/>
+            <w:noWrap/>
+            <w:hideMark/>
+          </w:tcPr>
+          <w:p>
+            <w:pPr>
+              <w:tabs>
+                <w:tab w:val="left" w:pos="2760"/>
+              </w:tabs>
+            </w:pPr>
+            <w:proofErr w:type="spellStart"/>
+            <w:r>
+              <w:t>Mlombe</w:t>
+            </w:r>
+            <w:proofErr w:type="spellEnd"/>
+            <w:r>
+              <w:t xml:space="preserve"> et al 2017 </w:t>
             </w:r>
           </w:p>
         </w:tc>
@@ -3953,9 +2530,11 @@
                 <w:tab w:val="left" w:pos="2760"/>
               </w:tabs>
             </w:pPr>
+            <w:proofErr w:type="spellStart"/>
             <w:r>
               <w:t>rr_low_grade_dysplasia_none_ex_alc</w:t>
             </w:r>
+            <w:proofErr w:type="spellEnd"/>
           </w:p>
         </w:tc>
         <w:tc>
@@ -3977,7 +2556,7 @@
         </w:tc>
         <w:tc>
           <w:tcPr>
-            <w:tcW w:w="3686" w:type="dxa"/>
+            <w:tcW w:w="4394" w:type="dxa"/>
             <w:shd w:val="clear" w:color="auto" w:fill="F2F2F2" w:themeFill="background1" w:themeFillShade="F2"/>
             <w:noWrap/>
             <w:hideMark/>
@@ -3995,18 +2574,23 @@
         </w:tc>
         <w:tc>
           <w:tcPr>
-            <w:tcW w:w="3893" w:type="dxa"/>
-            <w:noWrap/>
-            <w:hideMark/>
-          </w:tcPr>
-          <w:p>
-            <w:pPr>
-              <w:tabs>
-                <w:tab w:val="left" w:pos="2760"/>
-              </w:tabs>
-            </w:pPr>
-            <w:r>
-              <w:t>Mlombe et al 2017 suggests not an independent risk factor</w:t>
+            <w:tcW w:w="3185" w:type="dxa"/>
+            <w:noWrap/>
+            <w:hideMark/>
+          </w:tcPr>
+          <w:p>
+            <w:pPr>
+              <w:tabs>
+                <w:tab w:val="left" w:pos="2760"/>
+              </w:tabs>
+            </w:pPr>
+            <w:proofErr w:type="spellStart"/>
+            <w:r>
+              <w:t>Mlombe</w:t>
+            </w:r>
+            <w:proofErr w:type="spellEnd"/>
+            <w:r>
+              <w:t xml:space="preserve"> et al 2017 suggests not an independent risk factor</w:t>
             </w:r>
           </w:p>
         </w:tc>
@@ -4028,9 +2612,11 @@
                 <w:tab w:val="left" w:pos="2760"/>
               </w:tabs>
             </w:pPr>
+            <w:proofErr w:type="spellStart"/>
             <w:r>
               <w:t>r_high_grade_dysplasia_low</w:t>
             </w:r>
+            <w:proofErr w:type="spellEnd"/>
           </w:p>
         </w:tc>
         <w:tc>
@@ -4052,7 +2638,7 @@
         </w:tc>
         <w:tc>
           <w:tcPr>
-            <w:tcW w:w="3686" w:type="dxa"/>
+            <w:tcW w:w="4394" w:type="dxa"/>
             <w:shd w:val="clear" w:color="auto" w:fill="F2F2F2" w:themeFill="background1" w:themeFillShade="F2"/>
             <w:noWrap/>
             <w:hideMark/>
@@ -4064,24 +2650,40 @@
               </w:tabs>
             </w:pPr>
             <w:r>
-              <w:t xml:space="preserve">probabilty per 3 months of high grade oesophageal dysplasia, amongst people with low grade dysplasia </w:t>
-            </w:r>
-          </w:p>
-        </w:tc>
-        <w:tc>
-          <w:tcPr>
-            <w:tcW w:w="3893" w:type="dxa"/>
-            <w:noWrap/>
-            <w:hideMark/>
-          </w:tcPr>
-          <w:p>
-            <w:pPr>
-              <w:tabs>
-                <w:tab w:val="left" w:pos="2760"/>
-              </w:tabs>
-            </w:pPr>
-            <w:r>
-              <w:t>Kastelein et al 2014</w:t>
+              <w:t>probability</w:t>
+            </w:r>
+            <w:r>
+              <w:t xml:space="preserve"> per 3 months of </w:t>
+            </w:r>
+            <w:proofErr w:type="gramStart"/>
+            <w:r>
+              <w:t>high grade</w:t>
+            </w:r>
+            <w:proofErr w:type="gramEnd"/>
+            <w:r>
+              <w:t xml:space="preserve"> oesophageal dysplasia, amongst people with low grade dysplasia </w:t>
+            </w:r>
+          </w:p>
+        </w:tc>
+        <w:tc>
+          <w:tcPr>
+            <w:tcW w:w="3185" w:type="dxa"/>
+            <w:noWrap/>
+            <w:hideMark/>
+          </w:tcPr>
+          <w:p>
+            <w:pPr>
+              <w:tabs>
+                <w:tab w:val="left" w:pos="2760"/>
+              </w:tabs>
+            </w:pPr>
+            <w:proofErr w:type="spellStart"/>
+            <w:r>
+              <w:t>Kastelein</w:t>
+            </w:r>
+            <w:proofErr w:type="spellEnd"/>
+            <w:r>
+              <w:t xml:space="preserve"> et al 2014</w:t>
             </w:r>
           </w:p>
         </w:tc>
@@ -4103,9 +2705,11 @@
                 <w:tab w:val="left" w:pos="2760"/>
               </w:tabs>
             </w:pPr>
+            <w:proofErr w:type="spellStart"/>
             <w:r>
               <w:t>rr_high_grade_dysp_undergone_curative_treatment</w:t>
             </w:r>
+            <w:proofErr w:type="spellEnd"/>
           </w:p>
         </w:tc>
         <w:tc>
@@ -4127,7 +2731,7 @@
         </w:tc>
         <w:tc>
           <w:tcPr>
-            <w:tcW w:w="3686" w:type="dxa"/>
+            <w:tcW w:w="4394" w:type="dxa"/>
             <w:shd w:val="clear" w:color="auto" w:fill="F2F2F2" w:themeFill="background1" w:themeFillShade="F2"/>
             <w:noWrap/>
             <w:hideMark/>
@@ -4145,7 +2749,7 @@
         </w:tc>
         <w:tc>
           <w:tcPr>
-            <w:tcW w:w="3893" w:type="dxa"/>
+            <w:tcW w:w="3185" w:type="dxa"/>
             <w:noWrap/>
             <w:hideMark/>
           </w:tcPr>
@@ -4202,7 +2806,7 @@
         </w:tc>
         <w:tc>
           <w:tcPr>
-            <w:tcW w:w="3686" w:type="dxa"/>
+            <w:tcW w:w="4394" w:type="dxa"/>
             <w:shd w:val="clear" w:color="auto" w:fill="F2F2F2" w:themeFill="background1" w:themeFillShade="F2"/>
             <w:noWrap/>
             <w:hideMark/>
@@ -4214,24 +2818,40 @@
               </w:tabs>
             </w:pPr>
             <w:r>
-              <w:t xml:space="preserve">probabilty per 3 months of stage 1 oesophageal cancer amongst people with high grade dysplasia </w:t>
-            </w:r>
-          </w:p>
-        </w:tc>
-        <w:tc>
-          <w:tcPr>
-            <w:tcW w:w="3893" w:type="dxa"/>
-            <w:noWrap/>
-            <w:hideMark/>
-          </w:tcPr>
-          <w:p>
-            <w:pPr>
-              <w:tabs>
-                <w:tab w:val="left" w:pos="2760"/>
-              </w:tabs>
-            </w:pPr>
-            <w:r>
-              <w:t xml:space="preserve">Kastelein et al 2014; Verbeek et al 2012 (mainly adenocarcinoma when malawi has preponderance of SCC, but prognosis is not greatly different) </w:t>
+              <w:t>probability</w:t>
+            </w:r>
+            <w:r>
+              <w:t xml:space="preserve"> per 3 months of stage 1 oesophageal cancer amongst people with high grade dysplasia </w:t>
+            </w:r>
+          </w:p>
+        </w:tc>
+        <w:tc>
+          <w:tcPr>
+            <w:tcW w:w="3185" w:type="dxa"/>
+            <w:noWrap/>
+            <w:hideMark/>
+          </w:tcPr>
+          <w:p>
+            <w:pPr>
+              <w:tabs>
+                <w:tab w:val="left" w:pos="2760"/>
+              </w:tabs>
+            </w:pPr>
+            <w:proofErr w:type="spellStart"/>
+            <w:r>
+              <w:t>Kastelein</w:t>
+            </w:r>
+            <w:proofErr w:type="spellEnd"/>
+            <w:r>
+              <w:t xml:space="preserve"> et al 2014; Verbeek et al 2012 (mainly adenocarcinoma when </w:t>
+            </w:r>
+            <w:proofErr w:type="spellStart"/>
+            <w:r>
+              <w:t>malawi</w:t>
+            </w:r>
+            <w:proofErr w:type="spellEnd"/>
+            <w:r>
+              <w:t xml:space="preserve"> has preponderance of SCC, but prognosis is not greatly different) </w:t>
             </w:r>
           </w:p>
         </w:tc>
@@ -4253,9 +2873,12 @@
                 <w:tab w:val="left" w:pos="2760"/>
               </w:tabs>
             </w:pPr>
-            <w:r>
+            <w:proofErr w:type="spellStart"/>
+            <w:r>
+              <w:lastRenderedPageBreak/>
               <w:t>rr_high_grade_dysp_undergone_curative_treatment</w:t>
             </w:r>
+            <w:proofErr w:type="spellEnd"/>
           </w:p>
         </w:tc>
         <w:tc>
@@ -4277,7 +2900,7 @@
         </w:tc>
         <w:tc>
           <w:tcPr>
-            <w:tcW w:w="3686" w:type="dxa"/>
+            <w:tcW w:w="4394" w:type="dxa"/>
             <w:shd w:val="clear" w:color="auto" w:fill="F2F2F2" w:themeFill="background1" w:themeFillShade="F2"/>
             <w:noWrap/>
             <w:hideMark/>
@@ -4289,28 +2912,31 @@
               </w:tabs>
             </w:pPr>
             <w:r>
-              <w:t xml:space="preserve">rate ratio for stage 1 oes cancer for people with high grade dysplasia if </w:t>
-            </w:r>
-            <w:r>
-              <w:lastRenderedPageBreak/>
-              <w:t>had curative treatment at high grade dysplasia stage</w:t>
-            </w:r>
-          </w:p>
-        </w:tc>
-        <w:tc>
-          <w:tcPr>
-            <w:tcW w:w="3893" w:type="dxa"/>
-            <w:noWrap/>
-            <w:hideMark/>
-          </w:tcPr>
-          <w:p>
-            <w:pPr>
-              <w:tabs>
-                <w:tab w:val="left" w:pos="2760"/>
-              </w:tabs>
-            </w:pPr>
-            <w:r>
-              <w:lastRenderedPageBreak/>
+              <w:t xml:space="preserve">rate ratio for stage 1 </w:t>
+            </w:r>
+            <w:proofErr w:type="spellStart"/>
+            <w:r>
+              <w:t>oes</w:t>
+            </w:r>
+            <w:proofErr w:type="spellEnd"/>
+            <w:r>
+              <w:t xml:space="preserve"> cancer for people with high grade dysplasia if had curative treatment at high grade dysplasia stage</w:t>
+            </w:r>
+          </w:p>
+        </w:tc>
+        <w:tc>
+          <w:tcPr>
+            <w:tcW w:w="3185" w:type="dxa"/>
+            <w:noWrap/>
+            <w:hideMark/>
+          </w:tcPr>
+          <w:p>
+            <w:pPr>
+              <w:tabs>
+                <w:tab w:val="left" w:pos="2760"/>
+              </w:tabs>
+            </w:pPr>
+            <w:r>
               <w:t>indirect evidence from Kauppila et al 2018</w:t>
             </w:r>
           </w:p>
@@ -4357,7 +2983,7 @@
         </w:tc>
         <w:tc>
           <w:tcPr>
-            <w:tcW w:w="3686" w:type="dxa"/>
+            <w:tcW w:w="4394" w:type="dxa"/>
             <w:shd w:val="clear" w:color="auto" w:fill="F2F2F2" w:themeFill="background1" w:themeFillShade="F2"/>
             <w:noWrap/>
             <w:hideMark/>
@@ -4369,13 +2995,16 @@
               </w:tabs>
             </w:pPr>
             <w:r>
-              <w:t xml:space="preserve">probabilty per 3 months of stage 2 oesophageal cancer amongst people with stage 1 oesophageal cancer </w:t>
-            </w:r>
-          </w:p>
-        </w:tc>
-        <w:tc>
-          <w:tcPr>
-            <w:tcW w:w="3893" w:type="dxa"/>
+              <w:t>probability</w:t>
+            </w:r>
+            <w:r>
+              <w:t xml:space="preserve"> per 3 months of stage 2 oesophageal cancer amongst people with stage 1 oesophageal cancer </w:t>
+            </w:r>
+          </w:p>
+        </w:tc>
+        <w:tc>
+          <w:tcPr>
+            <w:tcW w:w="3185" w:type="dxa"/>
             <w:noWrap/>
             <w:hideMark/>
           </w:tcPr>
@@ -4432,7 +3061,7 @@
         </w:tc>
         <w:tc>
           <w:tcPr>
-            <w:tcW w:w="3686" w:type="dxa"/>
+            <w:tcW w:w="4394" w:type="dxa"/>
             <w:shd w:val="clear" w:color="auto" w:fill="F2F2F2" w:themeFill="background1" w:themeFillShade="F2"/>
             <w:noWrap/>
             <w:hideMark/>
@@ -4444,13 +3073,21 @@
               </w:tabs>
             </w:pPr>
             <w:r>
-              <w:t xml:space="preserve">rate ratio for stage 2 oes cancer for people with stage 1 oesophageal cancer if had curative treatment at stage 1 </w:t>
-            </w:r>
-          </w:p>
-        </w:tc>
-        <w:tc>
-          <w:tcPr>
-            <w:tcW w:w="3893" w:type="dxa"/>
+              <w:t xml:space="preserve">rate ratio for stage 2 </w:t>
+            </w:r>
+            <w:proofErr w:type="spellStart"/>
+            <w:r>
+              <w:t>oes</w:t>
+            </w:r>
+            <w:proofErr w:type="spellEnd"/>
+            <w:r>
+              <w:t xml:space="preserve"> cancer for people with stage 1 oesophageal cancer if had curative treatment at stage 1 </w:t>
+            </w:r>
+          </w:p>
+        </w:tc>
+        <w:tc>
+          <w:tcPr>
+            <w:tcW w:w="3185" w:type="dxa"/>
             <w:noWrap/>
             <w:hideMark/>
           </w:tcPr>
@@ -4507,7 +3144,7 @@
         </w:tc>
         <w:tc>
           <w:tcPr>
-            <w:tcW w:w="3686" w:type="dxa"/>
+            <w:tcW w:w="4394" w:type="dxa"/>
             <w:shd w:val="clear" w:color="auto" w:fill="F2F2F2" w:themeFill="background1" w:themeFillShade="F2"/>
             <w:noWrap/>
             <w:hideMark/>
@@ -4519,13 +3156,16 @@
               </w:tabs>
             </w:pPr>
             <w:r>
-              <w:t xml:space="preserve">probabilty per 3 months of stage 3 oesophageal cancer amongst people with stage 2 oesophageal cancer </w:t>
-            </w:r>
-          </w:p>
-        </w:tc>
-        <w:tc>
-          <w:tcPr>
-            <w:tcW w:w="3893" w:type="dxa"/>
+              <w:t>probability</w:t>
+            </w:r>
+            <w:r>
+              <w:t xml:space="preserve"> per 3 months of stage 3 oesophageal cancer amongst people with stage 2 oesophageal cancer </w:t>
+            </w:r>
+          </w:p>
+        </w:tc>
+        <w:tc>
+          <w:tcPr>
+            <w:tcW w:w="3185" w:type="dxa"/>
             <w:noWrap/>
             <w:hideMark/>
           </w:tcPr>
@@ -4582,7 +3222,7 @@
         </w:tc>
         <w:tc>
           <w:tcPr>
-            <w:tcW w:w="3686" w:type="dxa"/>
+            <w:tcW w:w="4394" w:type="dxa"/>
             <w:shd w:val="clear" w:color="auto" w:fill="F2F2F2" w:themeFill="background1" w:themeFillShade="F2"/>
             <w:noWrap/>
             <w:hideMark/>
@@ -4600,13 +3240,21 @@
               <w:t>stage 3</w:t>
             </w:r>
             <w:r>
-              <w:t xml:space="preserve"> oes cancer for people with stage 2 oesophageal cancer if had curative treatment at stage 2 </w:t>
-            </w:r>
-          </w:p>
-        </w:tc>
-        <w:tc>
-          <w:tcPr>
-            <w:tcW w:w="3893" w:type="dxa"/>
+              <w:t xml:space="preserve"> </w:t>
+            </w:r>
+            <w:proofErr w:type="spellStart"/>
+            <w:r>
+              <w:t>oes</w:t>
+            </w:r>
+            <w:proofErr w:type="spellEnd"/>
+            <w:r>
+              <w:t xml:space="preserve"> cancer for people with stage 2 oesophageal cancer if had curative treatment at stage 2 </w:t>
+            </w:r>
+          </w:p>
+        </w:tc>
+        <w:tc>
+          <w:tcPr>
+            <w:tcW w:w="3185" w:type="dxa"/>
             <w:noWrap/>
             <w:hideMark/>
           </w:tcPr>
@@ -4663,7 +3311,7 @@
         </w:tc>
         <w:tc>
           <w:tcPr>
-            <w:tcW w:w="3686" w:type="dxa"/>
+            <w:tcW w:w="4394" w:type="dxa"/>
             <w:shd w:val="clear" w:color="auto" w:fill="F2F2F2" w:themeFill="background1" w:themeFillShade="F2"/>
             <w:noWrap/>
             <w:hideMark/>
@@ -4675,13 +3323,16 @@
               </w:tabs>
             </w:pPr>
             <w:r>
-              <w:t xml:space="preserve">probabilty per 3 months of stage 4 oesophageal cancer amongst people with stage 3 oesophageal cancer </w:t>
-            </w:r>
-          </w:p>
-        </w:tc>
-        <w:tc>
-          <w:tcPr>
-            <w:tcW w:w="3893" w:type="dxa"/>
+              <w:t>probability</w:t>
+            </w:r>
+            <w:r>
+              <w:t xml:space="preserve"> per 3 months of stage 4 oesophageal cancer amongst people with stage 3 oesophageal cancer </w:t>
+            </w:r>
+          </w:p>
+        </w:tc>
+        <w:tc>
+          <w:tcPr>
+            <w:tcW w:w="3185" w:type="dxa"/>
             <w:noWrap/>
             <w:hideMark/>
           </w:tcPr>
@@ -4738,7 +3389,7 @@
         </w:tc>
         <w:tc>
           <w:tcPr>
-            <w:tcW w:w="3686" w:type="dxa"/>
+            <w:tcW w:w="4394" w:type="dxa"/>
             <w:shd w:val="clear" w:color="auto" w:fill="F2F2F2" w:themeFill="background1" w:themeFillShade="F2"/>
             <w:noWrap/>
             <w:hideMark/>
@@ -4756,13 +3407,21 @@
               <w:t>stage 4</w:t>
             </w:r>
             <w:r>
-              <w:t xml:space="preserve"> oes cancer for people with stage 3 oesophageal cancer if had curative treatment at stage 3 </w:t>
-            </w:r>
-          </w:p>
-        </w:tc>
-        <w:tc>
-          <w:tcPr>
-            <w:tcW w:w="3893" w:type="dxa"/>
+              <w:t xml:space="preserve"> </w:t>
+            </w:r>
+            <w:proofErr w:type="spellStart"/>
+            <w:r>
+              <w:t>oes</w:t>
+            </w:r>
+            <w:proofErr w:type="spellEnd"/>
+            <w:r>
+              <w:t xml:space="preserve"> cancer for people with stage 3 oesophageal cancer if had curative treatment at stage 3 </w:t>
+            </w:r>
+          </w:p>
+        </w:tc>
+        <w:tc>
+          <w:tcPr>
+            <w:tcW w:w="3185" w:type="dxa"/>
             <w:noWrap/>
             <w:hideMark/>
           </w:tcPr>
@@ -4795,9 +3454,11 @@
                 <w:tab w:val="left" w:pos="2760"/>
               </w:tabs>
             </w:pPr>
+            <w:proofErr w:type="spellStart"/>
             <w:r>
               <w:t>r_death_oesoph</w:t>
             </w:r>
+            <w:proofErr w:type="spellEnd"/>
           </w:p>
         </w:tc>
         <w:tc>
@@ -4819,7 +3480,7 @@
         </w:tc>
         <w:tc>
           <w:tcPr>
-            <w:tcW w:w="3686" w:type="dxa"/>
+            <w:tcW w:w="4394" w:type="dxa"/>
             <w:shd w:val="clear" w:color="auto" w:fill="F2F2F2" w:themeFill="background1" w:themeFillShade="F2"/>
             <w:noWrap/>
             <w:hideMark/>
@@ -4831,13 +3492,16 @@
               </w:tabs>
             </w:pPr>
             <w:r>
-              <w:t xml:space="preserve">probabilty per 3 months of death from oesophageal cancer amongst people with stage 4 oesophageal cancer </w:t>
-            </w:r>
-          </w:p>
-        </w:tc>
-        <w:tc>
-          <w:tcPr>
-            <w:tcW w:w="3893" w:type="dxa"/>
+              <w:t>probability</w:t>
+            </w:r>
+            <w:r>
+              <w:t xml:space="preserve"> per 3 months of death from oesophageal cancer amongst people with stage 4 oesophageal cancer </w:t>
+            </w:r>
+          </w:p>
+        </w:tc>
+        <w:tc>
+          <w:tcPr>
+            <w:tcW w:w="3185" w:type="dxa"/>
             <w:noWrap/>
             <w:hideMark/>
           </w:tcPr>
@@ -4910,7 +3574,7 @@
         </w:tc>
         <w:tc>
           <w:tcPr>
-            <w:tcW w:w="3686" w:type="dxa"/>
+            <w:tcW w:w="4394" w:type="dxa"/>
             <w:shd w:val="clear" w:color="auto" w:fill="F2F2F2" w:themeFill="background1" w:themeFillShade="F2"/>
             <w:noWrap/>
             <w:hideMark/>
@@ -4931,7 +3595,7 @@
         </w:tc>
         <w:tc>
           <w:tcPr>
-            <w:tcW w:w="3893" w:type="dxa"/>
+            <w:tcW w:w="3185" w:type="dxa"/>
             <w:noWrap/>
             <w:hideMark/>
           </w:tcPr>
@@ -4964,6 +3628,7 @@
                 <w:tab w:val="left" w:pos="2760"/>
               </w:tabs>
             </w:pPr>
+            <w:proofErr w:type="spellStart"/>
             <w:r>
               <w:t>rr_</w:t>
             </w:r>
@@ -4976,6 +3641,7 @@
             <w:r>
               <w:t>_grade_dysp</w:t>
             </w:r>
+            <w:proofErr w:type="spellEnd"/>
           </w:p>
         </w:tc>
         <w:tc>
@@ -5003,7 +3669,7 @@
         </w:tc>
         <w:tc>
           <w:tcPr>
-            <w:tcW w:w="3686" w:type="dxa"/>
+            <w:tcW w:w="4394" w:type="dxa"/>
             <w:shd w:val="clear" w:color="auto" w:fill="F2F2F2" w:themeFill="background1" w:themeFillShade="F2"/>
             <w:noWrap/>
             <w:hideMark/>
@@ -5033,7 +3699,7 @@
         </w:tc>
         <w:tc>
           <w:tcPr>
-            <w:tcW w:w="3893" w:type="dxa"/>
+            <w:tcW w:w="3185" w:type="dxa"/>
             <w:noWrap/>
             <w:hideMark/>
           </w:tcPr>
@@ -5066,6 +3732,7 @@
                 <w:tab w:val="left" w:pos="2760"/>
               </w:tabs>
             </w:pPr>
+            <w:proofErr w:type="spellStart"/>
             <w:r>
               <w:lastRenderedPageBreak/>
               <w:t>rr_</w:t>
@@ -5076,6 +3743,7 @@
             <w:r>
               <w:t>_high_grade_dysp</w:t>
             </w:r>
+            <w:proofErr w:type="spellEnd"/>
           </w:p>
         </w:tc>
         <w:tc>
@@ -5103,7 +3771,7 @@
         </w:tc>
         <w:tc>
           <w:tcPr>
-            <w:tcW w:w="3686" w:type="dxa"/>
+            <w:tcW w:w="4394" w:type="dxa"/>
             <w:shd w:val="clear" w:color="auto" w:fill="F2F2F2" w:themeFill="background1" w:themeFillShade="F2"/>
             <w:noWrap/>
             <w:hideMark/>
@@ -5133,7 +3801,7 @@
         </w:tc>
         <w:tc>
           <w:tcPr>
-            <w:tcW w:w="3893" w:type="dxa"/>
+            <w:tcW w:w="3185" w:type="dxa"/>
             <w:noWrap/>
             <w:hideMark/>
           </w:tcPr>
@@ -5196,7 +3864,7 @@
         </w:tc>
         <w:tc>
           <w:tcPr>
-            <w:tcW w:w="3686" w:type="dxa"/>
+            <w:tcW w:w="4394" w:type="dxa"/>
             <w:shd w:val="clear" w:color="auto" w:fill="F2F2F2" w:themeFill="background1" w:themeFillShade="F2"/>
             <w:noWrap/>
             <w:hideMark/>
@@ -5220,7 +3888,7 @@
         </w:tc>
         <w:tc>
           <w:tcPr>
-            <w:tcW w:w="3893" w:type="dxa"/>
+            <w:tcW w:w="3185" w:type="dxa"/>
             <w:noWrap/>
             <w:hideMark/>
           </w:tcPr>
@@ -5286,7 +3954,7 @@
         </w:tc>
         <w:tc>
           <w:tcPr>
-            <w:tcW w:w="3686" w:type="dxa"/>
+            <w:tcW w:w="4394" w:type="dxa"/>
             <w:shd w:val="clear" w:color="auto" w:fill="F2F2F2" w:themeFill="background1" w:themeFillShade="F2"/>
             <w:noWrap/>
             <w:hideMark/>
@@ -5310,7 +3978,7 @@
         </w:tc>
         <w:tc>
           <w:tcPr>
-            <w:tcW w:w="3893" w:type="dxa"/>
+            <w:tcW w:w="3185" w:type="dxa"/>
             <w:noWrap/>
             <w:hideMark/>
           </w:tcPr>
@@ -5376,7 +4044,7 @@
         </w:tc>
         <w:tc>
           <w:tcPr>
-            <w:tcW w:w="3686" w:type="dxa"/>
+            <w:tcW w:w="4394" w:type="dxa"/>
             <w:shd w:val="clear" w:color="auto" w:fill="F2F2F2" w:themeFill="background1" w:themeFillShade="F2"/>
             <w:noWrap/>
             <w:hideMark/>
@@ -5400,7 +4068,7 @@
         </w:tc>
         <w:tc>
           <w:tcPr>
-            <w:tcW w:w="3893" w:type="dxa"/>
+            <w:tcW w:w="3185" w:type="dxa"/>
             <w:noWrap/>
             <w:hideMark/>
           </w:tcPr>
@@ -5427,6 +4095,7 @@
     <w:p>
       <w:pPr>
         <w:spacing w:after="0" w:line="240" w:lineRule="auto"/>
+        <w:jc w:val="both"/>
         <w:rPr>
           <w:rFonts w:ascii="Calibri" w:eastAsia="Times New Roman" w:hAnsi="Calibri" w:cs="Calibri"/>
           <w:color w:val="000000"/>
@@ -5443,12 +4112,10 @@
           <w:szCs w:val="20"/>
           <w:lang w:eastAsia="en-GB"/>
         </w:rPr>
-        <w:t>*  progression rates informed by survival according to stage at diagnosis (5 year survival in United States (with treatment availability): 45% stage 1/2, 24% stage 3, 5% stage 4) https://www.cancer.org/cancer/esophagus-cancer/detection-diagnosis-staginsurvival-rates.html;  5 year survival without surgery &lt; 5%  Kauppila et al 2018 (Sweden)</w:t>
-      </w:r>
-    </w:p>
-    <w:p>
-      <w:pPr>
-        <w:spacing w:after="0" w:line="240" w:lineRule="auto"/>
+        <w:t>*  progression rates informed by survival according to stage at diagnosis (</w:t>
+      </w:r>
+      <w:proofErr w:type="gramStart"/>
+      <w:r>
         <w:rPr>
           <w:rFonts w:ascii="Calibri" w:eastAsia="Times New Roman" w:hAnsi="Calibri" w:cs="Calibri"/>
           <w:color w:val="000000"/>
@@ -5456,11 +4123,10 @@
           <w:szCs w:val="20"/>
           <w:lang w:eastAsia="en-GB"/>
         </w:rPr>
-      </w:pPr>
-    </w:p>
-    <w:p>
-      <w:pPr>
-        <w:spacing w:after="0" w:line="240" w:lineRule="auto"/>
+        <w:t>5 year</w:t>
+      </w:r>
+      <w:proofErr w:type="gramEnd"/>
+      <w:r>
         <w:rPr>
           <w:rFonts w:ascii="Calibri" w:eastAsia="Times New Roman" w:hAnsi="Calibri" w:cs="Calibri"/>
           <w:color w:val="000000"/>
@@ -5468,7 +4134,8 @@
           <w:szCs w:val="20"/>
           <w:lang w:eastAsia="en-GB"/>
         </w:rPr>
-      </w:pPr>
+        <w:t xml:space="preserve"> survival in United States (with treatment availability): 45% stage 1/2, 24% stage 3, 5% stage 4) https://www.cancer.org/cancer/esophagus-cancer/detection-diagnosis-staginsurvival-rates.html; 5 year survival without surgery &lt; 5% Kauppila et al 2018 (Sweden)</w:t>
+      </w:r>
       <w:r>
         <w:rPr>
           <w:rFonts w:ascii="Calibri" w:eastAsia="Times New Roman" w:hAnsi="Calibri" w:cs="Calibri"/>
@@ -5477,9 +4144,13 @@
           <w:szCs w:val="20"/>
           <w:lang w:eastAsia="en-GB"/>
         </w:rPr>
-        <w:t>** treatment access: Six private and public medical oncology units have been established, spanning all three regions of the country. These can administer cytotoxic chemotherapy under the supervision of either an oncologist or a haematologist and other experienced doctors. This has enabled management of most chemotherapy-sensitive tumours</w:t>
-      </w:r>
-      <w:r>
+        <w:t>.</w:t>
+      </w:r>
+    </w:p>
+    <w:p>
+      <w:pPr>
+        <w:spacing w:after="0" w:line="240" w:lineRule="auto"/>
+        <w:jc w:val="both"/>
         <w:rPr>
           <w:rFonts w:ascii="Calibri" w:eastAsia="Times New Roman" w:hAnsi="Calibri" w:cs="Calibri"/>
           <w:color w:val="000000"/>
@@ -5487,9 +4158,12 @@
           <w:szCs w:val="20"/>
           <w:lang w:eastAsia="en-GB"/>
         </w:rPr>
-        <w:t xml:space="preserve">.  </w:t>
-      </w:r>
-      <w:r>
+      </w:pPr>
+    </w:p>
+    <w:p>
+      <w:pPr>
+        <w:spacing w:after="0" w:line="240" w:lineRule="auto"/>
+        <w:jc w:val="both"/>
         <w:rPr>
           <w:rFonts w:ascii="Calibri" w:eastAsia="Times New Roman" w:hAnsi="Calibri" w:cs="Calibri"/>
           <w:color w:val="000000"/>
@@ -5497,8 +4171,7 @@
           <w:szCs w:val="20"/>
           <w:lang w:eastAsia="en-GB"/>
         </w:rPr>
-        <w:t>Radiotherapy not available</w:t>
-      </w:r>
+      </w:pPr>
       <w:r>
         <w:rPr>
           <w:rFonts w:ascii="Calibri" w:eastAsia="Times New Roman" w:hAnsi="Calibri" w:cs="Calibri"/>
@@ -5507,7 +4180,7 @@
           <w:szCs w:val="20"/>
           <w:lang w:eastAsia="en-GB"/>
         </w:rPr>
-        <w:t xml:space="preserve"> (</w:t>
+        <w:t>** treatment access: Six private and public medical oncology units have been established, spanning all three regions of the country. These can administer cytotoxic chemotherapy under the supervision of either an oncologist or a haematologist and other experienced doctors. This has enabled management of most chemotherapy-sensitive tumours</w:t>
       </w:r>
       <w:r>
         <w:rPr>
@@ -5517,7 +4190,7 @@
           <w:szCs w:val="20"/>
           <w:lang w:eastAsia="en-GB"/>
         </w:rPr>
-        <w:t>Masamba 2015</w:t>
+        <w:t xml:space="preserve">.  </w:t>
       </w:r>
       <w:r>
         <w:rPr>
@@ -5527,7 +4200,7 @@
           <w:szCs w:val="20"/>
           <w:lang w:eastAsia="en-GB"/>
         </w:rPr>
-        <w:t>)</w:t>
+        <w:t>Radiotherapy not available</w:t>
       </w:r>
       <w:r>
         <w:rPr>
@@ -5537,8 +4210,9 @@
           <w:szCs w:val="20"/>
           <w:lang w:eastAsia="en-GB"/>
         </w:rPr>
-        <w:t>.</w:t>
-      </w:r>
+        <w:t xml:space="preserve"> (</w:t>
+      </w:r>
+      <w:proofErr w:type="spellStart"/>
       <w:r>
         <w:rPr>
           <w:rFonts w:ascii="Calibri" w:eastAsia="Times New Roman" w:hAnsi="Calibri" w:cs="Calibri"/>
@@ -5547,8 +4221,9 @@
           <w:szCs w:val="20"/>
           <w:lang w:eastAsia="en-GB"/>
         </w:rPr>
-        <w:t xml:space="preserve">  Queen Elizabeth Central Hospital in Blantyre has a single procedure room and is a World Gastroenterology Organisation International Endoscopy Training Centre forming the centre of a hub-and-spoke endoscopy training programme for the three other central hospitals in the country. It performs around 1200 upper gastrointestinal endoscopies per annum, of which 300 are therapeutic—mainly dilatation or stenting of squamous cell carcinoma and banding of oesophageal varices. </w:t>
-      </w:r>
+        <w:t>Masamba</w:t>
+      </w:r>
+      <w:proofErr w:type="spellEnd"/>
       <w:r>
         <w:rPr>
           <w:rFonts w:ascii="Calibri" w:eastAsia="Times New Roman" w:hAnsi="Calibri" w:cs="Calibri"/>
@@ -5557,7 +4232,7 @@
           <w:szCs w:val="20"/>
           <w:lang w:eastAsia="en-GB"/>
         </w:rPr>
-        <w:t>Thirty-nine per cent (620 patients) underwent bougie dilatation of their tumour for symptom relief, 11% (179 patients) had placement of a self-expanding metal stent (only sporadically available in our hospital), and</w:t>
+        <w:t xml:space="preserve"> 2015</w:t>
       </w:r>
       <w:r>
         <w:rPr>
@@ -5567,7 +4242,7 @@
           <w:szCs w:val="20"/>
           <w:lang w:eastAsia="en-GB"/>
         </w:rPr>
-        <w:t xml:space="preserve"> </w:t>
+        <w:t>)</w:t>
       </w:r>
       <w:r>
         <w:rPr>
@@ -5577,7 +4252,7 @@
           <w:szCs w:val="20"/>
           <w:lang w:eastAsia="en-GB"/>
         </w:rPr>
-        <w:t>one patient had alcohol injection of the tumour for debulking. Two perforations were identified after bougie dilatation and were managed conservatively. One per cent (17 patients) underwent an Ivor Lewis oesophagectomy with end-to-end anastomosis and 1% (22 patients) had</w:t>
+        <w:t>.</w:t>
       </w:r>
       <w:r>
         <w:rPr>
@@ -5587,7 +4262,7 @@
           <w:szCs w:val="20"/>
           <w:lang w:eastAsia="en-GB"/>
         </w:rPr>
-        <w:t xml:space="preserve"> </w:t>
+        <w:t xml:space="preserve">  Queen Elizabeth Central Hospital in Blantyre has a single procedure room and is a World Gastroenterology Organisation International Endoscopy Training Centre forming the centre of a hub-and-spoke endoscopy training programme for the three other central hospitals in the country. It performs around 1200 upper gastrointestinal endoscopies per annum, of which 300 are therapeutic—mainly dilatation or stenting of squamous cell carcinoma and banding of oesophageal varices. </w:t>
       </w:r>
       <w:r>
         <w:rPr>
@@ -5597,7 +4272,7 @@
           <w:szCs w:val="20"/>
           <w:lang w:eastAsia="en-GB"/>
         </w:rPr>
-        <w:t xml:space="preserve">palliative gastrostomy tubes inserted. Seventeen per cent (274 </w:t>
+        <w:t>Thirty-nine per cent (620 patients) underwent bougie dilatation of their tumour for symptom relief, 11% (179 patients) had placement of a self-expanding metal stent (only sporadically available in our hospital), and</w:t>
       </w:r>
       <w:r>
         <w:rPr>
@@ -5607,7 +4282,7 @@
           <w:szCs w:val="20"/>
           <w:lang w:eastAsia="en-GB"/>
         </w:rPr>
-        <w:t>patients) received chemotherapy</w:t>
+        <w:t xml:space="preserve"> </w:t>
       </w:r>
       <w:r>
         <w:rPr>
@@ -5617,7 +4292,7 @@
           <w:szCs w:val="20"/>
           <w:lang w:eastAsia="en-GB"/>
         </w:rPr>
-        <w:t xml:space="preserve">.  </w:t>
+        <w:t xml:space="preserve">one patient had alcohol injection of the tumour for debulking. Two perforations were identified after bougie dilatation and were managed conservatively. One per cent (17 patients) underwent an Ivor Lewis </w:t>
       </w:r>
       <w:r>
         <w:rPr>
@@ -5627,7 +4302,7 @@
           <w:szCs w:val="20"/>
           <w:lang w:eastAsia="en-GB"/>
         </w:rPr>
-        <w:t>Though palliative stenting has good efficacy in our</w:t>
+        <w:t>oesophagostomy</w:t>
       </w:r>
       <w:r>
         <w:rPr>
@@ -5637,7 +4312,7 @@
           <w:szCs w:val="20"/>
           <w:lang w:eastAsia="en-GB"/>
         </w:rPr>
-        <w:t xml:space="preserve"> </w:t>
+        <w:t xml:space="preserve"> with end-to-end anastomosis and 1% (22 patients) had</w:t>
       </w:r>
       <w:r>
         <w:rPr>
@@ -5647,7 +4322,7 @@
           <w:szCs w:val="20"/>
           <w:lang w:eastAsia="en-GB"/>
         </w:rPr>
-        <w:t>setting (&lt;4% complication rate and a median survival</w:t>
+        <w:t xml:space="preserve"> </w:t>
       </w:r>
       <w:r>
         <w:rPr>
@@ -5657,7 +4332,7 @@
           <w:szCs w:val="20"/>
           <w:lang w:eastAsia="en-GB"/>
         </w:rPr>
-        <w:t xml:space="preserve"> </w:t>
+        <w:t xml:space="preserve">palliative gastrostomy tubes inserted. Seventeen per cent (274 </w:t>
       </w:r>
       <w:r>
         <w:rPr>
@@ -5667,7 +4342,7 @@
           <w:szCs w:val="20"/>
           <w:lang w:eastAsia="en-GB"/>
         </w:rPr>
-        <w:t>of 210 days),7 the cost is unfortunately prohibitive</w:t>
+        <w:t>patients) received chemotherapy</w:t>
       </w:r>
       <w:r>
         <w:rPr>
@@ -5677,7 +4352,7 @@
           <w:szCs w:val="20"/>
           <w:lang w:eastAsia="en-GB"/>
         </w:rPr>
-        <w:t xml:space="preserve"> </w:t>
+        <w:t xml:space="preserve">.  </w:t>
       </w:r>
       <w:r>
         <w:rPr>
@@ -5687,7 +4362,7 @@
           <w:szCs w:val="20"/>
           <w:lang w:eastAsia="en-GB"/>
         </w:rPr>
-        <w:t>for the health service and for patients, and as such,</w:t>
+        <w:t>Though palliative stenting has good efficacy in our</w:t>
       </w:r>
       <w:r>
         <w:rPr>
@@ -5707,7 +4382,7 @@
           <w:szCs w:val="20"/>
           <w:lang w:eastAsia="en-GB"/>
         </w:rPr>
-        <w:t>bougie dilation is often undertaken. There is a paucity</w:t>
+        <w:t>setting (&lt;4% complication rate and a median survival</w:t>
       </w:r>
       <w:r>
         <w:rPr>
@@ -5727,7 +4402,7 @@
           <w:szCs w:val="20"/>
           <w:lang w:eastAsia="en-GB"/>
         </w:rPr>
-        <w:t>of evidence of long-term outcomes for this procedure</w:t>
+        <w:t>of 210 days),7 the cost is unfortunately prohibitive</w:t>
       </w:r>
       <w:r>
         <w:rPr>
@@ -5747,12 +4422,9 @@
           <w:szCs w:val="20"/>
           <w:lang w:eastAsia="en-GB"/>
         </w:rPr>
-        <w:t>though itseems effective in other settings22 and carries</w:t>
-      </w:r>
-    </w:p>
-    <w:p>
-      <w:pPr>
-        <w:spacing w:after="0" w:line="240" w:lineRule="auto"/>
+        <w:t>for the health service and for patients, and as such,</w:t>
+      </w:r>
+      <w:r>
         <w:rPr>
           <w:rFonts w:ascii="Calibri" w:eastAsia="Times New Roman" w:hAnsi="Calibri" w:cs="Calibri"/>
           <w:color w:val="000000"/>
@@ -5760,7 +4432,8 @@
           <w:szCs w:val="20"/>
           <w:lang w:eastAsia="en-GB"/>
         </w:rPr>
-      </w:pPr>
+        <w:t xml:space="preserve"> </w:t>
+      </w:r>
       <w:r>
         <w:rPr>
           <w:rFonts w:ascii="Calibri" w:eastAsia="Times New Roman" w:hAnsi="Calibri" w:cs="Calibri"/>
@@ -5769,7 +4442,7 @@
           <w:szCs w:val="20"/>
           <w:lang w:eastAsia="en-GB"/>
         </w:rPr>
-        <w:t>a</w:t>
+        <w:t>bougie dilation is often undertaken. There is a paucity</w:t>
       </w:r>
       <w:r>
         <w:rPr>
@@ -5779,7 +4452,7 @@
           <w:szCs w:val="20"/>
           <w:lang w:eastAsia="en-GB"/>
         </w:rPr>
-        <w:t xml:space="preserve"> risk of malignant perforation.</w:t>
+        <w:t xml:space="preserve"> </w:t>
       </w:r>
       <w:r>
         <w:rPr>
@@ -5789,7 +4462,7 @@
           <w:szCs w:val="20"/>
           <w:lang w:eastAsia="en-GB"/>
         </w:rPr>
-        <w:t xml:space="preserve"> </w:t>
+        <w:t>of evidence of long-term outcomes for this procedure</w:t>
       </w:r>
       <w:r>
         <w:rPr>
@@ -5799,7 +4472,112 @@
           <w:szCs w:val="20"/>
           <w:lang w:eastAsia="en-GB"/>
         </w:rPr>
-        <w:t xml:space="preserve">(Chetwood et al. </w:t>
+        <w:t xml:space="preserve"> </w:t>
+      </w:r>
+      <w:r>
+        <w:rPr>
+          <w:rFonts w:ascii="Calibri" w:eastAsia="Times New Roman" w:hAnsi="Calibri" w:cs="Calibri"/>
+          <w:color w:val="000000"/>
+          <w:sz w:val="20"/>
+          <w:szCs w:val="20"/>
+          <w:lang w:eastAsia="en-GB"/>
+        </w:rPr>
+        <w:t xml:space="preserve">though </w:t>
+      </w:r>
+      <w:r>
+        <w:rPr>
+          <w:rFonts w:ascii="Calibri" w:eastAsia="Times New Roman" w:hAnsi="Calibri" w:cs="Calibri"/>
+          <w:color w:val="000000"/>
+          <w:sz w:val="20"/>
+          <w:szCs w:val="20"/>
+          <w:lang w:eastAsia="en-GB"/>
+        </w:rPr>
+        <w:t>it seems</w:t>
+      </w:r>
+      <w:r>
+        <w:rPr>
+          <w:rFonts w:ascii="Calibri" w:eastAsia="Times New Roman" w:hAnsi="Calibri" w:cs="Calibri"/>
+          <w:color w:val="000000"/>
+          <w:sz w:val="20"/>
+          <w:szCs w:val="20"/>
+          <w:lang w:eastAsia="en-GB"/>
+        </w:rPr>
+        <w:t xml:space="preserve"> effective in other settings22 and carries</w:t>
+      </w:r>
+    </w:p>
+    <w:p>
+      <w:pPr>
+        <w:spacing w:after="0" w:line="240" w:lineRule="auto"/>
+        <w:jc w:val="both"/>
+        <w:rPr>
+          <w:rFonts w:ascii="Calibri" w:eastAsia="Times New Roman" w:hAnsi="Calibri" w:cs="Calibri"/>
+          <w:color w:val="000000"/>
+          <w:sz w:val="20"/>
+          <w:szCs w:val="20"/>
+          <w:lang w:eastAsia="en-GB"/>
+        </w:rPr>
+      </w:pPr>
+      <w:r>
+        <w:rPr>
+          <w:rFonts w:ascii="Calibri" w:eastAsia="Times New Roman" w:hAnsi="Calibri" w:cs="Calibri"/>
+          <w:color w:val="000000"/>
+          <w:sz w:val="20"/>
+          <w:szCs w:val="20"/>
+          <w:lang w:eastAsia="en-GB"/>
+        </w:rPr>
+        <w:t>a</w:t>
+      </w:r>
+      <w:r>
+        <w:rPr>
+          <w:rFonts w:ascii="Calibri" w:eastAsia="Times New Roman" w:hAnsi="Calibri" w:cs="Calibri"/>
+          <w:color w:val="000000"/>
+          <w:sz w:val="20"/>
+          <w:szCs w:val="20"/>
+          <w:lang w:eastAsia="en-GB"/>
+        </w:rPr>
+        <w:t xml:space="preserve"> risk of malignant perforation.</w:t>
+      </w:r>
+      <w:r>
+        <w:rPr>
+          <w:rFonts w:ascii="Calibri" w:eastAsia="Times New Roman" w:hAnsi="Calibri" w:cs="Calibri"/>
+          <w:color w:val="000000"/>
+          <w:sz w:val="20"/>
+          <w:szCs w:val="20"/>
+          <w:lang w:eastAsia="en-GB"/>
+        </w:rPr>
+        <w:t xml:space="preserve"> </w:t>
+      </w:r>
+      <w:r>
+        <w:rPr>
+          <w:rFonts w:ascii="Calibri" w:eastAsia="Times New Roman" w:hAnsi="Calibri" w:cs="Calibri"/>
+          <w:color w:val="000000"/>
+          <w:sz w:val="20"/>
+          <w:szCs w:val="20"/>
+          <w:lang w:eastAsia="en-GB"/>
+        </w:rPr>
+        <w:t>(</w:t>
+      </w:r>
+      <w:proofErr w:type="spellStart"/>
+      <w:r>
+        <w:rPr>
+          <w:rFonts w:ascii="Calibri" w:eastAsia="Times New Roman" w:hAnsi="Calibri" w:cs="Calibri"/>
+          <w:color w:val="000000"/>
+          <w:sz w:val="20"/>
+          <w:szCs w:val="20"/>
+          <w:lang w:eastAsia="en-GB"/>
+        </w:rPr>
+        <w:t>Chetwood</w:t>
+      </w:r>
+      <w:proofErr w:type="spellEnd"/>
+      <w:r>
+        <w:rPr>
+          <w:rFonts w:ascii="Calibri" w:eastAsia="Times New Roman" w:hAnsi="Calibri" w:cs="Calibri"/>
+          <w:color w:val="000000"/>
+          <w:sz w:val="20"/>
+          <w:szCs w:val="20"/>
+          <w:lang w:eastAsia="en-GB"/>
+        </w:rPr>
+        <w:t xml:space="preserve"> et al. </w:t>
       </w:r>
       <w:r>
         <w:rPr>
@@ -5859,33 +4637,32 @@
           <w:b/>
         </w:rPr>
         <w:lastRenderedPageBreak/>
-        <w:t xml:space="preserve">Table 3.  </w:t>
+        <w:t xml:space="preserve">Table </w:t>
       </w:r>
       <w:r>
         <w:rPr>
           <w:b/>
         </w:rPr>
+        <w:t>1</w:t>
+      </w:r>
+      <w:r>
+        <w:rPr>
+          <w:b/>
+        </w:rPr>
+        <w:t xml:space="preserve">.  </w:t>
+      </w:r>
+      <w:r>
+        <w:rPr>
+          <w:b/>
+        </w:rPr>
         <w:t>Model outputs and observed data from Malawi</w:t>
       </w:r>
       <w:r>
         <w:rPr>
           <w:b/>
         </w:rPr>
-        <w:t xml:space="preserve">  </w:t>
-      </w:r>
-      <w:r>
-        <w:rPr>
-          <w:highlight w:val="lightGray"/>
-        </w:rPr>
-        <w:t>may require updating after coding of HSIs</w:t>
-      </w:r>
-    </w:p>
-    <w:p>
-      <w:pPr>
-        <w:rPr>
-          <w:b/>
-        </w:rPr>
-      </w:pPr>
+        <w:t xml:space="preserve"> </w:t>
+      </w:r>
     </w:p>
     <w:tbl>
       <w:tblPr>
@@ -6098,9 +4875,11 @@
             <w:r>
               <w:t xml:space="preserve">Derived from </w:t>
             </w:r>
+            <w:proofErr w:type="spellStart"/>
             <w:r>
               <w:t>Msyamboza</w:t>
             </w:r>
+            <w:proofErr w:type="spellEnd"/>
             <w:r>
               <w:t xml:space="preserve"> et al 2012 *</w:t>
             </w:r>
@@ -6115,7 +4894,15 @@
           </w:tcPr>
           <w:p>
             <w:r>
-              <w:t>Incidence rate of diagnosed oesophageal cancer (all stages combined) / 100,000 population aged ge 20</w:t>
+              <w:t xml:space="preserve">Incidence rate of diagnosed oesophageal cancer (all stages combined) / 100,000 population aged </w:t>
+            </w:r>
+            <w:proofErr w:type="spellStart"/>
+            <w:r>
+              <w:t>ge</w:t>
+            </w:r>
+            <w:proofErr w:type="spellEnd"/>
+            <w:r>
+              <w:t xml:space="preserve"> 20</w:t>
             </w:r>
           </w:p>
         </w:tc>
@@ -6149,9 +4936,11 @@
             <w:r>
               <w:t xml:space="preserve">Derived from </w:t>
             </w:r>
+            <w:proofErr w:type="spellStart"/>
             <w:r>
               <w:t>Chasimpha</w:t>
             </w:r>
+            <w:proofErr w:type="spellEnd"/>
             <w:r>
               <w:t xml:space="preserve"> et al 2017.</w:t>
             </w:r>
@@ -6436,7 +5225,13 @@
         <w:t>18,946</w:t>
       </w:r>
       <w:r>
-        <w:t xml:space="preserve"> new cases of cancer in 44 month period 2007 – 2010; 12.0% oesophageal, implying 620 new cases of oesophageal cancer diagnosed per year in Malawi.  Registry covers 96% of relevant clinics in Malawi.  </w:t>
+        <w:t xml:space="preserve"> new cases of cancer in </w:t>
+      </w:r>
+      <w:r>
+        <w:t>44-month</w:t>
+      </w:r>
+      <w:r>
+        <w:t xml:space="preserve"> period 2007 – 2010; 12.0% oesophageal, implying 620 new cases of oesophageal cancer diagnosed per year in Malawi.  Registry covers 96% of relevant clinics in Malawi.  </w:t>
       </w:r>
     </w:p>
     <w:p>
@@ -6450,24 +5245,32 @@
         <w:t xml:space="preserve">and 236,355 women </w:t>
       </w:r>
       <w:r>
-        <w:t xml:space="preserve">age ge 20 = crude rate </w:t>
+        <w:t xml:space="preserve">age </w:t>
+      </w:r>
+      <w:r>
+        <w:t>greater than or equal to</w:t>
+      </w:r>
+      <w:r>
+        <w:t xml:space="preserve"> 20 = crude rate </w:t>
       </w:r>
       <w:r>
         <w:t xml:space="preserve">25.3 / 100,000 population aged &gt; 20.  </w:t>
       </w:r>
     </w:p>
     <w:p/>
-    <w:p/>
-    <w:p/>
     <w:p>
       <w:pPr>
         <w:rPr>
           <w:b/>
+          <w:bCs/>
+          <w:color w:val="4472C4" w:themeColor="accent1"/>
         </w:rPr>
       </w:pPr>
       <w:r>
         <w:rPr>
           <w:b/>
+          <w:bCs/>
+          <w:color w:val="4472C4" w:themeColor="accent1"/>
         </w:rPr>
         <w:t>References</w:t>
       </w:r>
@@ -6524,7 +5327,21 @@
         <w:rPr>
           <w:bCs/>
         </w:rPr>
-        <w:t>volume 6 no 4 pp 296±304 april 2001</w:t>
+        <w:t xml:space="preserve">volume 6 no 4 pp 296±304 </w:t>
+      </w:r>
+      <w:proofErr w:type="spellStart"/>
+      <w:r>
+        <w:rPr>
+          <w:bCs/>
+        </w:rPr>
+        <w:t>april</w:t>
+      </w:r>
+      <w:proofErr w:type="spellEnd"/>
+      <w:r>
+        <w:rPr>
+          <w:bCs/>
+        </w:rPr>
+        <w:t xml:space="preserve"> 2001</w:t>
       </w:r>
     </w:p>
     <w:p>
@@ -6534,16 +5351,25 @@
           <w:bCs/>
         </w:rPr>
       </w:pPr>
+      <w:proofErr w:type="spellStart"/>
       <w:r>
         <w:rPr>
           <w:rFonts w:cstheme="minorHAnsi"/>
           <w:color w:val="231F20"/>
         </w:rPr>
-        <w:t xml:space="preserve">Chasimpha et al.  </w:t>
-      </w:r>
+        <w:t>Chasimpha</w:t>
+      </w:r>
+      <w:proofErr w:type="spellEnd"/>
       <w:r>
         <w:rPr>
           <w:rFonts w:cstheme="minorHAnsi"/>
+          <w:color w:val="231F20"/>
+        </w:rPr>
+        <w:t xml:space="preserve"> et al.  </w:t>
+      </w:r>
+      <w:r>
+        <w:rPr>
+          <w:rFonts w:cstheme="minorHAnsi"/>
           <w:bCs/>
         </w:rPr>
         <w:t>Three-year cancer incidence in Blantyre, Malawi (2008–2010)</w:t>
@@ -6576,11 +5402,19 @@
           <w:bCs/>
         </w:rPr>
       </w:pPr>
-      <w:r>
-        <w:rPr>
-          <w:bCs/>
-        </w:rPr>
-        <w:t xml:space="preserve">Chetwood et al.  </w:t>
+      <w:proofErr w:type="spellStart"/>
+      <w:r>
+        <w:rPr>
+          <w:bCs/>
+        </w:rPr>
+        <w:t>Chetwood</w:t>
+      </w:r>
+      <w:proofErr w:type="spellEnd"/>
+      <w:r>
+        <w:rPr>
+          <w:bCs/>
+        </w:rPr>
+        <w:t xml:space="preserve"> et al.  </w:t>
       </w:r>
       <w:r>
         <w:rPr>
@@ -6634,20 +5468,42 @@
         <w:rPr>
           <w:bCs/>
         </w:rPr>
-        <w:t>2018;5:e000232. doi:10.1136/bmjgast-2018-000232</w:t>
-      </w:r>
-    </w:p>
-    <w:p>
-      <w:pPr>
-        <w:rPr>
-          <w:bCs/>
-        </w:rPr>
-      </w:pPr>
-      <w:r>
-        <w:rPr>
-          <w:bCs/>
-        </w:rPr>
-        <w:t xml:space="preserve">Gowshall et al.  </w:t>
+        <w:t>2018;</w:t>
+      </w:r>
+      <w:proofErr w:type="gramStart"/>
+      <w:r>
+        <w:rPr>
+          <w:bCs/>
+        </w:rPr>
+        <w:t>5:e</w:t>
+      </w:r>
+      <w:proofErr w:type="gramEnd"/>
+      <w:r>
+        <w:rPr>
+          <w:bCs/>
+        </w:rPr>
+        <w:t>000232. doi:10.1136/bmjgast-2018-000232</w:t>
+      </w:r>
+    </w:p>
+    <w:p>
+      <w:pPr>
+        <w:rPr>
+          <w:bCs/>
+        </w:rPr>
+      </w:pPr>
+      <w:proofErr w:type="spellStart"/>
+      <w:r>
+        <w:rPr>
+          <w:bCs/>
+        </w:rPr>
+        <w:t>Gowshall</w:t>
+      </w:r>
+      <w:proofErr w:type="spellEnd"/>
+      <w:r>
+        <w:rPr>
+          <w:bCs/>
+        </w:rPr>
+        <w:t xml:space="preserve"> et al.  </w:t>
       </w:r>
       <w:r>
         <w:rPr>
@@ -6698,11 +5554,19 @@
           <w:bCs/>
         </w:rPr>
       </w:pPr>
-      <w:r>
-        <w:rPr>
-          <w:bCs/>
-        </w:rPr>
-        <w:t>Kastelein et al.  Surveillance in patients with long-segment Barrett’s oesophagus: a cost-effectiveness analysis</w:t>
+      <w:proofErr w:type="spellStart"/>
+      <w:r>
+        <w:rPr>
+          <w:bCs/>
+        </w:rPr>
+        <w:t>Kastelein</w:t>
+      </w:r>
+      <w:proofErr w:type="spellEnd"/>
+      <w:r>
+        <w:rPr>
+          <w:bCs/>
+        </w:rPr>
+        <w:t xml:space="preserve"> et al.  Surveillance in patients with long-segment Barrett’s oesophagus: a cost-effectiveness analysis</w:t>
       </w:r>
       <w:r>
         <w:rPr>
@@ -6817,7 +5681,21 @@
         <w:rPr>
           <w:bCs/>
         </w:rPr>
-        <w:t xml:space="preserve">2018;8:e021495. </w:t>
+        <w:t>2018;</w:t>
+      </w:r>
+      <w:proofErr w:type="gramStart"/>
+      <w:r>
+        <w:rPr>
+          <w:bCs/>
+        </w:rPr>
+        <w:t>8:e</w:t>
+      </w:r>
+      <w:proofErr w:type="gramEnd"/>
+      <w:r>
+        <w:rPr>
+          <w:bCs/>
+        </w:rPr>
+        <w:t xml:space="preserve">021495. </w:t>
       </w:r>
       <w:r>
         <w:rPr>
@@ -6860,11 +5738,19 @@
           <w:bCs/>
         </w:rPr>
       </w:pPr>
-      <w:r>
-        <w:rPr>
-          <w:bCs/>
-        </w:rPr>
-        <w:t>Mannell A, Murray W. Oesophageal cancer in South Africa. A review</w:t>
+      <w:proofErr w:type="spellStart"/>
+      <w:r>
+        <w:rPr>
+          <w:bCs/>
+        </w:rPr>
+        <w:t>Mannell</w:t>
+      </w:r>
+      <w:proofErr w:type="spellEnd"/>
+      <w:r>
+        <w:rPr>
+          <w:bCs/>
+        </w:rPr>
+        <w:t xml:space="preserve"> A, Murray W. Oesophageal cancer in South Africa. A review</w:t>
       </w:r>
       <w:r>
         <w:rPr>
@@ -6876,20 +5762,42 @@
         <w:rPr>
           <w:bCs/>
         </w:rPr>
-        <w:t>of 1926 cases. Cancer 1989;64:2604–8.</w:t>
-      </w:r>
-    </w:p>
-    <w:p>
-      <w:pPr>
-        <w:rPr>
-          <w:bCs/>
-        </w:rPr>
-      </w:pPr>
-      <w:r>
-        <w:rPr>
-          <w:bCs/>
-        </w:rPr>
-        <w:t xml:space="preserve">Masamba et al.  </w:t>
+        <w:t xml:space="preserve">of 1926 cases. Cancer </w:t>
+      </w:r>
+      <w:proofErr w:type="gramStart"/>
+      <w:r>
+        <w:rPr>
+          <w:bCs/>
+        </w:rPr>
+        <w:t>1989;64:2604</w:t>
+      </w:r>
+      <w:proofErr w:type="gramEnd"/>
+      <w:r>
+        <w:rPr>
+          <w:bCs/>
+        </w:rPr>
+        <w:t>–8.</w:t>
+      </w:r>
+    </w:p>
+    <w:p>
+      <w:pPr>
+        <w:rPr>
+          <w:bCs/>
+        </w:rPr>
+      </w:pPr>
+      <w:proofErr w:type="spellStart"/>
+      <w:r>
+        <w:rPr>
+          <w:bCs/>
+        </w:rPr>
+        <w:t>Masamba</w:t>
+      </w:r>
+      <w:proofErr w:type="spellEnd"/>
+      <w:r>
+        <w:rPr>
+          <w:bCs/>
+        </w:rPr>
+        <w:t xml:space="preserve"> et al.  </w:t>
       </w:r>
       <w:r>
         <w:rPr>
@@ -6922,12 +5830,14 @@
           <w:bCs/>
         </w:rPr>
       </w:pPr>
+      <w:proofErr w:type="spellStart"/>
       <w:r>
         <w:rPr>
           <w:bCs/>
         </w:rPr>
         <w:t>Mlombe</w:t>
       </w:r>
+      <w:proofErr w:type="spellEnd"/>
       <w:r>
         <w:rPr>
           <w:bCs/>
@@ -7018,12 +5928,14 @@
           <w:bCs/>
         </w:rPr>
       </w:pPr>
+      <w:proofErr w:type="spellStart"/>
       <w:r>
         <w:rPr>
           <w:bCs/>
         </w:rPr>
         <w:t>Msyamboza</w:t>
       </w:r>
+      <w:proofErr w:type="spellEnd"/>
       <w:r>
         <w:rPr>
           <w:bCs/>
@@ -7142,26 +6054,84 @@
         </w:rPr>
       </w:pPr>
       <w:r>
+        <w:t xml:space="preserve">Sun X, Zhao D, Liu Y, Liu Y, Yuan Z, Wang J, et al. (2017) The long-term </w:t>
+      </w:r>
+      <w:proofErr w:type="spellStart"/>
+      <w:r>
+        <w:t>spatialtemporal</w:t>
+      </w:r>
+      <w:proofErr w:type="spellEnd"/>
+      <w:r>
+        <w:t xml:space="preserve"> trends and burden of </w:t>
+      </w:r>
+      <w:proofErr w:type="spellStart"/>
+      <w:r>
+        <w:rPr>
+          <w:rFonts w:cstheme="minorHAnsi"/>
+        </w:rPr>
+        <w:t>esophageal</w:t>
+      </w:r>
+      <w:proofErr w:type="spellEnd"/>
+      <w:r>
+        <w:rPr>
+          <w:rFonts w:cstheme="minorHAnsi"/>
+        </w:rPr>
+        <w:t xml:space="preserve"> cancer in one high-risk area: A population-registered study in </w:t>
+      </w:r>
+      <w:proofErr w:type="spellStart"/>
+      <w:r>
+        <w:rPr>
+          <w:rFonts w:cstheme="minorHAnsi"/>
+        </w:rPr>
+        <w:t>Feicheng</w:t>
+      </w:r>
+      <w:proofErr w:type="spellEnd"/>
+      <w:r>
+        <w:rPr>
+          <w:rFonts w:cstheme="minorHAnsi"/>
+        </w:rPr>
+        <w:t xml:space="preserve">, China. </w:t>
+      </w:r>
+      <w:proofErr w:type="spellStart"/>
+      <w:r>
+        <w:rPr>
+          <w:rFonts w:cstheme="minorHAnsi"/>
+        </w:rPr>
+        <w:t>PLoS</w:t>
+      </w:r>
+      <w:proofErr w:type="spellEnd"/>
+      <w:r>
+        <w:rPr>
+          <w:rFonts w:cstheme="minorHAnsi"/>
+        </w:rPr>
+        <w:t xml:space="preserve"> ONE 12(3): e0173211. </w:t>
+      </w:r>
+      <w:proofErr w:type="gramStart"/>
+      <w:r>
+        <w:rPr>
+          <w:rFonts w:cstheme="minorHAnsi"/>
+        </w:rPr>
+        <w:t>doi:10.1371/journal.pone</w:t>
+      </w:r>
+      <w:proofErr w:type="gramEnd"/>
+      <w:r>
+        <w:rPr>
+          <w:rFonts w:cstheme="minorHAnsi"/>
+        </w:rPr>
+        <w:t>.0173211</w:t>
+      </w:r>
+    </w:p>
+    <w:p>
+      <w:pPr>
+        <w:rPr>
+          <w:bCs/>
+        </w:rPr>
+      </w:pPr>
+      <w:r>
+        <w:rPr>
+          <w:bCs/>
+        </w:rPr>
         <w:lastRenderedPageBreak/>
-        <w:t xml:space="preserve">Sun X, Zhao D, Liu Y, Liu Y, Yuan Z, Wang J, et al. (2017) The long-term spatialtemporal trends and burden of </w:t>
-      </w:r>
-      <w:r>
-        <w:rPr>
-          <w:rFonts w:cstheme="minorHAnsi"/>
-        </w:rPr>
-        <w:t>esophageal cancer in one high-risk area: A population-registered study in Feicheng, China. PLoS ONE 12(3): e0173211. doi:10.1371/journal.pone.0173211</w:t>
-      </w:r>
-    </w:p>
-    <w:p>
-      <w:pPr>
-        <w:rPr>
-          <w:bCs/>
-        </w:rPr>
-      </w:pPr>
-      <w:r>
-        <w:rPr>
-          <w:bCs/>
-        </w:rPr>
         <w:t>Verbeek et al.  Surveillance and Follow-Up Strategies in Patients</w:t>
       </w:r>
       <w:r>
@@ -7170,11 +6140,19 @@
         </w:rPr>
         <w:t xml:space="preserve"> </w:t>
       </w:r>
-      <w:r>
-        <w:rPr>
-          <w:bCs/>
-        </w:rPr>
-        <w:t>With High-Grade Dysp</w:t>
+      <w:proofErr w:type="gramStart"/>
+      <w:r>
+        <w:rPr>
+          <w:bCs/>
+        </w:rPr>
+        <w:t>With</w:t>
+      </w:r>
+      <w:proofErr w:type="gramEnd"/>
+      <w:r>
+        <w:rPr>
+          <w:bCs/>
+        </w:rPr>
+        <w:t xml:space="preserve"> High-Grade Dysp</w:t>
       </w:r>
       <w:r>
         <w:rPr>
@@ -7186,7 +6164,21 @@
         <w:rPr>
           <w:bCs/>
         </w:rPr>
-        <w:t>’s Esophagus:</w:t>
+        <w:t xml:space="preserve">’s </w:t>
+      </w:r>
+      <w:proofErr w:type="spellStart"/>
+      <w:r>
+        <w:rPr>
+          <w:bCs/>
+        </w:rPr>
+        <w:t>Esophagus</w:t>
+      </w:r>
+      <w:proofErr w:type="spellEnd"/>
+      <w:r>
+        <w:rPr>
+          <w:bCs/>
+        </w:rPr>
+        <w:t>:</w:t>
       </w:r>
       <w:r>
         <w:rPr>
@@ -7216,7 +6208,21 @@
         <w:rPr>
           <w:bCs/>
         </w:rPr>
-        <w:t>–542; doi: 10.1038/ajg.2011.459.</w:t>
+        <w:t xml:space="preserve">–542; </w:t>
+      </w:r>
+      <w:proofErr w:type="spellStart"/>
+      <w:r>
+        <w:rPr>
+          <w:bCs/>
+        </w:rPr>
+        <w:t>doi</w:t>
+      </w:r>
+      <w:proofErr w:type="spellEnd"/>
+      <w:r>
+        <w:rPr>
+          <w:bCs/>
+        </w:rPr>
+        <w:t>: 10.1038/ajg.2011.459.</w:t>
       </w:r>
     </w:p>
     <w:p>
@@ -7230,14 +6236,16 @@
     <w:p>
       <w:pPr>
         <w:rPr>
-          <w:b/>
-          <w:bCs/>
-        </w:rPr>
-      </w:pPr>
-      <w:r>
-        <w:rPr>
-          <w:b/>
-          <w:bCs/>
+          <w:i/>
+          <w:iCs/>
+          <w:color w:val="808080" w:themeColor="background1" w:themeShade="80"/>
+        </w:rPr>
+      </w:pPr>
+      <w:r>
+        <w:rPr>
+          <w:i/>
+          <w:iCs/>
+          <w:color w:val="808080" w:themeColor="background1" w:themeShade="80"/>
         </w:rPr>
         <w:t>Additional relevant references</w:t>
       </w:r>
@@ -7248,12 +6256,14 @@
           <w:bCs/>
         </w:rPr>
       </w:pPr>
+      <w:proofErr w:type="spellStart"/>
       <w:r>
         <w:rPr>
           <w:bCs/>
         </w:rPr>
         <w:t>Mukhula</w:t>
       </w:r>
+      <w:proofErr w:type="spellEnd"/>
       <w:r>
         <w:rPr>
           <w:bCs/>
@@ -7336,8 +6346,320 @@
 </w:document>
 </file>
 
+<file path=word/endnotes.xml><?xml version="1.0" encoding="utf-8"?>
+<w:endnotes xmlns:wpc="http://schemas.microsoft.com/office/word/2010/wordprocessingCanvas" xmlns:cx="http://schemas.microsoft.com/office/drawing/2014/chartex" xmlns:cx1="http://schemas.microsoft.com/office/drawing/2015/9/8/chartex" xmlns:cx2="http://schemas.microsoft.com/office/drawing/2015/10/21/chartex" xmlns:cx3="http://schemas.microsoft.com/office/drawing/2016/5/9/chartex" xmlns:cx4="http://schemas.microsoft.com/office/drawing/2016/5/10/chartex" xmlns:cx5="http://schemas.microsoft.com/office/drawing/2016/5/11/chartex" xmlns:cx6="http://schemas.microsoft.com/office/drawing/2016/5/12/chartex" xmlns:cx7="http://schemas.microsoft.com/office/drawing/2016/5/13/chartex" xmlns:cx8="http://schemas.microsoft.com/office/drawing/2016/5/14/chartex" xmlns:mc="http://schemas.openxmlformats.org/markup-compatibility/2006" xmlns:aink="http://schemas.microsoft.com/office/drawing/2016/ink" xmlns:am3d="http://schemas.microsoft.com/office/drawing/2017/model3d" xmlns:o="urn:schemas-microsoft-com:office:office" xmlns:r="http://schemas.openxmlformats.org/officeDocument/2006/relationships" xmlns:m="http://schemas.openxmlformats.org/officeDocument/2006/math" xmlns:v="urn:schemas-microsoft-com:vml" xmlns:wp14="http://schemas.microsoft.com/office/word/2010/wordprocessingDrawing" xmlns:wp="http://schemas.openxmlformats.org/drawingml/2006/wordprocessingDrawing" xmlns:w10="urn:schemas-microsoft-com:office:word" xmlns:w="http://schemas.openxmlformats.org/wordprocessingml/2006/main" xmlns:w14="http://schemas.microsoft.com/office/word/2010/wordml" xmlns:w15="http://schemas.microsoft.com/office/word/2012/wordml" xmlns:w16cex="http://schemas.microsoft.com/office/word/2018/wordml/cex" xmlns:w16cid="http://schemas.microsoft.com/office/word/2016/wordml/cid" xmlns:w16="http://schemas.microsoft.com/office/word/2018/wordml" xmlns:w16se="http://schemas.microsoft.com/office/word/2015/wordml/symex" xmlns:wpg="http://schemas.microsoft.com/office/word/2010/wordprocessingGroup" xmlns:wpi="http://schemas.microsoft.com/office/word/2010/wordprocessingInk" xmlns:wne="http://schemas.microsoft.com/office/word/2006/wordml" xmlns:wps="http://schemas.microsoft.com/office/word/2010/wordprocessingShape" mc:Ignorable="w14 w15 w16se w16cid w16 w16cex wp14">
+  <w:endnote w:type="separator" w:id="-1">
+    <w:p>
+      <w:pPr>
+        <w:spacing w:after="0" w:line="240" w:lineRule="auto"/>
+      </w:pPr>
+      <w:r>
+        <w:separator/>
+      </w:r>
+    </w:p>
+  </w:endnote>
+  <w:endnote w:type="continuationSeparator" w:id="0">
+    <w:p>
+      <w:pPr>
+        <w:spacing w:after="0" w:line="240" w:lineRule="auto"/>
+      </w:pPr>
+      <w:r>
+        <w:continuationSeparator/>
+      </w:r>
+    </w:p>
+  </w:endnote>
+</w:endnotes>
+</file>
+
+<file path=word/footnotes.xml><?xml version="1.0" encoding="utf-8"?>
+<w:footnotes xmlns:wpc="http://schemas.microsoft.com/office/word/2010/wordprocessingCanvas" xmlns:cx="http://schemas.microsoft.com/office/drawing/2014/chartex" xmlns:cx1="http://schemas.microsoft.com/office/drawing/2015/9/8/chartex" xmlns:cx2="http://schemas.microsoft.com/office/drawing/2015/10/21/chartex" xmlns:cx3="http://schemas.microsoft.com/office/drawing/2016/5/9/chartex" xmlns:cx4="http://schemas.microsoft.com/office/drawing/2016/5/10/chartex" xmlns:cx5="http://schemas.microsoft.com/office/drawing/2016/5/11/chartex" xmlns:cx6="http://schemas.microsoft.com/office/drawing/2016/5/12/chartex" xmlns:cx7="http://schemas.microsoft.com/office/drawing/2016/5/13/chartex" xmlns:cx8="http://schemas.microsoft.com/office/drawing/2016/5/14/chartex" xmlns:mc="http://schemas.openxmlformats.org/markup-compatibility/2006" xmlns:aink="http://schemas.microsoft.com/office/drawing/2016/ink" xmlns:am3d="http://schemas.microsoft.com/office/drawing/2017/model3d" xmlns:o="urn:schemas-microsoft-com:office:office" xmlns:r="http://schemas.openxmlformats.org/officeDocument/2006/relationships" xmlns:m="http://schemas.openxmlformats.org/officeDocument/2006/math" xmlns:v="urn:schemas-microsoft-com:vml" xmlns:wp14="http://schemas.microsoft.com/office/word/2010/wordprocessingDrawing" xmlns:wp="http://schemas.openxmlformats.org/drawingml/2006/wordprocessingDrawing" xmlns:w10="urn:schemas-microsoft-com:office:word" xmlns:w="http://schemas.openxmlformats.org/wordprocessingml/2006/main" xmlns:w14="http://schemas.microsoft.com/office/word/2010/wordml" xmlns:w15="http://schemas.microsoft.com/office/word/2012/wordml" xmlns:w16cex="http://schemas.microsoft.com/office/word/2018/wordml/cex" xmlns:w16cid="http://schemas.microsoft.com/office/word/2016/wordml/cid" xmlns:w16="http://schemas.microsoft.com/office/word/2018/wordml" xmlns:w16se="http://schemas.microsoft.com/office/word/2015/wordml/symex" xmlns:wpg="http://schemas.microsoft.com/office/word/2010/wordprocessingGroup" xmlns:wpi="http://schemas.microsoft.com/office/word/2010/wordprocessingInk" xmlns:wne="http://schemas.microsoft.com/office/word/2006/wordml" xmlns:wps="http://schemas.microsoft.com/office/word/2010/wordprocessingShape" mc:Ignorable="w14 w15 w16se w16cid w16 w16cex wp14">
+  <w:footnote w:type="separator" w:id="-1">
+    <w:p>
+      <w:pPr>
+        <w:spacing w:after="0" w:line="240" w:lineRule="auto"/>
+      </w:pPr>
+      <w:r>
+        <w:separator/>
+      </w:r>
+    </w:p>
+  </w:footnote>
+  <w:footnote w:type="continuationSeparator" w:id="0">
+    <w:p>
+      <w:pPr>
+        <w:spacing w:after="0" w:line="240" w:lineRule="auto"/>
+      </w:pPr>
+      <w:r>
+        <w:continuationSeparator/>
+      </w:r>
+    </w:p>
+  </w:footnote>
+  <w:footnote w:id="1">
+    <w:p>
+      <w:pPr>
+        <w:pStyle w:val="FootnoteText"/>
+      </w:pPr>
+      <w:r>
+        <w:rPr>
+          <w:rStyle w:val="FootnoteReference"/>
+        </w:rPr>
+        <w:footnoteRef/>
+      </w:r>
+      <w:r>
+        <w:t xml:space="preserve"> </w:t>
+      </w:r>
+      <w:hyperlink r:id="rId1" w:history="1">
+        <w:r>
+          <w:rPr>
+            <w:rStyle w:val="Hyperlink"/>
+            <w:bCs/>
+          </w:rPr>
+          <w:t>https://www.cancer.org/cancer/esophagus-cancer/detection-diagnosis-staging/survival-rates.html</w:t>
+        </w:r>
+      </w:hyperlink>
+    </w:p>
+  </w:footnote>
+</w:footnotes>
+</file>
+
+<file path=word/numbering.xml><?xml version="1.0" encoding="utf-8"?>
+<w:numbering xmlns:wpc="http://schemas.microsoft.com/office/word/2010/wordprocessingCanvas" xmlns:cx="http://schemas.microsoft.com/office/drawing/2014/chartex" xmlns:cx1="http://schemas.microsoft.com/office/drawing/2015/9/8/chartex" xmlns:cx2="http://schemas.microsoft.com/office/drawing/2015/10/21/chartex" xmlns:cx3="http://schemas.microsoft.com/office/drawing/2016/5/9/chartex" xmlns:cx4="http://schemas.microsoft.com/office/drawing/2016/5/10/chartex" xmlns:cx5="http://schemas.microsoft.com/office/drawing/2016/5/11/chartex" xmlns:cx6="http://schemas.microsoft.com/office/drawing/2016/5/12/chartex" xmlns:cx7="http://schemas.microsoft.com/office/drawing/2016/5/13/chartex" xmlns:cx8="http://schemas.microsoft.com/office/drawing/2016/5/14/chartex" xmlns:mc="http://schemas.openxmlformats.org/markup-compatibility/2006" xmlns:aink="http://schemas.microsoft.com/office/drawing/2016/ink" xmlns:am3d="http://schemas.microsoft.com/office/drawing/2017/model3d" xmlns:o="urn:schemas-microsoft-com:office:office" xmlns:r="http://schemas.openxmlformats.org/officeDocument/2006/relationships" xmlns:m="http://schemas.openxmlformats.org/officeDocument/2006/math" xmlns:v="urn:schemas-microsoft-com:vml" xmlns:wp14="http://schemas.microsoft.com/office/word/2010/wordprocessingDrawing" xmlns:wp="http://schemas.openxmlformats.org/drawingml/2006/wordprocessingDrawing" xmlns:w10="urn:schemas-microsoft-com:office:word" xmlns:w="http://schemas.openxmlformats.org/wordprocessingml/2006/main" xmlns:w14="http://schemas.microsoft.com/office/word/2010/wordml" xmlns:w15="http://schemas.microsoft.com/office/word/2012/wordml" xmlns:w16cex="http://schemas.microsoft.com/office/word/2018/wordml/cex" xmlns:w16cid="http://schemas.microsoft.com/office/word/2016/wordml/cid" xmlns:w16="http://schemas.microsoft.com/office/word/2018/wordml" xmlns:w16se="http://schemas.microsoft.com/office/word/2015/wordml/symex" xmlns:wpg="http://schemas.microsoft.com/office/word/2010/wordprocessingGroup" xmlns:wpi="http://schemas.microsoft.com/office/word/2010/wordprocessingInk" xmlns:wne="http://schemas.microsoft.com/office/word/2006/wordml" xmlns:wps="http://schemas.microsoft.com/office/word/2010/wordprocessingShape" mc:Ignorable="w14 w15 w16se w16cid w16 w16cex wp14">
+  <w:abstractNum w:abstractNumId="0" w15:restartNumberingAfterBreak="0">
+    <w:nsid w:val="1E821C47"/>
+    <w:multiLevelType w:val="hybridMultilevel"/>
+    <w:tmpl w:val="3CDA0598"/>
+    <w:lvl w:ilvl="0" w:tplc="08090001">
+      <w:start w:val="1"/>
+      <w:numFmt w:val="bullet"/>
+      <w:lvlText w:val=""/>
+      <w:lvlJc w:val="left"/>
+      <w:pPr>
+        <w:ind w:left="720" w:hanging="360"/>
+      </w:pPr>
+      <w:rPr>
+        <w:rFonts w:ascii="Symbol" w:hAnsi="Symbol" w:hint="default"/>
+      </w:rPr>
+    </w:lvl>
+    <w:lvl w:ilvl="1" w:tplc="08090003" w:tentative="1">
+      <w:start w:val="1"/>
+      <w:numFmt w:val="bullet"/>
+      <w:lvlText w:val="o"/>
+      <w:lvlJc w:val="left"/>
+      <w:pPr>
+        <w:ind w:left="1440" w:hanging="360"/>
+      </w:pPr>
+      <w:rPr>
+        <w:rFonts w:ascii="Courier New" w:hAnsi="Courier New" w:cs="Courier New" w:hint="default"/>
+      </w:rPr>
+    </w:lvl>
+    <w:lvl w:ilvl="2" w:tplc="08090005" w:tentative="1">
+      <w:start w:val="1"/>
+      <w:numFmt w:val="bullet"/>
+      <w:lvlText w:val=""/>
+      <w:lvlJc w:val="left"/>
+      <w:pPr>
+        <w:ind w:left="2160" w:hanging="360"/>
+      </w:pPr>
+      <w:rPr>
+        <w:rFonts w:ascii="Wingdings" w:hAnsi="Wingdings" w:hint="default"/>
+      </w:rPr>
+    </w:lvl>
+    <w:lvl w:ilvl="3" w:tplc="08090001" w:tentative="1">
+      <w:start w:val="1"/>
+      <w:numFmt w:val="bullet"/>
+      <w:lvlText w:val=""/>
+      <w:lvlJc w:val="left"/>
+      <w:pPr>
+        <w:ind w:left="2880" w:hanging="360"/>
+      </w:pPr>
+      <w:rPr>
+        <w:rFonts w:ascii="Symbol" w:hAnsi="Symbol" w:hint="default"/>
+      </w:rPr>
+    </w:lvl>
+    <w:lvl w:ilvl="4" w:tplc="08090003" w:tentative="1">
+      <w:start w:val="1"/>
+      <w:numFmt w:val="bullet"/>
+      <w:lvlText w:val="o"/>
+      <w:lvlJc w:val="left"/>
+      <w:pPr>
+        <w:ind w:left="3600" w:hanging="360"/>
+      </w:pPr>
+      <w:rPr>
+        <w:rFonts w:ascii="Courier New" w:hAnsi="Courier New" w:cs="Courier New" w:hint="default"/>
+      </w:rPr>
+    </w:lvl>
+    <w:lvl w:ilvl="5" w:tplc="08090005" w:tentative="1">
+      <w:start w:val="1"/>
+      <w:numFmt w:val="bullet"/>
+      <w:lvlText w:val=""/>
+      <w:lvlJc w:val="left"/>
+      <w:pPr>
+        <w:ind w:left="4320" w:hanging="360"/>
+      </w:pPr>
+      <w:rPr>
+        <w:rFonts w:ascii="Wingdings" w:hAnsi="Wingdings" w:hint="default"/>
+      </w:rPr>
+    </w:lvl>
+    <w:lvl w:ilvl="6" w:tplc="08090001" w:tentative="1">
+      <w:start w:val="1"/>
+      <w:numFmt w:val="bullet"/>
+      <w:lvlText w:val=""/>
+      <w:lvlJc w:val="left"/>
+      <w:pPr>
+        <w:ind w:left="5040" w:hanging="360"/>
+      </w:pPr>
+      <w:rPr>
+        <w:rFonts w:ascii="Symbol" w:hAnsi="Symbol" w:hint="default"/>
+      </w:rPr>
+    </w:lvl>
+    <w:lvl w:ilvl="7" w:tplc="08090003" w:tentative="1">
+      <w:start w:val="1"/>
+      <w:numFmt w:val="bullet"/>
+      <w:lvlText w:val="o"/>
+      <w:lvlJc w:val="left"/>
+      <w:pPr>
+        <w:ind w:left="5760" w:hanging="360"/>
+      </w:pPr>
+      <w:rPr>
+        <w:rFonts w:ascii="Courier New" w:hAnsi="Courier New" w:cs="Courier New" w:hint="default"/>
+      </w:rPr>
+    </w:lvl>
+    <w:lvl w:ilvl="8" w:tplc="08090005" w:tentative="1">
+      <w:start w:val="1"/>
+      <w:numFmt w:val="bullet"/>
+      <w:lvlText w:val=""/>
+      <w:lvlJc w:val="left"/>
+      <w:pPr>
+        <w:ind w:left="6480" w:hanging="360"/>
+      </w:pPr>
+      <w:rPr>
+        <w:rFonts w:ascii="Wingdings" w:hAnsi="Wingdings" w:hint="default"/>
+      </w:rPr>
+    </w:lvl>
+  </w:abstractNum>
+  <w:abstractNum w:abstractNumId="1" w15:restartNumberingAfterBreak="0">
+    <w:nsid w:val="64C6480F"/>
+    <w:multiLevelType w:val="hybridMultilevel"/>
+    <w:tmpl w:val="409C1310"/>
+    <w:lvl w:ilvl="0" w:tplc="08090001">
+      <w:start w:val="1"/>
+      <w:numFmt w:val="bullet"/>
+      <w:lvlText w:val=""/>
+      <w:lvlJc w:val="left"/>
+      <w:pPr>
+        <w:ind w:left="720" w:hanging="360"/>
+      </w:pPr>
+      <w:rPr>
+        <w:rFonts w:ascii="Symbol" w:hAnsi="Symbol" w:hint="default"/>
+      </w:rPr>
+    </w:lvl>
+    <w:lvl w:ilvl="1" w:tplc="08090003" w:tentative="1">
+      <w:start w:val="1"/>
+      <w:numFmt w:val="bullet"/>
+      <w:lvlText w:val="o"/>
+      <w:lvlJc w:val="left"/>
+      <w:pPr>
+        <w:ind w:left="1440" w:hanging="360"/>
+      </w:pPr>
+      <w:rPr>
+        <w:rFonts w:ascii="Courier New" w:hAnsi="Courier New" w:cs="Courier New" w:hint="default"/>
+      </w:rPr>
+    </w:lvl>
+    <w:lvl w:ilvl="2" w:tplc="08090005" w:tentative="1">
+      <w:start w:val="1"/>
+      <w:numFmt w:val="bullet"/>
+      <w:lvlText w:val=""/>
+      <w:lvlJc w:val="left"/>
+      <w:pPr>
+        <w:ind w:left="2160" w:hanging="360"/>
+      </w:pPr>
+      <w:rPr>
+        <w:rFonts w:ascii="Wingdings" w:hAnsi="Wingdings" w:hint="default"/>
+      </w:rPr>
+    </w:lvl>
+    <w:lvl w:ilvl="3" w:tplc="08090001" w:tentative="1">
+      <w:start w:val="1"/>
+      <w:numFmt w:val="bullet"/>
+      <w:lvlText w:val=""/>
+      <w:lvlJc w:val="left"/>
+      <w:pPr>
+        <w:ind w:left="2880" w:hanging="360"/>
+      </w:pPr>
+      <w:rPr>
+        <w:rFonts w:ascii="Symbol" w:hAnsi="Symbol" w:hint="default"/>
+      </w:rPr>
+    </w:lvl>
+    <w:lvl w:ilvl="4" w:tplc="08090003" w:tentative="1">
+      <w:start w:val="1"/>
+      <w:numFmt w:val="bullet"/>
+      <w:lvlText w:val="o"/>
+      <w:lvlJc w:val="left"/>
+      <w:pPr>
+        <w:ind w:left="3600" w:hanging="360"/>
+      </w:pPr>
+      <w:rPr>
+        <w:rFonts w:ascii="Courier New" w:hAnsi="Courier New" w:cs="Courier New" w:hint="default"/>
+      </w:rPr>
+    </w:lvl>
+    <w:lvl w:ilvl="5" w:tplc="08090005" w:tentative="1">
+      <w:start w:val="1"/>
+      <w:numFmt w:val="bullet"/>
+      <w:lvlText w:val=""/>
+      <w:lvlJc w:val="left"/>
+      <w:pPr>
+        <w:ind w:left="4320" w:hanging="360"/>
+      </w:pPr>
+      <w:rPr>
+        <w:rFonts w:ascii="Wingdings" w:hAnsi="Wingdings" w:hint="default"/>
+      </w:rPr>
+    </w:lvl>
+    <w:lvl w:ilvl="6" w:tplc="08090001" w:tentative="1">
+      <w:start w:val="1"/>
+      <w:numFmt w:val="bullet"/>
+      <w:lvlText w:val=""/>
+      <w:lvlJc w:val="left"/>
+      <w:pPr>
+        <w:ind w:left="5040" w:hanging="360"/>
+      </w:pPr>
+      <w:rPr>
+        <w:rFonts w:ascii="Symbol" w:hAnsi="Symbol" w:hint="default"/>
+      </w:rPr>
+    </w:lvl>
+    <w:lvl w:ilvl="7" w:tplc="08090003" w:tentative="1">
+      <w:start w:val="1"/>
+      <w:numFmt w:val="bullet"/>
+      <w:lvlText w:val="o"/>
+      <w:lvlJc w:val="left"/>
+      <w:pPr>
+        <w:ind w:left="5760" w:hanging="360"/>
+      </w:pPr>
+      <w:rPr>
+        <w:rFonts w:ascii="Courier New" w:hAnsi="Courier New" w:cs="Courier New" w:hint="default"/>
+      </w:rPr>
+    </w:lvl>
+    <w:lvl w:ilvl="8" w:tplc="08090005" w:tentative="1">
+      <w:start w:val="1"/>
+      <w:numFmt w:val="bullet"/>
+      <w:lvlText w:val=""/>
+      <w:lvlJc w:val="left"/>
+      <w:pPr>
+        <w:ind w:left="6480" w:hanging="360"/>
+      </w:pPr>
+      <w:rPr>
+        <w:rFonts w:ascii="Wingdings" w:hAnsi="Wingdings" w:hint="default"/>
+      </w:rPr>
+    </w:lvl>
+  </w:abstractNum>
+  <w:num w:numId="1">
+    <w:abstractNumId w:val="0"/>
+  </w:num>
+  <w:num w:numId="2">
+    <w:abstractNumId w:val="1"/>
+  </w:num>
+</w:numbering>
+</file>
+
 <file path=word/styles.xml><?xml version="1.0" encoding="utf-8"?>
-<w:styles xmlns:mc="http://schemas.openxmlformats.org/markup-compatibility/2006" xmlns:r="http://schemas.openxmlformats.org/officeDocument/2006/relationships" xmlns:w="http://schemas.openxmlformats.org/wordprocessingml/2006/main" xmlns:w14="http://schemas.microsoft.com/office/word/2010/wordml" xmlns:w15="http://schemas.microsoft.com/office/word/2012/wordml" xmlns:w16cid="http://schemas.microsoft.com/office/word/2016/wordml/cid" xmlns:w16se="http://schemas.microsoft.com/office/word/2015/wordml/symex" mc:Ignorable="w14 w15 w16se w16cid">
+<w:styles xmlns:mc="http://schemas.openxmlformats.org/markup-compatibility/2006" xmlns:r="http://schemas.openxmlformats.org/officeDocument/2006/relationships" xmlns:w="http://schemas.openxmlformats.org/wordprocessingml/2006/main" xmlns:w14="http://schemas.microsoft.com/office/word/2010/wordml" xmlns:w15="http://schemas.microsoft.com/office/word/2012/wordml" xmlns:w16cex="http://schemas.microsoft.com/office/word/2018/wordml/cex" xmlns:w16cid="http://schemas.microsoft.com/office/word/2016/wordml/cid" xmlns:w16="http://schemas.microsoft.com/office/word/2018/wordml" xmlns:w16se="http://schemas.microsoft.com/office/word/2015/wordml/symex" mc:Ignorable="w14 w15 w16se w16cid w16 w16cex">
   <w:docDefaults>
     <w:rPrDefault>
       <w:rPr>
@@ -7353,7 +6675,7 @@
       </w:pPr>
     </w:pPrDefault>
   </w:docDefaults>
-  <w:latentStyles w:defLockedState="0" w:defUIPriority="99" w:defSemiHidden="0" w:defUnhideWhenUsed="0" w:defQFormat="0" w:count="375">
+  <w:latentStyles w:defLockedState="0" w:defUIPriority="99" w:defSemiHidden="0" w:defUnhideWhenUsed="0" w:defQFormat="0" w:count="376">
     <w:lsdException w:name="Normal" w:uiPriority="0" w:qFormat="1"/>
     <w:lsdException w:name="heading 1" w:uiPriority="9" w:qFormat="1"/>
     <w:lsdException w:name="heading 2" w:semiHidden="1" w:uiPriority="9" w:unhideWhenUsed="1" w:qFormat="1"/>
@@ -7459,7 +6781,6 @@
     <w:lsdException w:name="HTML Sample" w:semiHidden="1" w:unhideWhenUsed="1"/>
     <w:lsdException w:name="HTML Typewriter" w:semiHidden="1" w:unhideWhenUsed="1"/>
     <w:lsdException w:name="HTML Variable" w:semiHidden="1" w:unhideWhenUsed="1"/>
-    <w:lsdException w:name="Normal Table" w:semiHidden="1" w:unhideWhenUsed="1"/>
     <w:lsdException w:name="annotation subject" w:semiHidden="1" w:unhideWhenUsed="1"/>
     <w:lsdException w:name="No List" w:semiHidden="1" w:unhideWhenUsed="1"/>
     <w:lsdException w:name="Outline List 1" w:semiHidden="1" w:unhideWhenUsed="1"/>
@@ -7506,10 +6827,8 @@
     <w:lsdException w:name="Table Subtle 2" w:semiHidden="1" w:unhideWhenUsed="1"/>
     <w:lsdException w:name="Table Web 1" w:semiHidden="1" w:unhideWhenUsed="1"/>
     <w:lsdException w:name="Table Web 2" w:semiHidden="1" w:unhideWhenUsed="1"/>
-    <w:lsdException w:name="Table Web 3" w:semiHidden="1" w:unhideWhenUsed="1"/>
     <w:lsdException w:name="Balloon Text" w:semiHidden="1" w:unhideWhenUsed="1"/>
     <w:lsdException w:name="Table Grid" w:uiPriority="39"/>
-    <w:lsdException w:name="Table Theme" w:semiHidden="1" w:unhideWhenUsed="1"/>
     <w:lsdException w:name="Placeholder Text" w:semiHidden="1"/>
     <w:lsdException w:name="No Spacing" w:uiPriority="1" w:qFormat="1"/>
     <w:lsdException w:name="Light Shading" w:uiPriority="60"/>
@@ -7729,6 +7048,7 @@
     <w:lsdException w:name="Smart Hyperlink" w:semiHidden="1" w:unhideWhenUsed="1"/>
     <w:lsdException w:name="Hashtag" w:semiHidden="1" w:unhideWhenUsed="1"/>
     <w:lsdException w:name="Unresolved Mention" w:semiHidden="1" w:unhideWhenUsed="1"/>
+    <w:lsdException w:name="Smart Link" w:semiHidden="1" w:unhideWhenUsed="1"/>
   </w:latentStyles>
   <w:style w:type="paragraph" w:default="1" w:styleId="Normal">
     <w:name w:val="Normal"/>
@@ -7738,7 +7058,6 @@
   <w:style w:type="character" w:default="1" w:styleId="DefaultParagraphFont">
     <w:name w:val="Default Paragraph Font"/>
     <w:uiPriority w:val="1"/>
-    <w:semiHidden/>
     <w:unhideWhenUsed/>
   </w:style>
   <w:style w:type="table" w:default="1" w:styleId="TableNormal">
@@ -7819,6 +7138,136 @@
     <w:rPr>
       <w:color w:val="605E5C"/>
       <w:shd w:val="clear" w:color="auto" w:fill="E1DFDD"/>
+    </w:rPr>
+  </w:style>
+  <w:style w:type="paragraph" w:styleId="BalloonText">
+    <w:name w:val="Balloon Text"/>
+    <w:basedOn w:val="Normal"/>
+    <w:link w:val="BalloonTextChar"/>
+    <w:uiPriority w:val="99"/>
+    <w:semiHidden/>
+    <w:unhideWhenUsed/>
+    <w:rsid w:val="002C73C0"/>
+    <w:pPr>
+      <w:spacing w:after="0" w:line="240" w:lineRule="auto"/>
+    </w:pPr>
+    <w:rPr>
+      <w:rFonts w:ascii="Times New Roman" w:hAnsi="Times New Roman" w:cs="Times New Roman"/>
+      <w:sz w:val="18"/>
+      <w:szCs w:val="18"/>
+    </w:rPr>
+  </w:style>
+  <w:style w:type="character" w:customStyle="1" w:styleId="BalloonTextChar">
+    <w:name w:val="Balloon Text Char"/>
+    <w:basedOn w:val="DefaultParagraphFont"/>
+    <w:link w:val="BalloonText"/>
+    <w:uiPriority w:val="99"/>
+    <w:semiHidden/>
+    <w:rsid w:val="002C73C0"/>
+    <w:rPr>
+      <w:rFonts w:ascii="Times New Roman" w:hAnsi="Times New Roman" w:cs="Times New Roman"/>
+      <w:sz w:val="18"/>
+      <w:szCs w:val="18"/>
+    </w:rPr>
+  </w:style>
+  <w:style w:type="paragraph" w:styleId="HTMLPreformatted">
+    <w:name w:val="HTML Preformatted"/>
+    <w:basedOn w:val="Normal"/>
+    <w:link w:val="HTMLPreformattedChar"/>
+    <w:uiPriority w:val="99"/>
+    <w:semiHidden/>
+    <w:unhideWhenUsed/>
+    <w:rsid w:val="00C26212"/>
+    <w:pPr>
+      <w:tabs>
+        <w:tab w:val="left" w:pos="916"/>
+        <w:tab w:val="left" w:pos="1832"/>
+        <w:tab w:val="left" w:pos="2748"/>
+        <w:tab w:val="left" w:pos="3664"/>
+        <w:tab w:val="left" w:pos="4580"/>
+        <w:tab w:val="left" w:pos="5496"/>
+        <w:tab w:val="left" w:pos="6412"/>
+        <w:tab w:val="left" w:pos="7328"/>
+        <w:tab w:val="left" w:pos="8244"/>
+        <w:tab w:val="left" w:pos="9160"/>
+        <w:tab w:val="left" w:pos="10076"/>
+        <w:tab w:val="left" w:pos="10992"/>
+        <w:tab w:val="left" w:pos="11908"/>
+        <w:tab w:val="left" w:pos="12824"/>
+        <w:tab w:val="left" w:pos="13740"/>
+        <w:tab w:val="left" w:pos="14656"/>
+      </w:tabs>
+      <w:spacing w:after="0" w:line="240" w:lineRule="auto"/>
+    </w:pPr>
+    <w:rPr>
+      <w:rFonts w:ascii="Courier New" w:eastAsia="Times New Roman" w:hAnsi="Courier New" w:cs="Courier New"/>
+      <w:sz w:val="20"/>
+      <w:szCs w:val="20"/>
+      <w:lang w:eastAsia="en-GB"/>
+    </w:rPr>
+  </w:style>
+  <w:style w:type="character" w:customStyle="1" w:styleId="HTMLPreformattedChar">
+    <w:name w:val="HTML Preformatted Char"/>
+    <w:basedOn w:val="DefaultParagraphFont"/>
+    <w:link w:val="HTMLPreformatted"/>
+    <w:uiPriority w:val="99"/>
+    <w:semiHidden/>
+    <w:rsid w:val="00C26212"/>
+    <w:rPr>
+      <w:rFonts w:ascii="Courier New" w:eastAsia="Times New Roman" w:hAnsi="Courier New" w:cs="Courier New"/>
+      <w:sz w:val="20"/>
+      <w:szCs w:val="20"/>
+      <w:lang w:eastAsia="en-GB"/>
+    </w:rPr>
+  </w:style>
+  <w:style w:type="paragraph" w:styleId="ListParagraph">
+    <w:name w:val="List Paragraph"/>
+    <w:basedOn w:val="Normal"/>
+    <w:uiPriority w:val="34"/>
+    <w:qFormat/>
+    <w:rsid w:val="00C26212"/>
+    <w:pPr>
+      <w:ind w:left="720"/>
+      <w:contextualSpacing/>
+    </w:pPr>
+  </w:style>
+  <w:style w:type="paragraph" w:styleId="FootnoteText">
+    <w:name w:val="footnote text"/>
+    <w:basedOn w:val="Normal"/>
+    <w:link w:val="FootnoteTextChar"/>
+    <w:uiPriority w:val="99"/>
+    <w:semiHidden/>
+    <w:unhideWhenUsed/>
+    <w:rsid w:val="00D11ED9"/>
+    <w:pPr>
+      <w:spacing w:after="0" w:line="240" w:lineRule="auto"/>
+    </w:pPr>
+    <w:rPr>
+      <w:sz w:val="20"/>
+      <w:szCs w:val="20"/>
+    </w:rPr>
+  </w:style>
+  <w:style w:type="character" w:customStyle="1" w:styleId="FootnoteTextChar">
+    <w:name w:val="Footnote Text Char"/>
+    <w:basedOn w:val="DefaultParagraphFont"/>
+    <w:link w:val="FootnoteText"/>
+    <w:uiPriority w:val="99"/>
+    <w:semiHidden/>
+    <w:rsid w:val="00D11ED9"/>
+    <w:rPr>
+      <w:sz w:val="20"/>
+      <w:szCs w:val="20"/>
+    </w:rPr>
+  </w:style>
+  <w:style w:type="character" w:styleId="FootnoteReference">
+    <w:name w:val="footnote reference"/>
+    <w:basedOn w:val="DefaultParagraphFont"/>
+    <w:uiPriority w:val="99"/>
+    <w:semiHidden/>
+    <w:unhideWhenUsed/>
+    <w:rsid w:val="00D11ED9"/>
+    <w:rPr>
+      <w:vertAlign w:val="superscript"/>
     </w:rPr>
   </w:style>
 </w:styles>
